--- a/CONG TY TOPTOOLING/thaydoidaidienphapluat/thaydoidaidienphapluat_5_8_2025/13_8_2025/TOPTOOLING_NGHỊ QUYẾT HỘI ĐỒNG THÀNH VIÊN.docx
+++ b/CONG TY TOPTOOLING/thaydoidaidienphapluat/thaydoidaidienphapluat_5_8_2025/13_8_2025/TOPTOOLING_NGHỊ QUYẾT HỘI ĐỒNG THÀNH VIÊN.docx
@@ -12,8 +12,8 @@
         <w:tblLook w:val="04A0" w:firstRow="1" w:lastRow="0" w:firstColumn="1" w:lastColumn="0" w:noHBand="0" w:noVBand="1"/>
       </w:tblPr>
       <w:tblGrid>
-        <w:gridCol w:w="3583"/>
-        <w:gridCol w:w="5777"/>
+        <w:gridCol w:w="3455"/>
+        <w:gridCol w:w="5571"/>
       </w:tblGrid>
       <w:tr>
         <w:trPr>
@@ -119,6 +119,7 @@
               </w:rPr>
               <w:br/>
             </w:r>
+            <w:proofErr w:type="spellStart"/>
             <w:r>
               <w:rPr>
                 <w:rFonts w:ascii="Times New Roman" w:eastAsia="DengXian" w:hAnsi="Times New Roman" w:cs="Times New Roman"/>
@@ -128,7 +129,115 @@
                 <w:szCs w:val="24"/>
                 <w:lang w:eastAsia="zh-CN"/>
               </w:rPr>
-              <w:t xml:space="preserve">Độc lập - Tự do - Hạnh phúc </w:t>
+              <w:t>Độc</w:t>
+            </w:r>
+            <w:proofErr w:type="spellEnd"/>
+            <w:r>
+              <w:rPr>
+                <w:rFonts w:ascii="Times New Roman" w:eastAsia="DengXian" w:hAnsi="Times New Roman" w:cs="Times New Roman"/>
+                <w:b/>
+                <w:bCs/>
+                <w:sz w:val="24"/>
+                <w:szCs w:val="24"/>
+                <w:lang w:eastAsia="zh-CN"/>
+              </w:rPr>
+              <w:t xml:space="preserve"> </w:t>
+            </w:r>
+            <w:proofErr w:type="spellStart"/>
+            <w:r>
+              <w:rPr>
+                <w:rFonts w:ascii="Times New Roman" w:eastAsia="DengXian" w:hAnsi="Times New Roman" w:cs="Times New Roman"/>
+                <w:b/>
+                <w:bCs/>
+                <w:sz w:val="24"/>
+                <w:szCs w:val="24"/>
+                <w:lang w:eastAsia="zh-CN"/>
+              </w:rPr>
+              <w:t>lập</w:t>
+            </w:r>
+            <w:proofErr w:type="spellEnd"/>
+            <w:r>
+              <w:rPr>
+                <w:rFonts w:ascii="Times New Roman" w:eastAsia="DengXian" w:hAnsi="Times New Roman" w:cs="Times New Roman"/>
+                <w:b/>
+                <w:bCs/>
+                <w:sz w:val="24"/>
+                <w:szCs w:val="24"/>
+                <w:lang w:eastAsia="zh-CN"/>
+              </w:rPr>
+              <w:t xml:space="preserve"> - </w:t>
+            </w:r>
+            <w:proofErr w:type="spellStart"/>
+            <w:r>
+              <w:rPr>
+                <w:rFonts w:ascii="Times New Roman" w:eastAsia="DengXian" w:hAnsi="Times New Roman" w:cs="Times New Roman"/>
+                <w:b/>
+                <w:bCs/>
+                <w:sz w:val="24"/>
+                <w:szCs w:val="24"/>
+                <w:lang w:eastAsia="zh-CN"/>
+              </w:rPr>
+              <w:t>Tự</w:t>
+            </w:r>
+            <w:proofErr w:type="spellEnd"/>
+            <w:r>
+              <w:rPr>
+                <w:rFonts w:ascii="Times New Roman" w:eastAsia="DengXian" w:hAnsi="Times New Roman" w:cs="Times New Roman"/>
+                <w:b/>
+                <w:bCs/>
+                <w:sz w:val="24"/>
+                <w:szCs w:val="24"/>
+                <w:lang w:eastAsia="zh-CN"/>
+              </w:rPr>
+              <w:t xml:space="preserve"> do - </w:t>
+            </w:r>
+            <w:proofErr w:type="spellStart"/>
+            <w:r>
+              <w:rPr>
+                <w:rFonts w:ascii="Times New Roman" w:eastAsia="DengXian" w:hAnsi="Times New Roman" w:cs="Times New Roman"/>
+                <w:b/>
+                <w:bCs/>
+                <w:sz w:val="24"/>
+                <w:szCs w:val="24"/>
+                <w:lang w:eastAsia="zh-CN"/>
+              </w:rPr>
+              <w:t>Hạnh</w:t>
+            </w:r>
+            <w:proofErr w:type="spellEnd"/>
+            <w:r>
+              <w:rPr>
+                <w:rFonts w:ascii="Times New Roman" w:eastAsia="DengXian" w:hAnsi="Times New Roman" w:cs="Times New Roman"/>
+                <w:b/>
+                <w:bCs/>
+                <w:sz w:val="24"/>
+                <w:szCs w:val="24"/>
+                <w:lang w:eastAsia="zh-CN"/>
+              </w:rPr>
+              <w:t xml:space="preserve"> </w:t>
+            </w:r>
+            <w:proofErr w:type="spellStart"/>
+            <w:r>
+              <w:rPr>
+                <w:rFonts w:ascii="Times New Roman" w:eastAsia="DengXian" w:hAnsi="Times New Roman" w:cs="Times New Roman"/>
+                <w:b/>
+                <w:bCs/>
+                <w:sz w:val="24"/>
+                <w:szCs w:val="24"/>
+                <w:lang w:eastAsia="zh-CN"/>
+              </w:rPr>
+              <w:t>phúc</w:t>
+            </w:r>
+            <w:proofErr w:type="spellEnd"/>
+            <w:r>
+              <w:rPr>
+                <w:rFonts w:ascii="Times New Roman" w:eastAsia="DengXian" w:hAnsi="Times New Roman" w:cs="Times New Roman"/>
+                <w:b/>
+                <w:bCs/>
+                <w:sz w:val="24"/>
+                <w:szCs w:val="24"/>
+                <w:lang w:eastAsia="zh-CN"/>
+              </w:rPr>
+              <w:t xml:space="preserve"> </w:t>
             </w:r>
             <w:r>
               <w:rPr>
@@ -180,14 +289,25 @@
                 <w:lang w:eastAsia="zh-CN"/>
               </w:rPr>
             </w:pPr>
-            <w:r>
-              <w:rPr>
-                <w:rFonts w:ascii="Times New Roman" w:eastAsia="DengXian" w:hAnsi="Times New Roman" w:cs="Times New Roman"/>
-                <w:sz w:val="24"/>
-                <w:szCs w:val="24"/>
-                <w:lang w:eastAsia="zh-CN"/>
-              </w:rPr>
-              <w:t>Số: 01/TDDPL</w:t>
+            <w:proofErr w:type="spellStart"/>
+            <w:r>
+              <w:rPr>
+                <w:rFonts w:ascii="Times New Roman" w:eastAsia="DengXian" w:hAnsi="Times New Roman" w:cs="Times New Roman"/>
+                <w:sz w:val="24"/>
+                <w:szCs w:val="24"/>
+                <w:lang w:eastAsia="zh-CN"/>
+              </w:rPr>
+              <w:t>Số</w:t>
+            </w:r>
+            <w:proofErr w:type="spellEnd"/>
+            <w:r>
+              <w:rPr>
+                <w:rFonts w:ascii="Times New Roman" w:eastAsia="DengXian" w:hAnsi="Times New Roman" w:cs="Times New Roman"/>
+                <w:sz w:val="24"/>
+                <w:szCs w:val="24"/>
+                <w:lang w:eastAsia="zh-CN"/>
+              </w:rPr>
+              <w:t>: 01/TDDPL</w:t>
             </w:r>
           </w:p>
         </w:tc>
@@ -223,7 +343,127 @@
                 <w:szCs w:val="24"/>
                 <w:lang w:eastAsia="zh-CN"/>
               </w:rPr>
-              <w:t>TP. Hồ Chí Minh, Ngày 5 tháng 8 năm 2025</w:t>
+              <w:t xml:space="preserve">TP. </w:t>
+            </w:r>
+            <w:proofErr w:type="spellStart"/>
+            <w:r>
+              <w:rPr>
+                <w:rFonts w:ascii="Times New Roman" w:eastAsia="DengXian" w:hAnsi="Times New Roman" w:cs="Times New Roman"/>
+                <w:i/>
+                <w:iCs/>
+                <w:sz w:val="24"/>
+                <w:szCs w:val="24"/>
+                <w:lang w:eastAsia="zh-CN"/>
+              </w:rPr>
+              <w:t>Hồ</w:t>
+            </w:r>
+            <w:proofErr w:type="spellEnd"/>
+            <w:r>
+              <w:rPr>
+                <w:rFonts w:ascii="Times New Roman" w:eastAsia="DengXian" w:hAnsi="Times New Roman" w:cs="Times New Roman"/>
+                <w:i/>
+                <w:iCs/>
+                <w:sz w:val="24"/>
+                <w:szCs w:val="24"/>
+                <w:lang w:eastAsia="zh-CN"/>
+              </w:rPr>
+              <w:t xml:space="preserve"> </w:t>
+            </w:r>
+            <w:proofErr w:type="spellStart"/>
+            <w:r>
+              <w:rPr>
+                <w:rFonts w:ascii="Times New Roman" w:eastAsia="DengXian" w:hAnsi="Times New Roman" w:cs="Times New Roman"/>
+                <w:i/>
+                <w:iCs/>
+                <w:sz w:val="24"/>
+                <w:szCs w:val="24"/>
+                <w:lang w:eastAsia="zh-CN"/>
+              </w:rPr>
+              <w:t>Chí</w:t>
+            </w:r>
+            <w:proofErr w:type="spellEnd"/>
+            <w:r>
+              <w:rPr>
+                <w:rFonts w:ascii="Times New Roman" w:eastAsia="DengXian" w:hAnsi="Times New Roman" w:cs="Times New Roman"/>
+                <w:i/>
+                <w:iCs/>
+                <w:sz w:val="24"/>
+                <w:szCs w:val="24"/>
+                <w:lang w:eastAsia="zh-CN"/>
+              </w:rPr>
+              <w:t xml:space="preserve"> Minh, </w:t>
+            </w:r>
+            <w:proofErr w:type="spellStart"/>
+            <w:r>
+              <w:rPr>
+                <w:rFonts w:ascii="Times New Roman" w:eastAsia="DengXian" w:hAnsi="Times New Roman" w:cs="Times New Roman"/>
+                <w:i/>
+                <w:iCs/>
+                <w:sz w:val="24"/>
+                <w:szCs w:val="24"/>
+                <w:lang w:eastAsia="zh-CN"/>
+              </w:rPr>
+              <w:t>Ngày</w:t>
+            </w:r>
+            <w:proofErr w:type="spellEnd"/>
+            <w:r>
+              <w:rPr>
+                <w:rFonts w:ascii="Times New Roman" w:eastAsia="DengXian" w:hAnsi="Times New Roman" w:cs="Times New Roman"/>
+                <w:i/>
+                <w:iCs/>
+                <w:sz w:val="24"/>
+                <w:szCs w:val="24"/>
+                <w:lang w:eastAsia="zh-CN"/>
+              </w:rPr>
+              <w:t xml:space="preserve"> 5 </w:t>
+            </w:r>
+            <w:proofErr w:type="spellStart"/>
+            <w:r>
+              <w:rPr>
+                <w:rFonts w:ascii="Times New Roman" w:eastAsia="DengXian" w:hAnsi="Times New Roman" w:cs="Times New Roman"/>
+                <w:i/>
+                <w:iCs/>
+                <w:sz w:val="24"/>
+                <w:szCs w:val="24"/>
+                <w:lang w:eastAsia="zh-CN"/>
+              </w:rPr>
+              <w:t>tháng</w:t>
+            </w:r>
+            <w:proofErr w:type="spellEnd"/>
+            <w:r>
+              <w:rPr>
+                <w:rFonts w:ascii="Times New Roman" w:eastAsia="DengXian" w:hAnsi="Times New Roman" w:cs="Times New Roman"/>
+                <w:i/>
+                <w:iCs/>
+                <w:sz w:val="24"/>
+                <w:szCs w:val="24"/>
+                <w:lang w:eastAsia="zh-CN"/>
+              </w:rPr>
+              <w:t xml:space="preserve"> 8 </w:t>
+            </w:r>
+            <w:proofErr w:type="spellStart"/>
+            <w:r>
+              <w:rPr>
+                <w:rFonts w:ascii="Times New Roman" w:eastAsia="DengXian" w:hAnsi="Times New Roman" w:cs="Times New Roman"/>
+                <w:i/>
+                <w:iCs/>
+                <w:sz w:val="24"/>
+                <w:szCs w:val="24"/>
+                <w:lang w:eastAsia="zh-CN"/>
+              </w:rPr>
+              <w:t>năm</w:t>
+            </w:r>
+            <w:proofErr w:type="spellEnd"/>
+            <w:r>
+              <w:rPr>
+                <w:rFonts w:ascii="Times New Roman" w:eastAsia="DengXian" w:hAnsi="Times New Roman" w:cs="Times New Roman"/>
+                <w:i/>
+                <w:iCs/>
+                <w:sz w:val="24"/>
+                <w:szCs w:val="24"/>
+                <w:lang w:eastAsia="zh-CN"/>
+              </w:rPr>
+              <w:t xml:space="preserve"> 2025</w:t>
             </w:r>
           </w:p>
         </w:tc>
@@ -344,6 +584,7 @@
         </w:rPr>
         <w:br/>
       </w:r>
+      <w:proofErr w:type="spellStart"/>
       <w:r>
         <w:rPr>
           <w:rFonts w:ascii="Times New Roman" w:eastAsia="Times New Roman" w:hAnsi="Times New Roman" w:cs="Times New Roman"/>
@@ -352,8 +593,185 @@
           <w:sz w:val="28"/>
           <w:szCs w:val="28"/>
         </w:rPr>
-        <w:t>Về việc thay đổi Người đại diện pháp luật</w:t>
-      </w:r>
+        <w:t>Về</w:t>
+      </w:r>
+      <w:proofErr w:type="spellEnd"/>
+      <w:r>
+        <w:rPr>
+          <w:rFonts w:ascii="Times New Roman" w:eastAsia="Times New Roman" w:hAnsi="Times New Roman" w:cs="Times New Roman"/>
+          <w:bCs/>
+          <w:i/>
+          <w:sz w:val="28"/>
+          <w:szCs w:val="28"/>
+        </w:rPr>
+        <w:t xml:space="preserve"> </w:t>
+      </w:r>
+      <w:proofErr w:type="spellStart"/>
+      <w:r>
+        <w:rPr>
+          <w:rFonts w:ascii="Times New Roman" w:eastAsia="Times New Roman" w:hAnsi="Times New Roman" w:cs="Times New Roman"/>
+          <w:bCs/>
+          <w:i/>
+          <w:sz w:val="28"/>
+          <w:szCs w:val="28"/>
+        </w:rPr>
+        <w:t>việc</w:t>
+      </w:r>
+      <w:proofErr w:type="spellEnd"/>
+      <w:r>
+        <w:rPr>
+          <w:rFonts w:ascii="Times New Roman" w:eastAsia="Times New Roman" w:hAnsi="Times New Roman" w:cs="Times New Roman"/>
+          <w:bCs/>
+          <w:i/>
+          <w:sz w:val="28"/>
+          <w:szCs w:val="28"/>
+        </w:rPr>
+        <w:t xml:space="preserve"> </w:t>
+      </w:r>
+      <w:proofErr w:type="spellStart"/>
+      <w:r>
+        <w:rPr>
+          <w:rFonts w:ascii="Times New Roman" w:eastAsia="Times New Roman" w:hAnsi="Times New Roman" w:cs="Times New Roman"/>
+          <w:bCs/>
+          <w:i/>
+          <w:sz w:val="28"/>
+          <w:szCs w:val="28"/>
+        </w:rPr>
+        <w:t>thay</w:t>
+      </w:r>
+      <w:proofErr w:type="spellEnd"/>
+      <w:r>
+        <w:rPr>
+          <w:rFonts w:ascii="Times New Roman" w:eastAsia="Times New Roman" w:hAnsi="Times New Roman" w:cs="Times New Roman"/>
+          <w:bCs/>
+          <w:i/>
+          <w:sz w:val="28"/>
+          <w:szCs w:val="28"/>
+        </w:rPr>
+        <w:t xml:space="preserve"> </w:t>
+      </w:r>
+      <w:proofErr w:type="spellStart"/>
+      <w:r>
+        <w:rPr>
+          <w:rFonts w:ascii="Times New Roman" w:eastAsia="Times New Roman" w:hAnsi="Times New Roman" w:cs="Times New Roman"/>
+          <w:bCs/>
+          <w:i/>
+          <w:sz w:val="28"/>
+          <w:szCs w:val="28"/>
+        </w:rPr>
+        <w:t>đổi</w:t>
+      </w:r>
+      <w:proofErr w:type="spellEnd"/>
+      <w:r>
+        <w:rPr>
+          <w:rFonts w:ascii="Times New Roman" w:eastAsia="Times New Roman" w:hAnsi="Times New Roman" w:cs="Times New Roman"/>
+          <w:bCs/>
+          <w:i/>
+          <w:sz w:val="28"/>
+          <w:szCs w:val="28"/>
+        </w:rPr>
+        <w:t xml:space="preserve"> </w:t>
+      </w:r>
+      <w:proofErr w:type="spellStart"/>
+      <w:r>
+        <w:rPr>
+          <w:rFonts w:ascii="Times New Roman" w:eastAsia="Times New Roman" w:hAnsi="Times New Roman" w:cs="Times New Roman"/>
+          <w:bCs/>
+          <w:i/>
+          <w:sz w:val="28"/>
+          <w:szCs w:val="28"/>
+        </w:rPr>
+        <w:t>Người</w:t>
+      </w:r>
+      <w:proofErr w:type="spellEnd"/>
+      <w:r>
+        <w:rPr>
+          <w:rFonts w:ascii="Times New Roman" w:eastAsia="Times New Roman" w:hAnsi="Times New Roman" w:cs="Times New Roman"/>
+          <w:bCs/>
+          <w:i/>
+          <w:sz w:val="28"/>
+          <w:szCs w:val="28"/>
+        </w:rPr>
+        <w:t xml:space="preserve"> </w:t>
+      </w:r>
+      <w:proofErr w:type="spellStart"/>
+      <w:r>
+        <w:rPr>
+          <w:rFonts w:ascii="Times New Roman" w:eastAsia="Times New Roman" w:hAnsi="Times New Roman" w:cs="Times New Roman"/>
+          <w:bCs/>
+          <w:i/>
+          <w:sz w:val="28"/>
+          <w:szCs w:val="28"/>
+        </w:rPr>
+        <w:t>đại</w:t>
+      </w:r>
+      <w:proofErr w:type="spellEnd"/>
+      <w:r>
+        <w:rPr>
+          <w:rFonts w:ascii="Times New Roman" w:eastAsia="Times New Roman" w:hAnsi="Times New Roman" w:cs="Times New Roman"/>
+          <w:bCs/>
+          <w:i/>
+          <w:sz w:val="28"/>
+          <w:szCs w:val="28"/>
+        </w:rPr>
+        <w:t xml:space="preserve"> </w:t>
+      </w:r>
+      <w:proofErr w:type="spellStart"/>
+      <w:r>
+        <w:rPr>
+          <w:rFonts w:ascii="Times New Roman" w:eastAsia="Times New Roman" w:hAnsi="Times New Roman" w:cs="Times New Roman"/>
+          <w:bCs/>
+          <w:i/>
+          <w:sz w:val="28"/>
+          <w:szCs w:val="28"/>
+        </w:rPr>
+        <w:t>diện</w:t>
+      </w:r>
+      <w:proofErr w:type="spellEnd"/>
+      <w:r>
+        <w:rPr>
+          <w:rFonts w:ascii="Times New Roman" w:eastAsia="Times New Roman" w:hAnsi="Times New Roman" w:cs="Times New Roman"/>
+          <w:bCs/>
+          <w:i/>
+          <w:sz w:val="28"/>
+          <w:szCs w:val="28"/>
+        </w:rPr>
+        <w:t xml:space="preserve"> </w:t>
+      </w:r>
+      <w:proofErr w:type="spellStart"/>
+      <w:r>
+        <w:rPr>
+          <w:rFonts w:ascii="Times New Roman" w:eastAsia="Times New Roman" w:hAnsi="Times New Roman" w:cs="Times New Roman"/>
+          <w:bCs/>
+          <w:i/>
+          <w:sz w:val="28"/>
+          <w:szCs w:val="28"/>
+        </w:rPr>
+        <w:t>pháp</w:t>
+      </w:r>
+      <w:proofErr w:type="spellEnd"/>
+      <w:r>
+        <w:rPr>
+          <w:rFonts w:ascii="Times New Roman" w:eastAsia="Times New Roman" w:hAnsi="Times New Roman" w:cs="Times New Roman"/>
+          <w:bCs/>
+          <w:i/>
+          <w:sz w:val="28"/>
+          <w:szCs w:val="28"/>
+        </w:rPr>
+        <w:t xml:space="preserve"> </w:t>
+      </w:r>
+      <w:proofErr w:type="spellStart"/>
+      <w:r>
+        <w:rPr>
+          <w:rFonts w:ascii="Times New Roman" w:eastAsia="Times New Roman" w:hAnsi="Times New Roman" w:cs="Times New Roman"/>
+          <w:bCs/>
+          <w:i/>
+          <w:sz w:val="28"/>
+          <w:szCs w:val="28"/>
+        </w:rPr>
+        <w:t>luật</w:t>
+      </w:r>
+      <w:proofErr w:type="spellEnd"/>
     </w:p>
     <w:p>
       <w:pPr>
@@ -403,6 +821,7 @@
           <w:lang w:eastAsia="zh-CN"/>
         </w:rPr>
       </w:pPr>
+      <w:proofErr w:type="spellStart"/>
       <w:r>
         <w:rPr>
           <w:rFonts w:ascii="Times New Roman" w:eastAsia="DengXian" w:hAnsi="Times New Roman" w:cs="Times New Roman"/>
@@ -412,7 +831,187 @@
           <w:szCs w:val="24"/>
           <w:lang w:eastAsia="zh-CN"/>
         </w:rPr>
-        <w:t>Căn cứ Luật Doanh nghiệp số 59/2020/QH14 ban hành ngày 17/06/2020;</w:t>
+        <w:t>Căn</w:t>
+      </w:r>
+      <w:proofErr w:type="spellEnd"/>
+      <w:r>
+        <w:rPr>
+          <w:rFonts w:ascii="Times New Roman" w:eastAsia="DengXian" w:hAnsi="Times New Roman" w:cs="Times New Roman"/>
+          <w:i/>
+          <w:iCs/>
+          <w:sz w:val="24"/>
+          <w:szCs w:val="24"/>
+          <w:lang w:eastAsia="zh-CN"/>
+        </w:rPr>
+        <w:t xml:space="preserve"> </w:t>
+      </w:r>
+      <w:proofErr w:type="spellStart"/>
+      <w:r>
+        <w:rPr>
+          <w:rFonts w:ascii="Times New Roman" w:eastAsia="DengXian" w:hAnsi="Times New Roman" w:cs="Times New Roman"/>
+          <w:i/>
+          <w:iCs/>
+          <w:sz w:val="24"/>
+          <w:szCs w:val="24"/>
+          <w:lang w:eastAsia="zh-CN"/>
+        </w:rPr>
+        <w:t>cứ</w:t>
+      </w:r>
+      <w:proofErr w:type="spellEnd"/>
+      <w:r>
+        <w:rPr>
+          <w:rFonts w:ascii="Times New Roman" w:eastAsia="DengXian" w:hAnsi="Times New Roman" w:cs="Times New Roman"/>
+          <w:i/>
+          <w:iCs/>
+          <w:sz w:val="24"/>
+          <w:szCs w:val="24"/>
+          <w:lang w:eastAsia="zh-CN"/>
+        </w:rPr>
+        <w:t xml:space="preserve"> </w:t>
+      </w:r>
+      <w:proofErr w:type="spellStart"/>
+      <w:r>
+        <w:rPr>
+          <w:rFonts w:ascii="Times New Roman" w:eastAsia="DengXian" w:hAnsi="Times New Roman" w:cs="Times New Roman"/>
+          <w:i/>
+          <w:iCs/>
+          <w:sz w:val="24"/>
+          <w:szCs w:val="24"/>
+          <w:lang w:eastAsia="zh-CN"/>
+        </w:rPr>
+        <w:t>Luật</w:t>
+      </w:r>
+      <w:proofErr w:type="spellEnd"/>
+      <w:r>
+        <w:rPr>
+          <w:rFonts w:ascii="Times New Roman" w:eastAsia="DengXian" w:hAnsi="Times New Roman" w:cs="Times New Roman"/>
+          <w:i/>
+          <w:iCs/>
+          <w:sz w:val="24"/>
+          <w:szCs w:val="24"/>
+          <w:lang w:eastAsia="zh-CN"/>
+        </w:rPr>
+        <w:t xml:space="preserve"> </w:t>
+      </w:r>
+      <w:proofErr w:type="spellStart"/>
+      <w:r>
+        <w:rPr>
+          <w:rFonts w:ascii="Times New Roman" w:eastAsia="DengXian" w:hAnsi="Times New Roman" w:cs="Times New Roman"/>
+          <w:i/>
+          <w:iCs/>
+          <w:sz w:val="24"/>
+          <w:szCs w:val="24"/>
+          <w:lang w:eastAsia="zh-CN"/>
+        </w:rPr>
+        <w:t>Doanh</w:t>
+      </w:r>
+      <w:proofErr w:type="spellEnd"/>
+      <w:r>
+        <w:rPr>
+          <w:rFonts w:ascii="Times New Roman" w:eastAsia="DengXian" w:hAnsi="Times New Roman" w:cs="Times New Roman"/>
+          <w:i/>
+          <w:iCs/>
+          <w:sz w:val="24"/>
+          <w:szCs w:val="24"/>
+          <w:lang w:eastAsia="zh-CN"/>
+        </w:rPr>
+        <w:t xml:space="preserve"> </w:t>
+      </w:r>
+      <w:proofErr w:type="spellStart"/>
+      <w:r>
+        <w:rPr>
+          <w:rFonts w:ascii="Times New Roman" w:eastAsia="DengXian" w:hAnsi="Times New Roman" w:cs="Times New Roman"/>
+          <w:i/>
+          <w:iCs/>
+          <w:sz w:val="24"/>
+          <w:szCs w:val="24"/>
+          <w:lang w:eastAsia="zh-CN"/>
+        </w:rPr>
+        <w:t>nghiệp</w:t>
+      </w:r>
+      <w:proofErr w:type="spellEnd"/>
+      <w:r>
+        <w:rPr>
+          <w:rFonts w:ascii="Times New Roman" w:eastAsia="DengXian" w:hAnsi="Times New Roman" w:cs="Times New Roman"/>
+          <w:i/>
+          <w:iCs/>
+          <w:sz w:val="24"/>
+          <w:szCs w:val="24"/>
+          <w:lang w:eastAsia="zh-CN"/>
+        </w:rPr>
+        <w:t xml:space="preserve"> </w:t>
+      </w:r>
+      <w:proofErr w:type="spellStart"/>
+      <w:r>
+        <w:rPr>
+          <w:rFonts w:ascii="Times New Roman" w:eastAsia="DengXian" w:hAnsi="Times New Roman" w:cs="Times New Roman"/>
+          <w:i/>
+          <w:iCs/>
+          <w:sz w:val="24"/>
+          <w:szCs w:val="24"/>
+          <w:lang w:eastAsia="zh-CN"/>
+        </w:rPr>
+        <w:t>số</w:t>
+      </w:r>
+      <w:proofErr w:type="spellEnd"/>
+      <w:r>
+        <w:rPr>
+          <w:rFonts w:ascii="Times New Roman" w:eastAsia="DengXian" w:hAnsi="Times New Roman" w:cs="Times New Roman"/>
+          <w:i/>
+          <w:iCs/>
+          <w:sz w:val="24"/>
+          <w:szCs w:val="24"/>
+          <w:lang w:eastAsia="zh-CN"/>
+        </w:rPr>
+        <w:t xml:space="preserve"> 59/2020/QH14 ban </w:t>
+      </w:r>
+      <w:proofErr w:type="spellStart"/>
+      <w:r>
+        <w:rPr>
+          <w:rFonts w:ascii="Times New Roman" w:eastAsia="DengXian" w:hAnsi="Times New Roman" w:cs="Times New Roman"/>
+          <w:i/>
+          <w:iCs/>
+          <w:sz w:val="24"/>
+          <w:szCs w:val="24"/>
+          <w:lang w:eastAsia="zh-CN"/>
+        </w:rPr>
+        <w:t>hành</w:t>
+      </w:r>
+      <w:proofErr w:type="spellEnd"/>
+      <w:r>
+        <w:rPr>
+          <w:rFonts w:ascii="Times New Roman" w:eastAsia="DengXian" w:hAnsi="Times New Roman" w:cs="Times New Roman"/>
+          <w:i/>
+          <w:iCs/>
+          <w:sz w:val="24"/>
+          <w:szCs w:val="24"/>
+          <w:lang w:eastAsia="zh-CN"/>
+        </w:rPr>
+        <w:t xml:space="preserve"> </w:t>
+      </w:r>
+      <w:proofErr w:type="spellStart"/>
+      <w:r>
+        <w:rPr>
+          <w:rFonts w:ascii="Times New Roman" w:eastAsia="DengXian" w:hAnsi="Times New Roman" w:cs="Times New Roman"/>
+          <w:i/>
+          <w:iCs/>
+          <w:sz w:val="24"/>
+          <w:szCs w:val="24"/>
+          <w:lang w:eastAsia="zh-CN"/>
+        </w:rPr>
+        <w:t>ngày</w:t>
+      </w:r>
+      <w:proofErr w:type="spellEnd"/>
+      <w:r>
+        <w:rPr>
+          <w:rFonts w:ascii="Times New Roman" w:eastAsia="DengXian" w:hAnsi="Times New Roman" w:cs="Times New Roman"/>
+          <w:i/>
+          <w:iCs/>
+          <w:sz w:val="24"/>
+          <w:szCs w:val="24"/>
+          <w:lang w:eastAsia="zh-CN"/>
+        </w:rPr>
+        <w:t xml:space="preserve"> 17/06/2020;</w:t>
       </w:r>
     </w:p>
     <w:p>
@@ -426,6 +1025,7 @@
           <w:lang w:eastAsia="zh-CN"/>
         </w:rPr>
       </w:pPr>
+      <w:proofErr w:type="spellStart"/>
       <w:r>
         <w:rPr>
           <w:rFonts w:ascii="Times New Roman" w:eastAsia="DengXian" w:hAnsi="Times New Roman" w:cs="Times New Roman"/>
@@ -435,7 +1035,115 @@
           <w:szCs w:val="24"/>
           <w:lang w:eastAsia="zh-CN"/>
         </w:rPr>
-        <w:t xml:space="preserve">Căn cứ điều lệ của </w:t>
+        <w:t>Căn</w:t>
+      </w:r>
+      <w:proofErr w:type="spellEnd"/>
+      <w:r>
+        <w:rPr>
+          <w:rFonts w:ascii="Times New Roman" w:eastAsia="DengXian" w:hAnsi="Times New Roman" w:cs="Times New Roman"/>
+          <w:i/>
+          <w:iCs/>
+          <w:sz w:val="24"/>
+          <w:szCs w:val="24"/>
+          <w:lang w:eastAsia="zh-CN"/>
+        </w:rPr>
+        <w:t xml:space="preserve"> </w:t>
+      </w:r>
+      <w:proofErr w:type="spellStart"/>
+      <w:r>
+        <w:rPr>
+          <w:rFonts w:ascii="Times New Roman" w:eastAsia="DengXian" w:hAnsi="Times New Roman" w:cs="Times New Roman"/>
+          <w:i/>
+          <w:iCs/>
+          <w:sz w:val="24"/>
+          <w:szCs w:val="24"/>
+          <w:lang w:eastAsia="zh-CN"/>
+        </w:rPr>
+        <w:t>cứ</w:t>
+      </w:r>
+      <w:proofErr w:type="spellEnd"/>
+      <w:r>
+        <w:rPr>
+          <w:rFonts w:ascii="Times New Roman" w:eastAsia="DengXian" w:hAnsi="Times New Roman" w:cs="Times New Roman"/>
+          <w:i/>
+          <w:iCs/>
+          <w:sz w:val="24"/>
+          <w:szCs w:val="24"/>
+          <w:lang w:eastAsia="zh-CN"/>
+        </w:rPr>
+        <w:t xml:space="preserve"> </w:t>
+      </w:r>
+      <w:proofErr w:type="spellStart"/>
+      <w:r>
+        <w:rPr>
+          <w:rFonts w:ascii="Times New Roman" w:eastAsia="DengXian" w:hAnsi="Times New Roman" w:cs="Times New Roman"/>
+          <w:i/>
+          <w:iCs/>
+          <w:sz w:val="24"/>
+          <w:szCs w:val="24"/>
+          <w:lang w:eastAsia="zh-CN"/>
+        </w:rPr>
+        <w:t>điều</w:t>
+      </w:r>
+      <w:proofErr w:type="spellEnd"/>
+      <w:r>
+        <w:rPr>
+          <w:rFonts w:ascii="Times New Roman" w:eastAsia="DengXian" w:hAnsi="Times New Roman" w:cs="Times New Roman"/>
+          <w:i/>
+          <w:iCs/>
+          <w:sz w:val="24"/>
+          <w:szCs w:val="24"/>
+          <w:lang w:eastAsia="zh-CN"/>
+        </w:rPr>
+        <w:t xml:space="preserve"> </w:t>
+      </w:r>
+      <w:proofErr w:type="spellStart"/>
+      <w:r>
+        <w:rPr>
+          <w:rFonts w:ascii="Times New Roman" w:eastAsia="DengXian" w:hAnsi="Times New Roman" w:cs="Times New Roman"/>
+          <w:i/>
+          <w:iCs/>
+          <w:sz w:val="24"/>
+          <w:szCs w:val="24"/>
+          <w:lang w:eastAsia="zh-CN"/>
+        </w:rPr>
+        <w:t>lệ</w:t>
+      </w:r>
+      <w:proofErr w:type="spellEnd"/>
+      <w:r>
+        <w:rPr>
+          <w:rFonts w:ascii="Times New Roman" w:eastAsia="DengXian" w:hAnsi="Times New Roman" w:cs="Times New Roman"/>
+          <w:i/>
+          <w:iCs/>
+          <w:sz w:val="24"/>
+          <w:szCs w:val="24"/>
+          <w:lang w:eastAsia="zh-CN"/>
+        </w:rPr>
+        <w:t xml:space="preserve"> </w:t>
+      </w:r>
+      <w:proofErr w:type="spellStart"/>
+      <w:r>
+        <w:rPr>
+          <w:rFonts w:ascii="Times New Roman" w:eastAsia="DengXian" w:hAnsi="Times New Roman" w:cs="Times New Roman"/>
+          <w:i/>
+          <w:iCs/>
+          <w:sz w:val="24"/>
+          <w:szCs w:val="24"/>
+          <w:lang w:eastAsia="zh-CN"/>
+        </w:rPr>
+        <w:t>của</w:t>
+      </w:r>
+      <w:proofErr w:type="spellEnd"/>
+      <w:r>
+        <w:rPr>
+          <w:rFonts w:ascii="Times New Roman" w:eastAsia="DengXian" w:hAnsi="Times New Roman" w:cs="Times New Roman"/>
+          <w:i/>
+          <w:iCs/>
+          <w:sz w:val="24"/>
+          <w:szCs w:val="24"/>
+          <w:lang w:eastAsia="zh-CN"/>
+        </w:rPr>
+        <w:t xml:space="preserve"> </w:t>
       </w:r>
       <w:r>
         <w:rPr>
@@ -450,6 +1158,7 @@
         </w:rPr>
         <w:t>CÔNG TY TNHH TOP TOOLING</w:t>
       </w:r>
+      <w:proofErr w:type="gramStart"/>
       <w:r>
         <w:rPr>
           <w:rFonts w:ascii="Times New Roman" w:eastAsia="DengXian" w:hAnsi="Times New Roman" w:cs="Times New Roman"/>
@@ -461,6 +1170,7 @@
         </w:rPr>
         <w:t>;</w:t>
       </w:r>
+      <w:proofErr w:type="gramEnd"/>
     </w:p>
     <w:p>
       <w:pPr>
@@ -473,6 +1183,7 @@
           <w:lang w:eastAsia="zh-CN"/>
         </w:rPr>
       </w:pPr>
+      <w:proofErr w:type="spellStart"/>
       <w:r>
         <w:rPr>
           <w:rFonts w:ascii="Times New Roman" w:eastAsia="DengXian" w:hAnsi="Times New Roman" w:cs="Times New Roman"/>
@@ -482,7 +1193,235 @@
           <w:szCs w:val="24"/>
           <w:lang w:eastAsia="zh-CN"/>
         </w:rPr>
-        <w:t>Căn cứ biên bản họp Hội đồng thành viên ngày 5/8/2025;</w:t>
+        <w:t>Căn</w:t>
+      </w:r>
+      <w:proofErr w:type="spellEnd"/>
+      <w:r>
+        <w:rPr>
+          <w:rFonts w:ascii="Times New Roman" w:eastAsia="DengXian" w:hAnsi="Times New Roman" w:cs="Times New Roman"/>
+          <w:i/>
+          <w:iCs/>
+          <w:sz w:val="24"/>
+          <w:szCs w:val="24"/>
+          <w:lang w:eastAsia="zh-CN"/>
+        </w:rPr>
+        <w:t xml:space="preserve"> </w:t>
+      </w:r>
+      <w:proofErr w:type="spellStart"/>
+      <w:r>
+        <w:rPr>
+          <w:rFonts w:ascii="Times New Roman" w:eastAsia="DengXian" w:hAnsi="Times New Roman" w:cs="Times New Roman"/>
+          <w:i/>
+          <w:iCs/>
+          <w:sz w:val="24"/>
+          <w:szCs w:val="24"/>
+          <w:lang w:eastAsia="zh-CN"/>
+        </w:rPr>
+        <w:t>cứ</w:t>
+      </w:r>
+      <w:proofErr w:type="spellEnd"/>
+      <w:r>
+        <w:rPr>
+          <w:rFonts w:ascii="Times New Roman" w:eastAsia="DengXian" w:hAnsi="Times New Roman" w:cs="Times New Roman"/>
+          <w:i/>
+          <w:iCs/>
+          <w:sz w:val="24"/>
+          <w:szCs w:val="24"/>
+          <w:lang w:eastAsia="zh-CN"/>
+        </w:rPr>
+        <w:t xml:space="preserve"> </w:t>
+      </w:r>
+      <w:proofErr w:type="spellStart"/>
+      <w:r>
+        <w:rPr>
+          <w:rFonts w:ascii="Times New Roman" w:eastAsia="DengXian" w:hAnsi="Times New Roman" w:cs="Times New Roman"/>
+          <w:i/>
+          <w:iCs/>
+          <w:sz w:val="24"/>
+          <w:szCs w:val="24"/>
+          <w:lang w:eastAsia="zh-CN"/>
+        </w:rPr>
+        <w:t>biên</w:t>
+      </w:r>
+      <w:proofErr w:type="spellEnd"/>
+      <w:r>
+        <w:rPr>
+          <w:rFonts w:ascii="Times New Roman" w:eastAsia="DengXian" w:hAnsi="Times New Roman" w:cs="Times New Roman"/>
+          <w:i/>
+          <w:iCs/>
+          <w:sz w:val="24"/>
+          <w:szCs w:val="24"/>
+          <w:lang w:eastAsia="zh-CN"/>
+        </w:rPr>
+        <w:t xml:space="preserve"> </w:t>
+      </w:r>
+      <w:proofErr w:type="spellStart"/>
+      <w:r>
+        <w:rPr>
+          <w:rFonts w:ascii="Times New Roman" w:eastAsia="DengXian" w:hAnsi="Times New Roman" w:cs="Times New Roman"/>
+          <w:i/>
+          <w:iCs/>
+          <w:sz w:val="24"/>
+          <w:szCs w:val="24"/>
+          <w:lang w:eastAsia="zh-CN"/>
+        </w:rPr>
+        <w:t>bản</w:t>
+      </w:r>
+      <w:proofErr w:type="spellEnd"/>
+      <w:r>
+        <w:rPr>
+          <w:rFonts w:ascii="Times New Roman" w:eastAsia="DengXian" w:hAnsi="Times New Roman" w:cs="Times New Roman"/>
+          <w:i/>
+          <w:iCs/>
+          <w:sz w:val="24"/>
+          <w:szCs w:val="24"/>
+          <w:lang w:eastAsia="zh-CN"/>
+        </w:rPr>
+        <w:t xml:space="preserve"> </w:t>
+      </w:r>
+      <w:proofErr w:type="spellStart"/>
+      <w:r>
+        <w:rPr>
+          <w:rFonts w:ascii="Times New Roman" w:eastAsia="DengXian" w:hAnsi="Times New Roman" w:cs="Times New Roman"/>
+          <w:i/>
+          <w:iCs/>
+          <w:sz w:val="24"/>
+          <w:szCs w:val="24"/>
+          <w:lang w:eastAsia="zh-CN"/>
+        </w:rPr>
+        <w:t>họp</w:t>
+      </w:r>
+      <w:proofErr w:type="spellEnd"/>
+      <w:r>
+        <w:rPr>
+          <w:rFonts w:ascii="Times New Roman" w:eastAsia="DengXian" w:hAnsi="Times New Roman" w:cs="Times New Roman"/>
+          <w:i/>
+          <w:iCs/>
+          <w:sz w:val="24"/>
+          <w:szCs w:val="24"/>
+          <w:lang w:eastAsia="zh-CN"/>
+        </w:rPr>
+        <w:t xml:space="preserve"> </w:t>
+      </w:r>
+      <w:proofErr w:type="spellStart"/>
+      <w:r>
+        <w:rPr>
+          <w:rFonts w:ascii="Times New Roman" w:eastAsia="DengXian" w:hAnsi="Times New Roman" w:cs="Times New Roman"/>
+          <w:i/>
+          <w:iCs/>
+          <w:sz w:val="24"/>
+          <w:szCs w:val="24"/>
+          <w:lang w:eastAsia="zh-CN"/>
+        </w:rPr>
+        <w:t>Hội</w:t>
+      </w:r>
+      <w:proofErr w:type="spellEnd"/>
+      <w:r>
+        <w:rPr>
+          <w:rFonts w:ascii="Times New Roman" w:eastAsia="DengXian" w:hAnsi="Times New Roman" w:cs="Times New Roman"/>
+          <w:i/>
+          <w:iCs/>
+          <w:sz w:val="24"/>
+          <w:szCs w:val="24"/>
+          <w:lang w:eastAsia="zh-CN"/>
+        </w:rPr>
+        <w:t xml:space="preserve"> </w:t>
+      </w:r>
+      <w:proofErr w:type="spellStart"/>
+      <w:r>
+        <w:rPr>
+          <w:rFonts w:ascii="Times New Roman" w:eastAsia="DengXian" w:hAnsi="Times New Roman" w:cs="Times New Roman"/>
+          <w:i/>
+          <w:iCs/>
+          <w:sz w:val="24"/>
+          <w:szCs w:val="24"/>
+          <w:lang w:eastAsia="zh-CN"/>
+        </w:rPr>
+        <w:t>đồng</w:t>
+      </w:r>
+      <w:proofErr w:type="spellEnd"/>
+      <w:r>
+        <w:rPr>
+          <w:rFonts w:ascii="Times New Roman" w:eastAsia="DengXian" w:hAnsi="Times New Roman" w:cs="Times New Roman"/>
+          <w:i/>
+          <w:iCs/>
+          <w:sz w:val="24"/>
+          <w:szCs w:val="24"/>
+          <w:lang w:eastAsia="zh-CN"/>
+        </w:rPr>
+        <w:t xml:space="preserve"> </w:t>
+      </w:r>
+      <w:proofErr w:type="spellStart"/>
+      <w:r>
+        <w:rPr>
+          <w:rFonts w:ascii="Times New Roman" w:eastAsia="DengXian" w:hAnsi="Times New Roman" w:cs="Times New Roman"/>
+          <w:i/>
+          <w:iCs/>
+          <w:sz w:val="24"/>
+          <w:szCs w:val="24"/>
+          <w:lang w:eastAsia="zh-CN"/>
+        </w:rPr>
+        <w:t>thành</w:t>
+      </w:r>
+      <w:proofErr w:type="spellEnd"/>
+      <w:r>
+        <w:rPr>
+          <w:rFonts w:ascii="Times New Roman" w:eastAsia="DengXian" w:hAnsi="Times New Roman" w:cs="Times New Roman"/>
+          <w:i/>
+          <w:iCs/>
+          <w:sz w:val="24"/>
+          <w:szCs w:val="24"/>
+          <w:lang w:eastAsia="zh-CN"/>
+        </w:rPr>
+        <w:t xml:space="preserve"> </w:t>
+      </w:r>
+      <w:proofErr w:type="spellStart"/>
+      <w:r>
+        <w:rPr>
+          <w:rFonts w:ascii="Times New Roman" w:eastAsia="DengXian" w:hAnsi="Times New Roman" w:cs="Times New Roman"/>
+          <w:i/>
+          <w:iCs/>
+          <w:sz w:val="24"/>
+          <w:szCs w:val="24"/>
+          <w:lang w:eastAsia="zh-CN"/>
+        </w:rPr>
+        <w:t>viên</w:t>
+      </w:r>
+      <w:proofErr w:type="spellEnd"/>
+      <w:r>
+        <w:rPr>
+          <w:rFonts w:ascii="Times New Roman" w:eastAsia="DengXian" w:hAnsi="Times New Roman" w:cs="Times New Roman"/>
+          <w:i/>
+          <w:iCs/>
+          <w:sz w:val="24"/>
+          <w:szCs w:val="24"/>
+          <w:lang w:eastAsia="zh-CN"/>
+        </w:rPr>
+        <w:t xml:space="preserve"> </w:t>
+      </w:r>
+      <w:proofErr w:type="spellStart"/>
+      <w:r>
+        <w:rPr>
+          <w:rFonts w:ascii="Times New Roman" w:eastAsia="DengXian" w:hAnsi="Times New Roman" w:cs="Times New Roman"/>
+          <w:i/>
+          <w:iCs/>
+          <w:sz w:val="24"/>
+          <w:szCs w:val="24"/>
+          <w:lang w:eastAsia="zh-CN"/>
+        </w:rPr>
+        <w:t>ngày</w:t>
+      </w:r>
+      <w:proofErr w:type="spellEnd"/>
+      <w:r>
+        <w:rPr>
+          <w:rFonts w:ascii="Times New Roman" w:eastAsia="DengXian" w:hAnsi="Times New Roman" w:cs="Times New Roman"/>
+          <w:i/>
+          <w:iCs/>
+          <w:sz w:val="24"/>
+          <w:szCs w:val="24"/>
+          <w:lang w:eastAsia="zh-CN"/>
+        </w:rPr>
+        <w:t xml:space="preserve"> 5/8/2025;</w:t>
       </w:r>
     </w:p>
     <w:p>
@@ -496,6 +1435,7 @@
           <w:lang w:eastAsia="zh-CN"/>
         </w:rPr>
       </w:pPr>
+      <w:proofErr w:type="spellStart"/>
       <w:r>
         <w:rPr>
           <w:rFonts w:ascii="Times New Roman" w:eastAsia="DengXian" w:hAnsi="Times New Roman" w:cs="Times New Roman"/>
@@ -505,7 +1445,187 @@
           <w:szCs w:val="24"/>
           <w:lang w:eastAsia="zh-CN"/>
         </w:rPr>
-        <w:t>Căn cứ tình hình hoạt động của công ty.</w:t>
+        <w:t>Căn</w:t>
+      </w:r>
+      <w:proofErr w:type="spellEnd"/>
+      <w:r>
+        <w:rPr>
+          <w:rFonts w:ascii="Times New Roman" w:eastAsia="DengXian" w:hAnsi="Times New Roman" w:cs="Times New Roman"/>
+          <w:i/>
+          <w:iCs/>
+          <w:sz w:val="24"/>
+          <w:szCs w:val="24"/>
+          <w:lang w:eastAsia="zh-CN"/>
+        </w:rPr>
+        <w:t xml:space="preserve"> </w:t>
+      </w:r>
+      <w:proofErr w:type="spellStart"/>
+      <w:r>
+        <w:rPr>
+          <w:rFonts w:ascii="Times New Roman" w:eastAsia="DengXian" w:hAnsi="Times New Roman" w:cs="Times New Roman"/>
+          <w:i/>
+          <w:iCs/>
+          <w:sz w:val="24"/>
+          <w:szCs w:val="24"/>
+          <w:lang w:eastAsia="zh-CN"/>
+        </w:rPr>
+        <w:t>cứ</w:t>
+      </w:r>
+      <w:proofErr w:type="spellEnd"/>
+      <w:r>
+        <w:rPr>
+          <w:rFonts w:ascii="Times New Roman" w:eastAsia="DengXian" w:hAnsi="Times New Roman" w:cs="Times New Roman"/>
+          <w:i/>
+          <w:iCs/>
+          <w:sz w:val="24"/>
+          <w:szCs w:val="24"/>
+          <w:lang w:eastAsia="zh-CN"/>
+        </w:rPr>
+        <w:t xml:space="preserve"> </w:t>
+      </w:r>
+      <w:proofErr w:type="spellStart"/>
+      <w:r>
+        <w:rPr>
+          <w:rFonts w:ascii="Times New Roman" w:eastAsia="DengXian" w:hAnsi="Times New Roman" w:cs="Times New Roman"/>
+          <w:i/>
+          <w:iCs/>
+          <w:sz w:val="24"/>
+          <w:szCs w:val="24"/>
+          <w:lang w:eastAsia="zh-CN"/>
+        </w:rPr>
+        <w:t>tình</w:t>
+      </w:r>
+      <w:proofErr w:type="spellEnd"/>
+      <w:r>
+        <w:rPr>
+          <w:rFonts w:ascii="Times New Roman" w:eastAsia="DengXian" w:hAnsi="Times New Roman" w:cs="Times New Roman"/>
+          <w:i/>
+          <w:iCs/>
+          <w:sz w:val="24"/>
+          <w:szCs w:val="24"/>
+          <w:lang w:eastAsia="zh-CN"/>
+        </w:rPr>
+        <w:t xml:space="preserve"> </w:t>
+      </w:r>
+      <w:proofErr w:type="spellStart"/>
+      <w:r>
+        <w:rPr>
+          <w:rFonts w:ascii="Times New Roman" w:eastAsia="DengXian" w:hAnsi="Times New Roman" w:cs="Times New Roman"/>
+          <w:i/>
+          <w:iCs/>
+          <w:sz w:val="24"/>
+          <w:szCs w:val="24"/>
+          <w:lang w:eastAsia="zh-CN"/>
+        </w:rPr>
+        <w:t>hình</w:t>
+      </w:r>
+      <w:proofErr w:type="spellEnd"/>
+      <w:r>
+        <w:rPr>
+          <w:rFonts w:ascii="Times New Roman" w:eastAsia="DengXian" w:hAnsi="Times New Roman" w:cs="Times New Roman"/>
+          <w:i/>
+          <w:iCs/>
+          <w:sz w:val="24"/>
+          <w:szCs w:val="24"/>
+          <w:lang w:eastAsia="zh-CN"/>
+        </w:rPr>
+        <w:t xml:space="preserve"> </w:t>
+      </w:r>
+      <w:proofErr w:type="spellStart"/>
+      <w:r>
+        <w:rPr>
+          <w:rFonts w:ascii="Times New Roman" w:eastAsia="DengXian" w:hAnsi="Times New Roman" w:cs="Times New Roman"/>
+          <w:i/>
+          <w:iCs/>
+          <w:sz w:val="24"/>
+          <w:szCs w:val="24"/>
+          <w:lang w:eastAsia="zh-CN"/>
+        </w:rPr>
+        <w:t>hoạt</w:t>
+      </w:r>
+      <w:proofErr w:type="spellEnd"/>
+      <w:r>
+        <w:rPr>
+          <w:rFonts w:ascii="Times New Roman" w:eastAsia="DengXian" w:hAnsi="Times New Roman" w:cs="Times New Roman"/>
+          <w:i/>
+          <w:iCs/>
+          <w:sz w:val="24"/>
+          <w:szCs w:val="24"/>
+          <w:lang w:eastAsia="zh-CN"/>
+        </w:rPr>
+        <w:t xml:space="preserve"> </w:t>
+      </w:r>
+      <w:proofErr w:type="spellStart"/>
+      <w:r>
+        <w:rPr>
+          <w:rFonts w:ascii="Times New Roman" w:eastAsia="DengXian" w:hAnsi="Times New Roman" w:cs="Times New Roman"/>
+          <w:i/>
+          <w:iCs/>
+          <w:sz w:val="24"/>
+          <w:szCs w:val="24"/>
+          <w:lang w:eastAsia="zh-CN"/>
+        </w:rPr>
+        <w:t>động</w:t>
+      </w:r>
+      <w:proofErr w:type="spellEnd"/>
+      <w:r>
+        <w:rPr>
+          <w:rFonts w:ascii="Times New Roman" w:eastAsia="DengXian" w:hAnsi="Times New Roman" w:cs="Times New Roman"/>
+          <w:i/>
+          <w:iCs/>
+          <w:sz w:val="24"/>
+          <w:szCs w:val="24"/>
+          <w:lang w:eastAsia="zh-CN"/>
+        </w:rPr>
+        <w:t xml:space="preserve"> </w:t>
+      </w:r>
+      <w:proofErr w:type="spellStart"/>
+      <w:r>
+        <w:rPr>
+          <w:rFonts w:ascii="Times New Roman" w:eastAsia="DengXian" w:hAnsi="Times New Roman" w:cs="Times New Roman"/>
+          <w:i/>
+          <w:iCs/>
+          <w:sz w:val="24"/>
+          <w:szCs w:val="24"/>
+          <w:lang w:eastAsia="zh-CN"/>
+        </w:rPr>
+        <w:t>của</w:t>
+      </w:r>
+      <w:proofErr w:type="spellEnd"/>
+      <w:r>
+        <w:rPr>
+          <w:rFonts w:ascii="Times New Roman" w:eastAsia="DengXian" w:hAnsi="Times New Roman" w:cs="Times New Roman"/>
+          <w:i/>
+          <w:iCs/>
+          <w:sz w:val="24"/>
+          <w:szCs w:val="24"/>
+          <w:lang w:eastAsia="zh-CN"/>
+        </w:rPr>
+        <w:t xml:space="preserve"> </w:t>
+      </w:r>
+      <w:proofErr w:type="spellStart"/>
+      <w:r>
+        <w:rPr>
+          <w:rFonts w:ascii="Times New Roman" w:eastAsia="DengXian" w:hAnsi="Times New Roman" w:cs="Times New Roman"/>
+          <w:i/>
+          <w:iCs/>
+          <w:sz w:val="24"/>
+          <w:szCs w:val="24"/>
+          <w:lang w:eastAsia="zh-CN"/>
+        </w:rPr>
+        <w:t>công</w:t>
+      </w:r>
+      <w:proofErr w:type="spellEnd"/>
+      <w:r>
+        <w:rPr>
+          <w:rFonts w:ascii="Times New Roman" w:eastAsia="DengXian" w:hAnsi="Times New Roman" w:cs="Times New Roman"/>
+          <w:i/>
+          <w:iCs/>
+          <w:sz w:val="24"/>
+          <w:szCs w:val="24"/>
+          <w:lang w:eastAsia="zh-CN"/>
+        </w:rPr>
+        <w:t xml:space="preserve"> ty.</w:t>
       </w:r>
     </w:p>
     <w:p>
@@ -593,6 +1713,7 @@
           <w:szCs w:val="28"/>
         </w:rPr>
       </w:pPr>
+      <w:proofErr w:type="spellStart"/>
       <w:r>
         <w:rPr>
           <w:rFonts w:ascii="Times New Roman" w:hAnsi="Times New Roman"/>
@@ -600,26 +1721,650 @@
           <w:sz w:val="28"/>
           <w:szCs w:val="28"/>
         </w:rPr>
-        <w:t>Điều 1:</w:t>
-      </w:r>
-      <w:r>
-        <w:rPr>
-          <w:rFonts w:ascii="Times New Roman" w:hAnsi="Times New Roman"/>
-          <w:sz w:val="28"/>
-          <w:szCs w:val="28"/>
-        </w:rPr>
-        <w:t xml:space="preserve"> Thay đổi người đại diện theo pháp luật của công ty từ ông/bà LIU, SANBAO - chức danh: Giám đốc sang người đại diện theo pháp luật mới là ông/bà CHEN, CHUAN – KUEI – chức danh: </w:t>
-      </w:r>
-      <w:r>
-        <w:rPr>
-          <w:rFonts w:ascii="Times New Roman" w:hAnsi="Times New Roman"/>
-          <w:sz w:val="28"/>
-          <w:szCs w:val="28"/>
-        </w:rPr>
-        <w:t>Chủ tịch công ty kiêm giám đốc</w:t>
-      </w:r>
-      <w:bookmarkStart w:id="0" w:name="_GoBack"/>
-      <w:bookmarkEnd w:id="0"/>
+        <w:t>Điều</w:t>
+      </w:r>
+      <w:proofErr w:type="spellEnd"/>
+      <w:r>
+        <w:rPr>
+          <w:rFonts w:ascii="Times New Roman" w:hAnsi="Times New Roman"/>
+          <w:b/>
+          <w:sz w:val="28"/>
+          <w:szCs w:val="28"/>
+        </w:rPr>
+        <w:t xml:space="preserve"> 1:</w:t>
+      </w:r>
+      <w:r>
+        <w:rPr>
+          <w:rFonts w:ascii="Times New Roman" w:hAnsi="Times New Roman"/>
+          <w:sz w:val="28"/>
+          <w:szCs w:val="28"/>
+        </w:rPr>
+        <w:t xml:space="preserve"> </w:t>
+      </w:r>
+      <w:proofErr w:type="spellStart"/>
+      <w:r>
+        <w:rPr>
+          <w:rFonts w:ascii="Times New Roman" w:hAnsi="Times New Roman"/>
+          <w:sz w:val="28"/>
+          <w:szCs w:val="28"/>
+        </w:rPr>
+        <w:t>Thay</w:t>
+      </w:r>
+      <w:proofErr w:type="spellEnd"/>
+      <w:r>
+        <w:rPr>
+          <w:rFonts w:ascii="Times New Roman" w:hAnsi="Times New Roman"/>
+          <w:sz w:val="28"/>
+          <w:szCs w:val="28"/>
+        </w:rPr>
+        <w:t xml:space="preserve"> </w:t>
+      </w:r>
+      <w:proofErr w:type="spellStart"/>
+      <w:r>
+        <w:rPr>
+          <w:rFonts w:ascii="Times New Roman" w:hAnsi="Times New Roman"/>
+          <w:sz w:val="28"/>
+          <w:szCs w:val="28"/>
+        </w:rPr>
+        <w:t>đổi</w:t>
+      </w:r>
+      <w:proofErr w:type="spellEnd"/>
+      <w:r>
+        <w:rPr>
+          <w:rFonts w:ascii="Times New Roman" w:hAnsi="Times New Roman"/>
+          <w:sz w:val="28"/>
+          <w:szCs w:val="28"/>
+        </w:rPr>
+        <w:t xml:space="preserve"> </w:t>
+      </w:r>
+      <w:proofErr w:type="spellStart"/>
+      <w:r>
+        <w:rPr>
+          <w:rFonts w:ascii="Times New Roman" w:hAnsi="Times New Roman"/>
+          <w:sz w:val="28"/>
+          <w:szCs w:val="28"/>
+        </w:rPr>
+        <w:t>người</w:t>
+      </w:r>
+      <w:proofErr w:type="spellEnd"/>
+      <w:r>
+        <w:rPr>
+          <w:rFonts w:ascii="Times New Roman" w:hAnsi="Times New Roman"/>
+          <w:sz w:val="28"/>
+          <w:szCs w:val="28"/>
+        </w:rPr>
+        <w:t xml:space="preserve"> </w:t>
+      </w:r>
+      <w:proofErr w:type="spellStart"/>
+      <w:r>
+        <w:rPr>
+          <w:rFonts w:ascii="Times New Roman" w:hAnsi="Times New Roman"/>
+          <w:sz w:val="28"/>
+          <w:szCs w:val="28"/>
+        </w:rPr>
+        <w:t>đại</w:t>
+      </w:r>
+      <w:proofErr w:type="spellEnd"/>
+      <w:r>
+        <w:rPr>
+          <w:rFonts w:ascii="Times New Roman" w:hAnsi="Times New Roman"/>
+          <w:sz w:val="28"/>
+          <w:szCs w:val="28"/>
+        </w:rPr>
+        <w:t xml:space="preserve"> </w:t>
+      </w:r>
+      <w:proofErr w:type="spellStart"/>
+      <w:r>
+        <w:rPr>
+          <w:rFonts w:ascii="Times New Roman" w:hAnsi="Times New Roman"/>
+          <w:sz w:val="28"/>
+          <w:szCs w:val="28"/>
+        </w:rPr>
+        <w:t>diện</w:t>
+      </w:r>
+      <w:proofErr w:type="spellEnd"/>
+      <w:r>
+        <w:rPr>
+          <w:rFonts w:ascii="Times New Roman" w:hAnsi="Times New Roman"/>
+          <w:sz w:val="28"/>
+          <w:szCs w:val="28"/>
+        </w:rPr>
+        <w:t xml:space="preserve"> </w:t>
+      </w:r>
+      <w:proofErr w:type="spellStart"/>
+      <w:proofErr w:type="gramStart"/>
+      <w:r>
+        <w:rPr>
+          <w:rFonts w:ascii="Times New Roman" w:hAnsi="Times New Roman"/>
+          <w:sz w:val="28"/>
+          <w:szCs w:val="28"/>
+        </w:rPr>
+        <w:t>theo</w:t>
+      </w:r>
+      <w:proofErr w:type="spellEnd"/>
+      <w:proofErr w:type="gramEnd"/>
+      <w:r>
+        <w:rPr>
+          <w:rFonts w:ascii="Times New Roman" w:hAnsi="Times New Roman"/>
+          <w:sz w:val="28"/>
+          <w:szCs w:val="28"/>
+        </w:rPr>
+        <w:t xml:space="preserve"> </w:t>
+      </w:r>
+      <w:proofErr w:type="spellStart"/>
+      <w:r>
+        <w:rPr>
+          <w:rFonts w:ascii="Times New Roman" w:hAnsi="Times New Roman"/>
+          <w:sz w:val="28"/>
+          <w:szCs w:val="28"/>
+        </w:rPr>
+        <w:t>pháp</w:t>
+      </w:r>
+      <w:proofErr w:type="spellEnd"/>
+      <w:r>
+        <w:rPr>
+          <w:rFonts w:ascii="Times New Roman" w:hAnsi="Times New Roman"/>
+          <w:sz w:val="28"/>
+          <w:szCs w:val="28"/>
+        </w:rPr>
+        <w:t xml:space="preserve"> </w:t>
+      </w:r>
+      <w:proofErr w:type="spellStart"/>
+      <w:r>
+        <w:rPr>
+          <w:rFonts w:ascii="Times New Roman" w:hAnsi="Times New Roman"/>
+          <w:sz w:val="28"/>
+          <w:szCs w:val="28"/>
+        </w:rPr>
+        <w:t>luật</w:t>
+      </w:r>
+      <w:proofErr w:type="spellEnd"/>
+      <w:r>
+        <w:rPr>
+          <w:rFonts w:ascii="Times New Roman" w:hAnsi="Times New Roman"/>
+          <w:sz w:val="28"/>
+          <w:szCs w:val="28"/>
+        </w:rPr>
+        <w:t xml:space="preserve"> </w:t>
+      </w:r>
+      <w:proofErr w:type="spellStart"/>
+      <w:r>
+        <w:rPr>
+          <w:rFonts w:ascii="Times New Roman" w:hAnsi="Times New Roman"/>
+          <w:sz w:val="28"/>
+          <w:szCs w:val="28"/>
+        </w:rPr>
+        <w:t>của</w:t>
+      </w:r>
+      <w:proofErr w:type="spellEnd"/>
+      <w:r>
+        <w:rPr>
+          <w:rFonts w:ascii="Times New Roman" w:hAnsi="Times New Roman"/>
+          <w:sz w:val="28"/>
+          <w:szCs w:val="28"/>
+        </w:rPr>
+        <w:t xml:space="preserve"> </w:t>
+      </w:r>
+      <w:proofErr w:type="spellStart"/>
+      <w:r>
+        <w:rPr>
+          <w:rFonts w:ascii="Times New Roman" w:hAnsi="Times New Roman"/>
+          <w:sz w:val="28"/>
+          <w:szCs w:val="28"/>
+        </w:rPr>
+        <w:t>công</w:t>
+      </w:r>
+      <w:proofErr w:type="spellEnd"/>
+      <w:r>
+        <w:rPr>
+          <w:rFonts w:ascii="Times New Roman" w:hAnsi="Times New Roman"/>
+          <w:sz w:val="28"/>
+          <w:szCs w:val="28"/>
+        </w:rPr>
+        <w:t xml:space="preserve"> ty </w:t>
+      </w:r>
+      <w:proofErr w:type="spellStart"/>
+      <w:r>
+        <w:rPr>
+          <w:rFonts w:ascii="Times New Roman" w:hAnsi="Times New Roman"/>
+          <w:sz w:val="28"/>
+          <w:szCs w:val="28"/>
+        </w:rPr>
+        <w:t>từ</w:t>
+      </w:r>
+      <w:proofErr w:type="spellEnd"/>
+      <w:r>
+        <w:rPr>
+          <w:rFonts w:ascii="Times New Roman" w:hAnsi="Times New Roman"/>
+          <w:sz w:val="28"/>
+          <w:szCs w:val="28"/>
+        </w:rPr>
+        <w:t xml:space="preserve"> </w:t>
+      </w:r>
+      <w:proofErr w:type="spellStart"/>
+      <w:r>
+        <w:rPr>
+          <w:rFonts w:ascii="Times New Roman" w:hAnsi="Times New Roman"/>
+          <w:sz w:val="28"/>
+          <w:szCs w:val="28"/>
+        </w:rPr>
+        <w:t>ông</w:t>
+      </w:r>
+      <w:proofErr w:type="spellEnd"/>
+      <w:r>
+        <w:rPr>
+          <w:rFonts w:ascii="Times New Roman" w:hAnsi="Times New Roman"/>
+          <w:sz w:val="28"/>
+          <w:szCs w:val="28"/>
+        </w:rPr>
+        <w:t>/</w:t>
+      </w:r>
+      <w:proofErr w:type="spellStart"/>
+      <w:r>
+        <w:rPr>
+          <w:rFonts w:ascii="Times New Roman" w:hAnsi="Times New Roman"/>
+          <w:sz w:val="28"/>
+          <w:szCs w:val="28"/>
+        </w:rPr>
+        <w:t>bà</w:t>
+      </w:r>
+      <w:proofErr w:type="spellEnd"/>
+      <w:r>
+        <w:rPr>
+          <w:rFonts w:ascii="Times New Roman" w:hAnsi="Times New Roman"/>
+          <w:sz w:val="28"/>
+          <w:szCs w:val="28"/>
+        </w:rPr>
+        <w:t xml:space="preserve"> LIU, SANBAO - </w:t>
+      </w:r>
+      <w:proofErr w:type="spellStart"/>
+      <w:r>
+        <w:rPr>
+          <w:rFonts w:ascii="Times New Roman" w:hAnsi="Times New Roman"/>
+          <w:sz w:val="28"/>
+          <w:szCs w:val="28"/>
+        </w:rPr>
+        <w:t>chức</w:t>
+      </w:r>
+      <w:proofErr w:type="spellEnd"/>
+      <w:r>
+        <w:rPr>
+          <w:rFonts w:ascii="Times New Roman" w:hAnsi="Times New Roman"/>
+          <w:sz w:val="28"/>
+          <w:szCs w:val="28"/>
+        </w:rPr>
+        <w:t xml:space="preserve"> </w:t>
+      </w:r>
+      <w:proofErr w:type="spellStart"/>
+      <w:r>
+        <w:rPr>
+          <w:rFonts w:ascii="Times New Roman" w:hAnsi="Times New Roman"/>
+          <w:sz w:val="28"/>
+          <w:szCs w:val="28"/>
+        </w:rPr>
+        <w:t>danh</w:t>
+      </w:r>
+      <w:proofErr w:type="spellEnd"/>
+      <w:r>
+        <w:rPr>
+          <w:rFonts w:ascii="Times New Roman" w:hAnsi="Times New Roman"/>
+          <w:sz w:val="28"/>
+          <w:szCs w:val="28"/>
+        </w:rPr>
+        <w:t xml:space="preserve">: </w:t>
+      </w:r>
+      <w:proofErr w:type="spellStart"/>
+      <w:r>
+        <w:rPr>
+          <w:rFonts w:ascii="Times New Roman" w:hAnsi="Times New Roman"/>
+          <w:sz w:val="28"/>
+          <w:szCs w:val="28"/>
+        </w:rPr>
+        <w:t>Giám</w:t>
+      </w:r>
+      <w:proofErr w:type="spellEnd"/>
+      <w:r>
+        <w:rPr>
+          <w:rFonts w:ascii="Times New Roman" w:hAnsi="Times New Roman"/>
+          <w:sz w:val="28"/>
+          <w:szCs w:val="28"/>
+        </w:rPr>
+        <w:t xml:space="preserve"> </w:t>
+      </w:r>
+      <w:proofErr w:type="spellStart"/>
+      <w:r>
+        <w:rPr>
+          <w:rFonts w:ascii="Times New Roman" w:hAnsi="Times New Roman"/>
+          <w:sz w:val="28"/>
+          <w:szCs w:val="28"/>
+        </w:rPr>
+        <w:t>đốc</w:t>
+      </w:r>
+      <w:proofErr w:type="spellEnd"/>
+      <w:r>
+        <w:rPr>
+          <w:rFonts w:ascii="Times New Roman" w:hAnsi="Times New Roman"/>
+          <w:sz w:val="28"/>
+          <w:szCs w:val="28"/>
+        </w:rPr>
+        <w:t xml:space="preserve"> sang </w:t>
+      </w:r>
+      <w:proofErr w:type="spellStart"/>
+      <w:r>
+        <w:rPr>
+          <w:rFonts w:ascii="Times New Roman" w:hAnsi="Times New Roman"/>
+          <w:sz w:val="28"/>
+          <w:szCs w:val="28"/>
+        </w:rPr>
+        <w:t>người</w:t>
+      </w:r>
+      <w:proofErr w:type="spellEnd"/>
+      <w:r>
+        <w:rPr>
+          <w:rFonts w:ascii="Times New Roman" w:hAnsi="Times New Roman"/>
+          <w:sz w:val="28"/>
+          <w:szCs w:val="28"/>
+        </w:rPr>
+        <w:t xml:space="preserve"> </w:t>
+      </w:r>
+      <w:proofErr w:type="spellStart"/>
+      <w:r>
+        <w:rPr>
+          <w:rFonts w:ascii="Times New Roman" w:hAnsi="Times New Roman"/>
+          <w:sz w:val="28"/>
+          <w:szCs w:val="28"/>
+        </w:rPr>
+        <w:t>đại</w:t>
+      </w:r>
+      <w:proofErr w:type="spellEnd"/>
+      <w:r>
+        <w:rPr>
+          <w:rFonts w:ascii="Times New Roman" w:hAnsi="Times New Roman"/>
+          <w:sz w:val="28"/>
+          <w:szCs w:val="28"/>
+        </w:rPr>
+        <w:t xml:space="preserve"> </w:t>
+      </w:r>
+      <w:proofErr w:type="spellStart"/>
+      <w:r>
+        <w:rPr>
+          <w:rFonts w:ascii="Times New Roman" w:hAnsi="Times New Roman"/>
+          <w:sz w:val="28"/>
+          <w:szCs w:val="28"/>
+        </w:rPr>
+        <w:t>diện</w:t>
+      </w:r>
+      <w:proofErr w:type="spellEnd"/>
+      <w:r>
+        <w:rPr>
+          <w:rFonts w:ascii="Times New Roman" w:hAnsi="Times New Roman"/>
+          <w:sz w:val="28"/>
+          <w:szCs w:val="28"/>
+        </w:rPr>
+        <w:t xml:space="preserve"> </w:t>
+      </w:r>
+      <w:proofErr w:type="spellStart"/>
+      <w:r>
+        <w:rPr>
+          <w:rFonts w:ascii="Times New Roman" w:hAnsi="Times New Roman"/>
+          <w:sz w:val="28"/>
+          <w:szCs w:val="28"/>
+        </w:rPr>
+        <w:t>theo</w:t>
+      </w:r>
+      <w:proofErr w:type="spellEnd"/>
+      <w:r>
+        <w:rPr>
+          <w:rFonts w:ascii="Times New Roman" w:hAnsi="Times New Roman"/>
+          <w:sz w:val="28"/>
+          <w:szCs w:val="28"/>
+        </w:rPr>
+        <w:t xml:space="preserve"> </w:t>
+      </w:r>
+      <w:proofErr w:type="spellStart"/>
+      <w:r>
+        <w:rPr>
+          <w:rFonts w:ascii="Times New Roman" w:hAnsi="Times New Roman"/>
+          <w:sz w:val="28"/>
+          <w:szCs w:val="28"/>
+        </w:rPr>
+        <w:t>pháp</w:t>
+      </w:r>
+      <w:proofErr w:type="spellEnd"/>
+      <w:r>
+        <w:rPr>
+          <w:rFonts w:ascii="Times New Roman" w:hAnsi="Times New Roman"/>
+          <w:sz w:val="28"/>
+          <w:szCs w:val="28"/>
+        </w:rPr>
+        <w:t xml:space="preserve"> </w:t>
+      </w:r>
+      <w:proofErr w:type="spellStart"/>
+      <w:r>
+        <w:rPr>
+          <w:rFonts w:ascii="Times New Roman" w:hAnsi="Times New Roman"/>
+          <w:sz w:val="28"/>
+          <w:szCs w:val="28"/>
+        </w:rPr>
+        <w:t>luật</w:t>
+      </w:r>
+      <w:proofErr w:type="spellEnd"/>
+      <w:r>
+        <w:rPr>
+          <w:rFonts w:ascii="Times New Roman" w:hAnsi="Times New Roman"/>
+          <w:sz w:val="28"/>
+          <w:szCs w:val="28"/>
+        </w:rPr>
+        <w:t xml:space="preserve"> </w:t>
+      </w:r>
+      <w:proofErr w:type="spellStart"/>
+      <w:r>
+        <w:rPr>
+          <w:rFonts w:ascii="Times New Roman" w:hAnsi="Times New Roman"/>
+          <w:sz w:val="28"/>
+          <w:szCs w:val="28"/>
+        </w:rPr>
+        <w:t>mới</w:t>
+      </w:r>
+      <w:proofErr w:type="spellEnd"/>
+      <w:r>
+        <w:rPr>
+          <w:rFonts w:ascii="Times New Roman" w:hAnsi="Times New Roman"/>
+          <w:sz w:val="28"/>
+          <w:szCs w:val="28"/>
+        </w:rPr>
+        <w:t xml:space="preserve"> </w:t>
+      </w:r>
+      <w:proofErr w:type="spellStart"/>
+      <w:r>
+        <w:rPr>
+          <w:rFonts w:ascii="Times New Roman" w:hAnsi="Times New Roman"/>
+          <w:sz w:val="28"/>
+          <w:szCs w:val="28"/>
+        </w:rPr>
+        <w:t>là</w:t>
+      </w:r>
+      <w:proofErr w:type="spellEnd"/>
+      <w:r>
+        <w:rPr>
+          <w:rFonts w:ascii="Times New Roman" w:hAnsi="Times New Roman"/>
+          <w:sz w:val="28"/>
+          <w:szCs w:val="28"/>
+        </w:rPr>
+        <w:t xml:space="preserve"> </w:t>
+      </w:r>
+      <w:proofErr w:type="spellStart"/>
+      <w:r>
+        <w:rPr>
+          <w:rFonts w:ascii="Times New Roman" w:hAnsi="Times New Roman"/>
+          <w:sz w:val="28"/>
+          <w:szCs w:val="28"/>
+        </w:rPr>
+        <w:t>ông</w:t>
+      </w:r>
+      <w:proofErr w:type="spellEnd"/>
+      <w:r>
+        <w:rPr>
+          <w:rFonts w:ascii="Times New Roman" w:hAnsi="Times New Roman"/>
+          <w:sz w:val="28"/>
+          <w:szCs w:val="28"/>
+        </w:rPr>
+        <w:t>/</w:t>
+      </w:r>
+      <w:proofErr w:type="spellStart"/>
+      <w:r>
+        <w:rPr>
+          <w:rFonts w:ascii="Times New Roman" w:hAnsi="Times New Roman"/>
+          <w:sz w:val="28"/>
+          <w:szCs w:val="28"/>
+        </w:rPr>
+        <w:t>bà</w:t>
+      </w:r>
+      <w:proofErr w:type="spellEnd"/>
+      <w:r>
+        <w:rPr>
+          <w:rFonts w:ascii="Times New Roman" w:hAnsi="Times New Roman"/>
+          <w:sz w:val="28"/>
+          <w:szCs w:val="28"/>
+        </w:rPr>
+        <w:t xml:space="preserve"> CHEN, CHUAN – KUEI – </w:t>
+      </w:r>
+      <w:proofErr w:type="spellStart"/>
+      <w:r>
+        <w:rPr>
+          <w:rFonts w:ascii="Times New Roman" w:hAnsi="Times New Roman"/>
+          <w:sz w:val="28"/>
+          <w:szCs w:val="28"/>
+        </w:rPr>
+        <w:t>chức</w:t>
+      </w:r>
+      <w:proofErr w:type="spellEnd"/>
+      <w:r>
+        <w:rPr>
+          <w:rFonts w:ascii="Times New Roman" w:hAnsi="Times New Roman"/>
+          <w:sz w:val="28"/>
+          <w:szCs w:val="28"/>
+        </w:rPr>
+        <w:t xml:space="preserve"> </w:t>
+      </w:r>
+      <w:proofErr w:type="spellStart"/>
+      <w:r>
+        <w:rPr>
+          <w:rFonts w:ascii="Times New Roman" w:hAnsi="Times New Roman"/>
+          <w:sz w:val="28"/>
+          <w:szCs w:val="28"/>
+        </w:rPr>
+        <w:t>danh</w:t>
+      </w:r>
+      <w:proofErr w:type="spellEnd"/>
+      <w:r>
+        <w:rPr>
+          <w:rFonts w:ascii="Times New Roman" w:hAnsi="Times New Roman"/>
+          <w:sz w:val="28"/>
+          <w:szCs w:val="28"/>
+        </w:rPr>
+        <w:t xml:space="preserve">: </w:t>
+      </w:r>
+      <w:proofErr w:type="spellStart"/>
+      <w:r>
+        <w:rPr>
+          <w:rFonts w:ascii="Times New Roman" w:hAnsi="Times New Roman"/>
+          <w:sz w:val="28"/>
+          <w:szCs w:val="28"/>
+        </w:rPr>
+        <w:t>Chủ</w:t>
+      </w:r>
+      <w:proofErr w:type="spellEnd"/>
+      <w:r>
+        <w:rPr>
+          <w:rFonts w:ascii="Times New Roman" w:hAnsi="Times New Roman"/>
+          <w:sz w:val="28"/>
+          <w:szCs w:val="28"/>
+        </w:rPr>
+        <w:t xml:space="preserve"> </w:t>
+      </w:r>
+      <w:proofErr w:type="spellStart"/>
+      <w:r>
+        <w:rPr>
+          <w:rFonts w:ascii="Times New Roman" w:hAnsi="Times New Roman"/>
+          <w:sz w:val="28"/>
+          <w:szCs w:val="28"/>
+        </w:rPr>
+        <w:t>tịch</w:t>
+      </w:r>
+      <w:proofErr w:type="spellEnd"/>
+      <w:r>
+        <w:rPr>
+          <w:rFonts w:ascii="Times New Roman" w:hAnsi="Times New Roman"/>
+          <w:sz w:val="28"/>
+          <w:szCs w:val="28"/>
+        </w:rPr>
+        <w:t xml:space="preserve"> </w:t>
+      </w:r>
+      <w:proofErr w:type="spellStart"/>
+      <w:r>
+        <w:rPr>
+          <w:rFonts w:ascii="Times New Roman" w:hAnsi="Times New Roman"/>
+          <w:sz w:val="28"/>
+          <w:szCs w:val="28"/>
+        </w:rPr>
+        <w:t>công</w:t>
+      </w:r>
+      <w:proofErr w:type="spellEnd"/>
+      <w:r>
+        <w:rPr>
+          <w:rFonts w:ascii="Times New Roman" w:hAnsi="Times New Roman"/>
+          <w:sz w:val="28"/>
+          <w:szCs w:val="28"/>
+        </w:rPr>
+        <w:t xml:space="preserve"> ty </w:t>
+      </w:r>
+      <w:proofErr w:type="spellStart"/>
+      <w:r>
+        <w:rPr>
+          <w:rFonts w:ascii="Times New Roman" w:hAnsi="Times New Roman"/>
+          <w:sz w:val="28"/>
+          <w:szCs w:val="28"/>
+        </w:rPr>
+        <w:t>kiêm</w:t>
+      </w:r>
+      <w:proofErr w:type="spellEnd"/>
+      <w:r>
+        <w:rPr>
+          <w:rFonts w:ascii="Times New Roman" w:hAnsi="Times New Roman"/>
+          <w:sz w:val="28"/>
+          <w:szCs w:val="28"/>
+        </w:rPr>
+        <w:t xml:space="preserve"> </w:t>
+      </w:r>
+      <w:proofErr w:type="spellStart"/>
+      <w:r>
+        <w:rPr>
+          <w:rFonts w:ascii="Times New Roman" w:hAnsi="Times New Roman"/>
+          <w:sz w:val="28"/>
+          <w:szCs w:val="28"/>
+        </w:rPr>
+        <w:t>giám</w:t>
+      </w:r>
+      <w:proofErr w:type="spellEnd"/>
+      <w:r>
+        <w:rPr>
+          <w:rFonts w:ascii="Times New Roman" w:hAnsi="Times New Roman"/>
+          <w:sz w:val="28"/>
+          <w:szCs w:val="28"/>
+        </w:rPr>
+        <w:t xml:space="preserve"> </w:t>
+      </w:r>
+      <w:proofErr w:type="spellStart"/>
+      <w:r>
+        <w:rPr>
+          <w:rFonts w:ascii="Times New Roman" w:hAnsi="Times New Roman"/>
+          <w:sz w:val="28"/>
+          <w:szCs w:val="28"/>
+        </w:rPr>
+        <w:t>đốc</w:t>
+      </w:r>
+      <w:proofErr w:type="spellEnd"/>
     </w:p>
     <w:p>
       <w:pPr>
@@ -646,13 +2391,205 @@
           <w:szCs w:val="28"/>
         </w:rPr>
       </w:pPr>
-      <w:r>
-        <w:rPr>
-          <w:rFonts w:ascii="Times New Roman" w:hAnsi="Times New Roman"/>
-          <w:sz w:val="28"/>
-          <w:szCs w:val="28"/>
-        </w:rPr>
-        <w:t xml:space="preserve">Thông tin người đại diện theo pháp luật sau khi thay đổi: </w:t>
+      <w:proofErr w:type="spellStart"/>
+      <w:r>
+        <w:rPr>
+          <w:rFonts w:ascii="Times New Roman" w:hAnsi="Times New Roman"/>
+          <w:sz w:val="28"/>
+          <w:szCs w:val="28"/>
+        </w:rPr>
+        <w:t>Thông</w:t>
+      </w:r>
+      <w:proofErr w:type="spellEnd"/>
+      <w:r>
+        <w:rPr>
+          <w:rFonts w:ascii="Times New Roman" w:hAnsi="Times New Roman"/>
+          <w:sz w:val="28"/>
+          <w:szCs w:val="28"/>
+        </w:rPr>
+        <w:t xml:space="preserve"> tin </w:t>
+      </w:r>
+      <w:proofErr w:type="spellStart"/>
+      <w:r>
+        <w:rPr>
+          <w:rFonts w:ascii="Times New Roman" w:hAnsi="Times New Roman"/>
+          <w:sz w:val="28"/>
+          <w:szCs w:val="28"/>
+        </w:rPr>
+        <w:t>người</w:t>
+      </w:r>
+      <w:proofErr w:type="spellEnd"/>
+      <w:r>
+        <w:rPr>
+          <w:rFonts w:ascii="Times New Roman" w:hAnsi="Times New Roman"/>
+          <w:sz w:val="28"/>
+          <w:szCs w:val="28"/>
+        </w:rPr>
+        <w:t xml:space="preserve"> </w:t>
+      </w:r>
+      <w:proofErr w:type="spellStart"/>
+      <w:r>
+        <w:rPr>
+          <w:rFonts w:ascii="Times New Roman" w:hAnsi="Times New Roman"/>
+          <w:sz w:val="28"/>
+          <w:szCs w:val="28"/>
+        </w:rPr>
+        <w:t>đại</w:t>
+      </w:r>
+      <w:proofErr w:type="spellEnd"/>
+      <w:r>
+        <w:rPr>
+          <w:rFonts w:ascii="Times New Roman" w:hAnsi="Times New Roman"/>
+          <w:sz w:val="28"/>
+          <w:szCs w:val="28"/>
+        </w:rPr>
+        <w:t xml:space="preserve"> </w:t>
+      </w:r>
+      <w:proofErr w:type="spellStart"/>
+      <w:r>
+        <w:rPr>
+          <w:rFonts w:ascii="Times New Roman" w:hAnsi="Times New Roman"/>
+          <w:sz w:val="28"/>
+          <w:szCs w:val="28"/>
+        </w:rPr>
+        <w:t>diện</w:t>
+      </w:r>
+      <w:proofErr w:type="spellEnd"/>
+      <w:r>
+        <w:rPr>
+          <w:rFonts w:ascii="Times New Roman" w:hAnsi="Times New Roman"/>
+          <w:sz w:val="28"/>
+          <w:szCs w:val="28"/>
+        </w:rPr>
+        <w:t xml:space="preserve"> </w:t>
+      </w:r>
+      <w:proofErr w:type="spellStart"/>
+      <w:proofErr w:type="gramStart"/>
+      <w:r>
+        <w:rPr>
+          <w:rFonts w:ascii="Times New Roman" w:hAnsi="Times New Roman"/>
+          <w:sz w:val="28"/>
+          <w:szCs w:val="28"/>
+        </w:rPr>
+        <w:t>theo</w:t>
+      </w:r>
+      <w:proofErr w:type="spellEnd"/>
+      <w:proofErr w:type="gramEnd"/>
+      <w:r>
+        <w:rPr>
+          <w:rFonts w:ascii="Times New Roman" w:hAnsi="Times New Roman"/>
+          <w:sz w:val="28"/>
+          <w:szCs w:val="28"/>
+        </w:rPr>
+        <w:t xml:space="preserve"> </w:t>
+      </w:r>
+      <w:proofErr w:type="spellStart"/>
+      <w:r>
+        <w:rPr>
+          <w:rFonts w:ascii="Times New Roman" w:hAnsi="Times New Roman"/>
+          <w:sz w:val="28"/>
+          <w:szCs w:val="28"/>
+        </w:rPr>
+        <w:t>pháp</w:t>
+      </w:r>
+      <w:proofErr w:type="spellEnd"/>
+      <w:r>
+        <w:rPr>
+          <w:rFonts w:ascii="Times New Roman" w:hAnsi="Times New Roman"/>
+          <w:sz w:val="28"/>
+          <w:szCs w:val="28"/>
+        </w:rPr>
+        <w:t xml:space="preserve"> </w:t>
+      </w:r>
+      <w:proofErr w:type="spellStart"/>
+      <w:r>
+        <w:rPr>
+          <w:rFonts w:ascii="Times New Roman" w:hAnsi="Times New Roman"/>
+          <w:sz w:val="28"/>
+          <w:szCs w:val="28"/>
+        </w:rPr>
+        <w:t>luật</w:t>
+      </w:r>
+      <w:proofErr w:type="spellEnd"/>
+      <w:r>
+        <w:rPr>
+          <w:rFonts w:ascii="Times New Roman" w:hAnsi="Times New Roman"/>
+          <w:sz w:val="28"/>
+          <w:szCs w:val="28"/>
+        </w:rPr>
+        <w:t xml:space="preserve"> </w:t>
+      </w:r>
+      <w:proofErr w:type="spellStart"/>
+      <w:r>
+        <w:rPr>
+          <w:rFonts w:ascii="Times New Roman" w:hAnsi="Times New Roman"/>
+          <w:sz w:val="28"/>
+          <w:szCs w:val="28"/>
+        </w:rPr>
+        <w:t>sau</w:t>
+      </w:r>
+      <w:proofErr w:type="spellEnd"/>
+      <w:r>
+        <w:rPr>
+          <w:rFonts w:ascii="Times New Roman" w:hAnsi="Times New Roman"/>
+          <w:sz w:val="28"/>
+          <w:szCs w:val="28"/>
+        </w:rPr>
+        <w:t xml:space="preserve"> </w:t>
+      </w:r>
+      <w:proofErr w:type="spellStart"/>
+      <w:r>
+        <w:rPr>
+          <w:rFonts w:ascii="Times New Roman" w:hAnsi="Times New Roman"/>
+          <w:sz w:val="28"/>
+          <w:szCs w:val="28"/>
+        </w:rPr>
+        <w:t>khi</w:t>
+      </w:r>
+      <w:proofErr w:type="spellEnd"/>
+      <w:r>
+        <w:rPr>
+          <w:rFonts w:ascii="Times New Roman" w:hAnsi="Times New Roman"/>
+          <w:sz w:val="28"/>
+          <w:szCs w:val="28"/>
+        </w:rPr>
+        <w:t xml:space="preserve"> </w:t>
+      </w:r>
+      <w:proofErr w:type="spellStart"/>
+      <w:r>
+        <w:rPr>
+          <w:rFonts w:ascii="Times New Roman" w:hAnsi="Times New Roman"/>
+          <w:sz w:val="28"/>
+          <w:szCs w:val="28"/>
+        </w:rPr>
+        <w:t>thay</w:t>
+      </w:r>
+      <w:proofErr w:type="spellEnd"/>
+      <w:r>
+        <w:rPr>
+          <w:rFonts w:ascii="Times New Roman" w:hAnsi="Times New Roman"/>
+          <w:sz w:val="28"/>
+          <w:szCs w:val="28"/>
+        </w:rPr>
+        <w:t xml:space="preserve"> </w:t>
+      </w:r>
+      <w:proofErr w:type="spellStart"/>
+      <w:r>
+        <w:rPr>
+          <w:rFonts w:ascii="Times New Roman" w:hAnsi="Times New Roman"/>
+          <w:sz w:val="28"/>
+          <w:szCs w:val="28"/>
+        </w:rPr>
+        <w:t>đổi</w:t>
+      </w:r>
+      <w:proofErr w:type="spellEnd"/>
+      <w:r>
+        <w:rPr>
+          <w:rFonts w:ascii="Times New Roman" w:hAnsi="Times New Roman"/>
+          <w:sz w:val="28"/>
+          <w:szCs w:val="28"/>
+        </w:rPr>
+        <w:t xml:space="preserve">: </w:t>
       </w:r>
     </w:p>
     <w:p>
@@ -666,13 +2603,59 @@
           <w:szCs w:val="28"/>
         </w:rPr>
       </w:pPr>
-      <w:r>
-        <w:rPr>
-          <w:rFonts w:ascii="Times New Roman" w:hAnsi="Times New Roman"/>
-          <w:sz w:val="28"/>
-          <w:szCs w:val="28"/>
-        </w:rPr>
-        <w:t xml:space="preserve">Họ và tên: CHEN, CHUAN – KUEI   </w:t>
+      <w:proofErr w:type="spellStart"/>
+      <w:r>
+        <w:rPr>
+          <w:rFonts w:ascii="Times New Roman" w:hAnsi="Times New Roman"/>
+          <w:sz w:val="28"/>
+          <w:szCs w:val="28"/>
+        </w:rPr>
+        <w:t>Họ</w:t>
+      </w:r>
+      <w:proofErr w:type="spellEnd"/>
+      <w:r>
+        <w:rPr>
+          <w:rFonts w:ascii="Times New Roman" w:hAnsi="Times New Roman"/>
+          <w:sz w:val="28"/>
+          <w:szCs w:val="28"/>
+        </w:rPr>
+        <w:t xml:space="preserve"> </w:t>
+      </w:r>
+      <w:proofErr w:type="spellStart"/>
+      <w:r>
+        <w:rPr>
+          <w:rFonts w:ascii="Times New Roman" w:hAnsi="Times New Roman"/>
+          <w:sz w:val="28"/>
+          <w:szCs w:val="28"/>
+        </w:rPr>
+        <w:t>và</w:t>
+      </w:r>
+      <w:proofErr w:type="spellEnd"/>
+      <w:r>
+        <w:rPr>
+          <w:rFonts w:ascii="Times New Roman" w:hAnsi="Times New Roman"/>
+          <w:sz w:val="28"/>
+          <w:szCs w:val="28"/>
+        </w:rPr>
+        <w:t xml:space="preserve"> </w:t>
+      </w:r>
+      <w:proofErr w:type="spellStart"/>
+      <w:r>
+        <w:rPr>
+          <w:rFonts w:ascii="Times New Roman" w:hAnsi="Times New Roman"/>
+          <w:sz w:val="28"/>
+          <w:szCs w:val="28"/>
+        </w:rPr>
+        <w:t>tên</w:t>
+      </w:r>
+      <w:proofErr w:type="spellEnd"/>
+      <w:r>
+        <w:rPr>
+          <w:rFonts w:ascii="Times New Roman" w:hAnsi="Times New Roman"/>
+          <w:sz w:val="28"/>
+          <w:szCs w:val="28"/>
+        </w:rPr>
+        <w:t xml:space="preserve">: CHEN, CHUAN – KUEI   </w:t>
       </w:r>
       <w:r>
         <w:rPr>
@@ -681,7 +2664,42 @@
           <w:szCs w:val="28"/>
         </w:rPr>
         <w:tab/>
-        <w:t>Giới tính: Nam</w:t>
+      </w:r>
+      <w:proofErr w:type="spellStart"/>
+      <w:r>
+        <w:rPr>
+          <w:rFonts w:ascii="Times New Roman" w:hAnsi="Times New Roman"/>
+          <w:sz w:val="28"/>
+          <w:szCs w:val="28"/>
+        </w:rPr>
+        <w:t>Giới</w:t>
+      </w:r>
+      <w:proofErr w:type="spellEnd"/>
+      <w:r>
+        <w:rPr>
+          <w:rFonts w:ascii="Times New Roman" w:hAnsi="Times New Roman"/>
+          <w:sz w:val="28"/>
+          <w:szCs w:val="28"/>
+        </w:rPr>
+        <w:t xml:space="preserve"> </w:t>
+      </w:r>
+      <w:proofErr w:type="spellStart"/>
+      <w:r>
+        <w:rPr>
+          <w:rFonts w:ascii="Times New Roman" w:hAnsi="Times New Roman"/>
+          <w:sz w:val="28"/>
+          <w:szCs w:val="28"/>
+        </w:rPr>
+        <w:t>tính</w:t>
+      </w:r>
+      <w:proofErr w:type="spellEnd"/>
+      <w:r>
+        <w:rPr>
+          <w:rFonts w:ascii="Times New Roman" w:hAnsi="Times New Roman"/>
+          <w:sz w:val="28"/>
+          <w:szCs w:val="28"/>
+        </w:rPr>
+        <w:t>: Nam</w:t>
       </w:r>
     </w:p>
     <w:p>
@@ -695,14 +2713,142 @@
           <w:szCs w:val="28"/>
         </w:rPr>
       </w:pPr>
-      <w:r>
-        <w:rPr>
-          <w:rFonts w:ascii="Times New Roman" w:hAnsi="Times New Roman"/>
-          <w:sz w:val="28"/>
-          <w:szCs w:val="28"/>
-        </w:rPr>
-        <w:t>Chức danh: Chủ tịch công ty kiêm giám đốc</w:t>
-      </w:r>
+      <w:proofErr w:type="spellStart"/>
+      <w:r>
+        <w:rPr>
+          <w:rFonts w:ascii="Times New Roman" w:hAnsi="Times New Roman"/>
+          <w:sz w:val="28"/>
+          <w:szCs w:val="28"/>
+        </w:rPr>
+        <w:t>Chức</w:t>
+      </w:r>
+      <w:proofErr w:type="spellEnd"/>
+      <w:r>
+        <w:rPr>
+          <w:rFonts w:ascii="Times New Roman" w:hAnsi="Times New Roman"/>
+          <w:sz w:val="28"/>
+          <w:szCs w:val="28"/>
+        </w:rPr>
+        <w:t xml:space="preserve"> </w:t>
+      </w:r>
+      <w:proofErr w:type="spellStart"/>
+      <w:r>
+        <w:rPr>
+          <w:rFonts w:ascii="Times New Roman" w:hAnsi="Times New Roman"/>
+          <w:sz w:val="28"/>
+          <w:szCs w:val="28"/>
+        </w:rPr>
+        <w:t>danh</w:t>
+      </w:r>
+      <w:proofErr w:type="spellEnd"/>
+      <w:r>
+        <w:rPr>
+          <w:rFonts w:ascii="Times New Roman" w:hAnsi="Times New Roman"/>
+          <w:sz w:val="28"/>
+          <w:szCs w:val="28"/>
+        </w:rPr>
+        <w:t xml:space="preserve">: </w:t>
+      </w:r>
+      <w:proofErr w:type="spellStart"/>
+      <w:r>
+        <w:rPr>
+          <w:rFonts w:ascii="Times New Roman" w:hAnsi="Times New Roman"/>
+          <w:sz w:val="28"/>
+          <w:szCs w:val="28"/>
+        </w:rPr>
+        <w:t>Chủ</w:t>
+      </w:r>
+      <w:proofErr w:type="spellEnd"/>
+      <w:r>
+        <w:rPr>
+          <w:rFonts w:ascii="Times New Roman" w:hAnsi="Times New Roman"/>
+          <w:sz w:val="28"/>
+          <w:szCs w:val="28"/>
+        </w:rPr>
+        <w:t xml:space="preserve"> </w:t>
+      </w:r>
+      <w:proofErr w:type="spellStart"/>
+      <w:r>
+        <w:rPr>
+          <w:rFonts w:ascii="Times New Roman" w:hAnsi="Times New Roman"/>
+          <w:sz w:val="28"/>
+          <w:szCs w:val="28"/>
+        </w:rPr>
+        <w:t>tịch</w:t>
+      </w:r>
+      <w:proofErr w:type="spellEnd"/>
+      <w:r>
+        <w:rPr>
+          <w:rFonts w:ascii="Times New Roman" w:hAnsi="Times New Roman"/>
+          <w:sz w:val="28"/>
+          <w:szCs w:val="28"/>
+        </w:rPr>
+        <w:t xml:space="preserve"> </w:t>
+      </w:r>
+      <w:proofErr w:type="spellStart"/>
+      <w:r>
+        <w:rPr>
+          <w:rFonts w:ascii="Times New Roman" w:hAnsi="Times New Roman"/>
+          <w:sz w:val="28"/>
+          <w:szCs w:val="28"/>
+        </w:rPr>
+        <w:t>công</w:t>
+      </w:r>
+      <w:proofErr w:type="spellEnd"/>
+      <w:r>
+        <w:rPr>
+          <w:rFonts w:ascii="Times New Roman" w:hAnsi="Times New Roman"/>
+          <w:sz w:val="28"/>
+          <w:szCs w:val="28"/>
+        </w:rPr>
+        <w:t xml:space="preserve"> ty </w:t>
+      </w:r>
+      <w:proofErr w:type="spellStart"/>
+      <w:r>
+        <w:rPr>
+          <w:rFonts w:ascii="Times New Roman" w:hAnsi="Times New Roman"/>
+          <w:sz w:val="28"/>
+          <w:szCs w:val="28"/>
+        </w:rPr>
+        <w:t>kiêm</w:t>
+      </w:r>
+      <w:proofErr w:type="spellEnd"/>
+      <w:r>
+        <w:rPr>
+          <w:rFonts w:ascii="Times New Roman" w:hAnsi="Times New Roman"/>
+          <w:sz w:val="28"/>
+          <w:szCs w:val="28"/>
+        </w:rPr>
+        <w:t xml:space="preserve"> </w:t>
+      </w:r>
+      <w:proofErr w:type="spellStart"/>
+      <w:r>
+        <w:rPr>
+          <w:rFonts w:ascii="Times New Roman" w:hAnsi="Times New Roman"/>
+          <w:sz w:val="28"/>
+          <w:szCs w:val="28"/>
+        </w:rPr>
+        <w:t>giám</w:t>
+      </w:r>
+      <w:proofErr w:type="spellEnd"/>
+      <w:r>
+        <w:rPr>
+          <w:rFonts w:ascii="Times New Roman" w:hAnsi="Times New Roman"/>
+          <w:sz w:val="28"/>
+          <w:szCs w:val="28"/>
+        </w:rPr>
+        <w:t xml:space="preserve"> </w:t>
+      </w:r>
+      <w:proofErr w:type="spellStart"/>
+      <w:r>
+        <w:rPr>
+          <w:rFonts w:ascii="Times New Roman" w:hAnsi="Times New Roman"/>
+          <w:sz w:val="28"/>
+          <w:szCs w:val="28"/>
+        </w:rPr>
+        <w:t>đốc</w:t>
+      </w:r>
+      <w:proofErr w:type="spellEnd"/>
       <w:r>
         <w:rPr>
           <w:rFonts w:ascii="Times New Roman" w:hAnsi="Times New Roman"/>
@@ -723,13 +2869,41 @@
           <w:szCs w:val="28"/>
         </w:rPr>
       </w:pPr>
-      <w:r>
-        <w:rPr>
-          <w:rFonts w:ascii="Times New Roman" w:hAnsi="Times New Roman"/>
-          <w:sz w:val="28"/>
-          <w:szCs w:val="28"/>
-        </w:rPr>
-        <w:t xml:space="preserve">Sinh ngày: </w:t>
+      <w:proofErr w:type="spellStart"/>
+      <w:r>
+        <w:rPr>
+          <w:rFonts w:ascii="Times New Roman" w:hAnsi="Times New Roman"/>
+          <w:sz w:val="28"/>
+          <w:szCs w:val="28"/>
+        </w:rPr>
+        <w:t>Sinh</w:t>
+      </w:r>
+      <w:proofErr w:type="spellEnd"/>
+      <w:r>
+        <w:rPr>
+          <w:rFonts w:ascii="Times New Roman" w:hAnsi="Times New Roman"/>
+          <w:sz w:val="28"/>
+          <w:szCs w:val="28"/>
+        </w:rPr>
+        <w:t xml:space="preserve"> </w:t>
+      </w:r>
+      <w:proofErr w:type="spellStart"/>
+      <w:r>
+        <w:rPr>
+          <w:rFonts w:ascii="Times New Roman" w:hAnsi="Times New Roman"/>
+          <w:sz w:val="28"/>
+          <w:szCs w:val="28"/>
+        </w:rPr>
+        <w:t>ngày</w:t>
+      </w:r>
+      <w:proofErr w:type="spellEnd"/>
+      <w:r>
+        <w:rPr>
+          <w:rFonts w:ascii="Times New Roman" w:hAnsi="Times New Roman"/>
+          <w:sz w:val="28"/>
+          <w:szCs w:val="28"/>
+        </w:rPr>
+        <w:t xml:space="preserve">: </w:t>
       </w:r>
       <w:r>
         <w:rPr>
@@ -755,7 +2929,42 @@
           <w:szCs w:val="28"/>
         </w:rPr>
         <w:tab/>
-        <w:t>Dân tộc:</w:t>
+      </w:r>
+      <w:proofErr w:type="spellStart"/>
+      <w:r>
+        <w:rPr>
+          <w:rFonts w:ascii="Times New Roman" w:hAnsi="Times New Roman"/>
+          <w:sz w:val="28"/>
+          <w:szCs w:val="28"/>
+        </w:rPr>
+        <w:t>Dân</w:t>
+      </w:r>
+      <w:proofErr w:type="spellEnd"/>
+      <w:r>
+        <w:rPr>
+          <w:rFonts w:ascii="Times New Roman" w:hAnsi="Times New Roman"/>
+          <w:sz w:val="28"/>
+          <w:szCs w:val="28"/>
+        </w:rPr>
+        <w:t xml:space="preserve"> </w:t>
+      </w:r>
+      <w:proofErr w:type="spellStart"/>
+      <w:r>
+        <w:rPr>
+          <w:rFonts w:ascii="Times New Roman" w:hAnsi="Times New Roman"/>
+          <w:sz w:val="28"/>
+          <w:szCs w:val="28"/>
+        </w:rPr>
+        <w:t>tộc</w:t>
+      </w:r>
+      <w:proofErr w:type="spellEnd"/>
+      <w:r>
+        <w:rPr>
+          <w:rFonts w:ascii="Times New Roman" w:hAnsi="Times New Roman"/>
+          <w:sz w:val="28"/>
+          <w:szCs w:val="28"/>
+        </w:rPr>
+        <w:t>:</w:t>
       </w:r>
       <w:r>
         <w:rPr>
@@ -775,13 +2984,41 @@
         </w:rPr>
         <w:tab/>
       </w:r>
-      <w:r>
-        <w:rPr>
-          <w:rFonts w:ascii="Times New Roman" w:hAnsi="Times New Roman"/>
-          <w:sz w:val="28"/>
-          <w:szCs w:val="28"/>
-        </w:rPr>
-        <w:t>Quốc tịch:</w:t>
+      <w:proofErr w:type="spellStart"/>
+      <w:r>
+        <w:rPr>
+          <w:rFonts w:ascii="Times New Roman" w:hAnsi="Times New Roman"/>
+          <w:sz w:val="28"/>
+          <w:szCs w:val="28"/>
+        </w:rPr>
+        <w:t>Quốc</w:t>
+      </w:r>
+      <w:proofErr w:type="spellEnd"/>
+      <w:r>
+        <w:rPr>
+          <w:rFonts w:ascii="Times New Roman" w:hAnsi="Times New Roman"/>
+          <w:sz w:val="28"/>
+          <w:szCs w:val="28"/>
+        </w:rPr>
+        <w:t xml:space="preserve"> </w:t>
+      </w:r>
+      <w:proofErr w:type="spellStart"/>
+      <w:r>
+        <w:rPr>
+          <w:rFonts w:ascii="Times New Roman" w:hAnsi="Times New Roman"/>
+          <w:sz w:val="28"/>
+          <w:szCs w:val="28"/>
+        </w:rPr>
+        <w:t>tịch</w:t>
+      </w:r>
+      <w:proofErr w:type="spellEnd"/>
+      <w:r>
+        <w:rPr>
+          <w:rFonts w:ascii="Times New Roman" w:hAnsi="Times New Roman"/>
+          <w:sz w:val="28"/>
+          <w:szCs w:val="28"/>
+        </w:rPr>
+        <w:t>:</w:t>
       </w:r>
       <w:r>
         <w:rPr>
@@ -790,7 +3027,69 @@
           <w:sz w:val="28"/>
           <w:szCs w:val="28"/>
         </w:rPr>
-        <w:t xml:space="preserve"> Trung Quốc(Đài Loan)</w:t>
+        <w:t xml:space="preserve"> </w:t>
+      </w:r>
+      <w:proofErr w:type="spellStart"/>
+      <w:r>
+        <w:rPr>
+          <w:rFonts w:ascii="Times New Roman" w:hAnsi="Times New Roman"/>
+          <w:bCs/>
+          <w:sz w:val="28"/>
+          <w:szCs w:val="28"/>
+        </w:rPr>
+        <w:t>Trung</w:t>
+      </w:r>
+      <w:proofErr w:type="spellEnd"/>
+      <w:r>
+        <w:rPr>
+          <w:rFonts w:ascii="Times New Roman" w:hAnsi="Times New Roman"/>
+          <w:bCs/>
+          <w:sz w:val="28"/>
+          <w:szCs w:val="28"/>
+        </w:rPr>
+        <w:t xml:space="preserve"> </w:t>
+      </w:r>
+      <w:proofErr w:type="spellStart"/>
+      <w:proofErr w:type="gramStart"/>
+      <w:r>
+        <w:rPr>
+          <w:rFonts w:ascii="Times New Roman" w:hAnsi="Times New Roman"/>
+          <w:bCs/>
+          <w:sz w:val="28"/>
+          <w:szCs w:val="28"/>
+        </w:rPr>
+        <w:t>Quốc</w:t>
+      </w:r>
+      <w:proofErr w:type="spellEnd"/>
+      <w:r>
+        <w:rPr>
+          <w:rFonts w:ascii="Times New Roman" w:hAnsi="Times New Roman"/>
+          <w:bCs/>
+          <w:sz w:val="28"/>
+          <w:szCs w:val="28"/>
+        </w:rPr>
+        <w:t>(</w:t>
+      </w:r>
+      <w:proofErr w:type="spellStart"/>
+      <w:proofErr w:type="gramEnd"/>
+      <w:r>
+        <w:rPr>
+          <w:rFonts w:ascii="Times New Roman" w:hAnsi="Times New Roman"/>
+          <w:bCs/>
+          <w:sz w:val="28"/>
+          <w:szCs w:val="28"/>
+        </w:rPr>
+        <w:t>Đài</w:t>
+      </w:r>
+      <w:proofErr w:type="spellEnd"/>
+      <w:r>
+        <w:rPr>
+          <w:rFonts w:ascii="Times New Roman" w:hAnsi="Times New Roman"/>
+          <w:bCs/>
+          <w:sz w:val="28"/>
+          <w:szCs w:val="28"/>
+        </w:rPr>
+        <w:t xml:space="preserve"> Loan)</w:t>
       </w:r>
     </w:p>
     <w:p>
@@ -804,14 +3103,214 @@
           <w:szCs w:val="28"/>
         </w:rPr>
       </w:pPr>
-      <w:r>
-        <w:rPr>
-          <w:rFonts w:ascii="Times New Roman" w:hAnsi="Times New Roman"/>
-          <w:sz w:val="28"/>
-          <w:szCs w:val="28"/>
-        </w:rPr>
-        <w:t>Loại giấy tờ pháp lý của cá nhân: Hộ chiếu nước ngoài</w:t>
-      </w:r>
+      <w:proofErr w:type="spellStart"/>
+      <w:r>
+        <w:rPr>
+          <w:rFonts w:ascii="Times New Roman" w:hAnsi="Times New Roman"/>
+          <w:sz w:val="28"/>
+          <w:szCs w:val="28"/>
+        </w:rPr>
+        <w:t>Loại</w:t>
+      </w:r>
+      <w:proofErr w:type="spellEnd"/>
+      <w:r>
+        <w:rPr>
+          <w:rFonts w:ascii="Times New Roman" w:hAnsi="Times New Roman"/>
+          <w:sz w:val="28"/>
+          <w:szCs w:val="28"/>
+        </w:rPr>
+        <w:t xml:space="preserve"> </w:t>
+      </w:r>
+      <w:proofErr w:type="spellStart"/>
+      <w:r>
+        <w:rPr>
+          <w:rFonts w:ascii="Times New Roman" w:hAnsi="Times New Roman"/>
+          <w:sz w:val="28"/>
+          <w:szCs w:val="28"/>
+        </w:rPr>
+        <w:t>giấy</w:t>
+      </w:r>
+      <w:proofErr w:type="spellEnd"/>
+      <w:r>
+        <w:rPr>
+          <w:rFonts w:ascii="Times New Roman" w:hAnsi="Times New Roman"/>
+          <w:sz w:val="28"/>
+          <w:szCs w:val="28"/>
+        </w:rPr>
+        <w:t xml:space="preserve"> </w:t>
+      </w:r>
+      <w:proofErr w:type="spellStart"/>
+      <w:r>
+        <w:rPr>
+          <w:rFonts w:ascii="Times New Roman" w:hAnsi="Times New Roman"/>
+          <w:sz w:val="28"/>
+          <w:szCs w:val="28"/>
+        </w:rPr>
+        <w:t>tờ</w:t>
+      </w:r>
+      <w:proofErr w:type="spellEnd"/>
+      <w:r>
+        <w:rPr>
+          <w:rFonts w:ascii="Times New Roman" w:hAnsi="Times New Roman"/>
+          <w:sz w:val="28"/>
+          <w:szCs w:val="28"/>
+        </w:rPr>
+        <w:t xml:space="preserve"> </w:t>
+      </w:r>
+      <w:proofErr w:type="spellStart"/>
+      <w:r>
+        <w:rPr>
+          <w:rFonts w:ascii="Times New Roman" w:hAnsi="Times New Roman"/>
+          <w:sz w:val="28"/>
+          <w:szCs w:val="28"/>
+        </w:rPr>
+        <w:t>pháp</w:t>
+      </w:r>
+      <w:proofErr w:type="spellEnd"/>
+      <w:r>
+        <w:rPr>
+          <w:rFonts w:ascii="Times New Roman" w:hAnsi="Times New Roman"/>
+          <w:sz w:val="28"/>
+          <w:szCs w:val="28"/>
+        </w:rPr>
+        <w:t xml:space="preserve"> </w:t>
+      </w:r>
+      <w:proofErr w:type="spellStart"/>
+      <w:r>
+        <w:rPr>
+          <w:rFonts w:ascii="Times New Roman" w:hAnsi="Times New Roman"/>
+          <w:sz w:val="28"/>
+          <w:szCs w:val="28"/>
+        </w:rPr>
+        <w:t>lý</w:t>
+      </w:r>
+      <w:proofErr w:type="spellEnd"/>
+      <w:r>
+        <w:rPr>
+          <w:rFonts w:ascii="Times New Roman" w:hAnsi="Times New Roman"/>
+          <w:sz w:val="28"/>
+          <w:szCs w:val="28"/>
+        </w:rPr>
+        <w:t xml:space="preserve"> </w:t>
+      </w:r>
+      <w:proofErr w:type="spellStart"/>
+      <w:r>
+        <w:rPr>
+          <w:rFonts w:ascii="Times New Roman" w:hAnsi="Times New Roman"/>
+          <w:sz w:val="28"/>
+          <w:szCs w:val="28"/>
+        </w:rPr>
+        <w:t>của</w:t>
+      </w:r>
+      <w:proofErr w:type="spellEnd"/>
+      <w:r>
+        <w:rPr>
+          <w:rFonts w:ascii="Times New Roman" w:hAnsi="Times New Roman"/>
+          <w:sz w:val="28"/>
+          <w:szCs w:val="28"/>
+        </w:rPr>
+        <w:t xml:space="preserve"> </w:t>
+      </w:r>
+      <w:proofErr w:type="spellStart"/>
+      <w:r>
+        <w:rPr>
+          <w:rFonts w:ascii="Times New Roman" w:hAnsi="Times New Roman"/>
+          <w:sz w:val="28"/>
+          <w:szCs w:val="28"/>
+        </w:rPr>
+        <w:t>cá</w:t>
+      </w:r>
+      <w:proofErr w:type="spellEnd"/>
+      <w:r>
+        <w:rPr>
+          <w:rFonts w:ascii="Times New Roman" w:hAnsi="Times New Roman"/>
+          <w:sz w:val="28"/>
+          <w:szCs w:val="28"/>
+        </w:rPr>
+        <w:t xml:space="preserve"> </w:t>
+      </w:r>
+      <w:proofErr w:type="spellStart"/>
+      <w:r>
+        <w:rPr>
+          <w:rFonts w:ascii="Times New Roman" w:hAnsi="Times New Roman"/>
+          <w:sz w:val="28"/>
+          <w:szCs w:val="28"/>
+        </w:rPr>
+        <w:t>nhân</w:t>
+      </w:r>
+      <w:proofErr w:type="spellEnd"/>
+      <w:r>
+        <w:rPr>
+          <w:rFonts w:ascii="Times New Roman" w:hAnsi="Times New Roman"/>
+          <w:sz w:val="28"/>
+          <w:szCs w:val="28"/>
+        </w:rPr>
+        <w:t xml:space="preserve">: </w:t>
+      </w:r>
+      <w:proofErr w:type="spellStart"/>
+      <w:r>
+        <w:rPr>
+          <w:rFonts w:ascii="Times New Roman" w:hAnsi="Times New Roman"/>
+          <w:sz w:val="28"/>
+          <w:szCs w:val="28"/>
+        </w:rPr>
+        <w:t>Hộ</w:t>
+      </w:r>
+      <w:proofErr w:type="spellEnd"/>
+      <w:r>
+        <w:rPr>
+          <w:rFonts w:ascii="Times New Roman" w:hAnsi="Times New Roman"/>
+          <w:sz w:val="28"/>
+          <w:szCs w:val="28"/>
+        </w:rPr>
+        <w:t xml:space="preserve"> </w:t>
+      </w:r>
+      <w:proofErr w:type="spellStart"/>
+      <w:r>
+        <w:rPr>
+          <w:rFonts w:ascii="Times New Roman" w:hAnsi="Times New Roman"/>
+          <w:sz w:val="28"/>
+          <w:szCs w:val="28"/>
+        </w:rPr>
+        <w:t>chiếu</w:t>
+      </w:r>
+      <w:proofErr w:type="spellEnd"/>
+      <w:r>
+        <w:rPr>
+          <w:rFonts w:ascii="Times New Roman" w:hAnsi="Times New Roman"/>
+          <w:sz w:val="28"/>
+          <w:szCs w:val="28"/>
+        </w:rPr>
+        <w:t xml:space="preserve"> </w:t>
+      </w:r>
+      <w:proofErr w:type="spellStart"/>
+      <w:r>
+        <w:rPr>
+          <w:rFonts w:ascii="Times New Roman" w:hAnsi="Times New Roman"/>
+          <w:sz w:val="28"/>
+          <w:szCs w:val="28"/>
+        </w:rPr>
+        <w:t>nước</w:t>
+      </w:r>
+      <w:proofErr w:type="spellEnd"/>
+      <w:r>
+        <w:rPr>
+          <w:rFonts w:ascii="Times New Roman" w:hAnsi="Times New Roman"/>
+          <w:sz w:val="28"/>
+          <w:szCs w:val="28"/>
+        </w:rPr>
+        <w:t xml:space="preserve"> </w:t>
+      </w:r>
+      <w:proofErr w:type="spellStart"/>
+      <w:r>
+        <w:rPr>
+          <w:rFonts w:ascii="Times New Roman" w:hAnsi="Times New Roman"/>
+          <w:sz w:val="28"/>
+          <w:szCs w:val="28"/>
+        </w:rPr>
+        <w:t>ngoài</w:t>
+      </w:r>
+      <w:proofErr w:type="spellEnd"/>
     </w:p>
     <w:p>
       <w:pPr>
@@ -824,13 +3323,149 @@
           <w:szCs w:val="28"/>
         </w:rPr>
       </w:pPr>
-      <w:r>
-        <w:rPr>
-          <w:rFonts w:ascii="Times New Roman" w:hAnsi="Times New Roman"/>
-          <w:sz w:val="28"/>
-          <w:szCs w:val="28"/>
-        </w:rPr>
-        <w:t xml:space="preserve">Số giấy tờ pháp lý của cá nhân:353381647 </w:t>
+      <w:proofErr w:type="spellStart"/>
+      <w:r>
+        <w:rPr>
+          <w:rFonts w:ascii="Times New Roman" w:hAnsi="Times New Roman"/>
+          <w:sz w:val="28"/>
+          <w:szCs w:val="28"/>
+        </w:rPr>
+        <w:t>Số</w:t>
+      </w:r>
+      <w:proofErr w:type="spellEnd"/>
+      <w:r>
+        <w:rPr>
+          <w:rFonts w:ascii="Times New Roman" w:hAnsi="Times New Roman"/>
+          <w:sz w:val="28"/>
+          <w:szCs w:val="28"/>
+        </w:rPr>
+        <w:t xml:space="preserve"> </w:t>
+      </w:r>
+      <w:proofErr w:type="spellStart"/>
+      <w:r>
+        <w:rPr>
+          <w:rFonts w:ascii="Times New Roman" w:hAnsi="Times New Roman"/>
+          <w:sz w:val="28"/>
+          <w:szCs w:val="28"/>
+        </w:rPr>
+        <w:t>giấy</w:t>
+      </w:r>
+      <w:proofErr w:type="spellEnd"/>
+      <w:r>
+        <w:rPr>
+          <w:rFonts w:ascii="Times New Roman" w:hAnsi="Times New Roman"/>
+          <w:sz w:val="28"/>
+          <w:szCs w:val="28"/>
+        </w:rPr>
+        <w:t xml:space="preserve"> </w:t>
+      </w:r>
+      <w:proofErr w:type="spellStart"/>
+      <w:r>
+        <w:rPr>
+          <w:rFonts w:ascii="Times New Roman" w:hAnsi="Times New Roman"/>
+          <w:sz w:val="28"/>
+          <w:szCs w:val="28"/>
+        </w:rPr>
+        <w:t>tờ</w:t>
+      </w:r>
+      <w:proofErr w:type="spellEnd"/>
+      <w:r>
+        <w:rPr>
+          <w:rFonts w:ascii="Times New Roman" w:hAnsi="Times New Roman"/>
+          <w:sz w:val="28"/>
+          <w:szCs w:val="28"/>
+        </w:rPr>
+        <w:t xml:space="preserve"> </w:t>
+      </w:r>
+      <w:proofErr w:type="spellStart"/>
+      <w:r>
+        <w:rPr>
+          <w:rFonts w:ascii="Times New Roman" w:hAnsi="Times New Roman"/>
+          <w:sz w:val="28"/>
+          <w:szCs w:val="28"/>
+        </w:rPr>
+        <w:t>pháp</w:t>
+      </w:r>
+      <w:proofErr w:type="spellEnd"/>
+      <w:r>
+        <w:rPr>
+          <w:rFonts w:ascii="Times New Roman" w:hAnsi="Times New Roman"/>
+          <w:sz w:val="28"/>
+          <w:szCs w:val="28"/>
+        </w:rPr>
+        <w:t xml:space="preserve"> </w:t>
+      </w:r>
+      <w:proofErr w:type="spellStart"/>
+      <w:r>
+        <w:rPr>
+          <w:rFonts w:ascii="Times New Roman" w:hAnsi="Times New Roman"/>
+          <w:sz w:val="28"/>
+          <w:szCs w:val="28"/>
+        </w:rPr>
+        <w:t>lý</w:t>
+      </w:r>
+      <w:proofErr w:type="spellEnd"/>
+      <w:r>
+        <w:rPr>
+          <w:rFonts w:ascii="Times New Roman" w:hAnsi="Times New Roman"/>
+          <w:sz w:val="28"/>
+          <w:szCs w:val="28"/>
+        </w:rPr>
+        <w:t xml:space="preserve"> </w:t>
+      </w:r>
+      <w:proofErr w:type="spellStart"/>
+      <w:r>
+        <w:rPr>
+          <w:rFonts w:ascii="Times New Roman" w:hAnsi="Times New Roman"/>
+          <w:sz w:val="28"/>
+          <w:szCs w:val="28"/>
+        </w:rPr>
+        <w:t>của</w:t>
+      </w:r>
+      <w:proofErr w:type="spellEnd"/>
+      <w:r>
+        <w:rPr>
+          <w:rFonts w:ascii="Times New Roman" w:hAnsi="Times New Roman"/>
+          <w:sz w:val="28"/>
+          <w:szCs w:val="28"/>
+        </w:rPr>
+        <w:t xml:space="preserve"> </w:t>
+      </w:r>
+      <w:proofErr w:type="spellStart"/>
+      <w:r>
+        <w:rPr>
+          <w:rFonts w:ascii="Times New Roman" w:hAnsi="Times New Roman"/>
+          <w:sz w:val="28"/>
+          <w:szCs w:val="28"/>
+        </w:rPr>
+        <w:t>cá</w:t>
+      </w:r>
+      <w:proofErr w:type="spellEnd"/>
+      <w:r>
+        <w:rPr>
+          <w:rFonts w:ascii="Times New Roman" w:hAnsi="Times New Roman"/>
+          <w:sz w:val="28"/>
+          <w:szCs w:val="28"/>
+        </w:rPr>
+        <w:t xml:space="preserve"> nhân</w:t>
+      </w:r>
+      <w:proofErr w:type="gramStart"/>
+      <w:r>
+        <w:rPr>
+          <w:rFonts w:ascii="Times New Roman" w:hAnsi="Times New Roman"/>
+          <w:sz w:val="28"/>
+          <w:szCs w:val="28"/>
+        </w:rPr>
+        <w:t>:353381647</w:t>
+      </w:r>
+      <w:proofErr w:type="gramEnd"/>
+      <w:r>
+        <w:rPr>
+          <w:rFonts w:ascii="Times New Roman" w:hAnsi="Times New Roman"/>
+          <w:sz w:val="28"/>
+          <w:szCs w:val="28"/>
+        </w:rPr>
+        <w:t xml:space="preserve"> </w:t>
       </w:r>
     </w:p>
     <w:p>
@@ -844,13 +3479,41 @@
           <w:szCs w:val="28"/>
         </w:rPr>
       </w:pPr>
-      <w:r>
-        <w:rPr>
-          <w:rFonts w:ascii="Times New Roman" w:hAnsi="Times New Roman"/>
-          <w:sz w:val="28"/>
-          <w:szCs w:val="28"/>
-        </w:rPr>
-        <w:t xml:space="preserve">Ngày cấp: 15/06/2020 </w:t>
+      <w:proofErr w:type="spellStart"/>
+      <w:r>
+        <w:rPr>
+          <w:rFonts w:ascii="Times New Roman" w:hAnsi="Times New Roman"/>
+          <w:sz w:val="28"/>
+          <w:szCs w:val="28"/>
+        </w:rPr>
+        <w:t>Ngày</w:t>
+      </w:r>
+      <w:proofErr w:type="spellEnd"/>
+      <w:r>
+        <w:rPr>
+          <w:rFonts w:ascii="Times New Roman" w:hAnsi="Times New Roman"/>
+          <w:sz w:val="28"/>
+          <w:szCs w:val="28"/>
+        </w:rPr>
+        <w:t xml:space="preserve"> </w:t>
+      </w:r>
+      <w:proofErr w:type="spellStart"/>
+      <w:r>
+        <w:rPr>
+          <w:rFonts w:ascii="Times New Roman" w:hAnsi="Times New Roman"/>
+          <w:sz w:val="28"/>
+          <w:szCs w:val="28"/>
+        </w:rPr>
+        <w:t>cấp</w:t>
+      </w:r>
+      <w:proofErr w:type="spellEnd"/>
+      <w:r>
+        <w:rPr>
+          <w:rFonts w:ascii="Times New Roman" w:hAnsi="Times New Roman"/>
+          <w:sz w:val="28"/>
+          <w:szCs w:val="28"/>
+        </w:rPr>
+        <w:t xml:space="preserve">: 15/06/2020 </w:t>
       </w:r>
     </w:p>
     <w:p>
@@ -864,13 +3527,131 @@
           <w:szCs w:val="28"/>
         </w:rPr>
       </w:pPr>
-      <w:r>
-        <w:rPr>
-          <w:rFonts w:ascii="Times New Roman" w:hAnsi="Times New Roman"/>
-          <w:sz w:val="28"/>
-          <w:szCs w:val="28"/>
-        </w:rPr>
-        <w:t>Nơi cấp: Cơ quan Ngoại giao Đài Loan</w:t>
+      <w:proofErr w:type="spellStart"/>
+      <w:r>
+        <w:rPr>
+          <w:rFonts w:ascii="Times New Roman" w:hAnsi="Times New Roman"/>
+          <w:sz w:val="28"/>
+          <w:szCs w:val="28"/>
+        </w:rPr>
+        <w:t>Nơi</w:t>
+      </w:r>
+      <w:proofErr w:type="spellEnd"/>
+      <w:r>
+        <w:rPr>
+          <w:rFonts w:ascii="Times New Roman" w:hAnsi="Times New Roman"/>
+          <w:sz w:val="28"/>
+          <w:szCs w:val="28"/>
+        </w:rPr>
+        <w:t xml:space="preserve"> </w:t>
+      </w:r>
+      <w:proofErr w:type="spellStart"/>
+      <w:r>
+        <w:rPr>
+          <w:rFonts w:ascii="Times New Roman" w:hAnsi="Times New Roman"/>
+          <w:sz w:val="28"/>
+          <w:szCs w:val="28"/>
+        </w:rPr>
+        <w:t>cấp</w:t>
+      </w:r>
+      <w:proofErr w:type="spellEnd"/>
+      <w:r>
+        <w:rPr>
+          <w:rFonts w:ascii="Times New Roman" w:hAnsi="Times New Roman"/>
+          <w:sz w:val="28"/>
+          <w:szCs w:val="28"/>
+        </w:rPr>
+        <w:t xml:space="preserve">: </w:t>
+      </w:r>
+      <w:proofErr w:type="spellStart"/>
+      <w:r>
+        <w:rPr>
+          <w:rFonts w:ascii="Times New Roman" w:hAnsi="Times New Roman"/>
+          <w:sz w:val="28"/>
+          <w:szCs w:val="28"/>
+        </w:rPr>
+        <w:t>Cơ</w:t>
+      </w:r>
+      <w:proofErr w:type="spellEnd"/>
+      <w:r>
+        <w:rPr>
+          <w:rFonts w:ascii="Times New Roman" w:hAnsi="Times New Roman"/>
+          <w:sz w:val="28"/>
+          <w:szCs w:val="28"/>
+        </w:rPr>
+        <w:t xml:space="preserve"> </w:t>
+      </w:r>
+      <w:proofErr w:type="spellStart"/>
+      <w:r>
+        <w:rPr>
+          <w:rFonts w:ascii="Times New Roman" w:hAnsi="Times New Roman"/>
+          <w:sz w:val="28"/>
+          <w:szCs w:val="28"/>
+        </w:rPr>
+        <w:t>quan</w:t>
+      </w:r>
+      <w:proofErr w:type="spellEnd"/>
+      <w:r>
+        <w:rPr>
+          <w:rFonts w:ascii="Times New Roman" w:hAnsi="Times New Roman"/>
+          <w:sz w:val="28"/>
+          <w:szCs w:val="28"/>
+        </w:rPr>
+        <w:t xml:space="preserve"> </w:t>
+      </w:r>
+      <w:proofErr w:type="spellStart"/>
+      <w:r>
+        <w:rPr>
+          <w:rFonts w:ascii="Times New Roman" w:hAnsi="Times New Roman"/>
+          <w:sz w:val="28"/>
+          <w:szCs w:val="28"/>
+        </w:rPr>
+        <w:t>Ngoại</w:t>
+      </w:r>
+      <w:proofErr w:type="spellEnd"/>
+      <w:r>
+        <w:rPr>
+          <w:rFonts w:ascii="Times New Roman" w:hAnsi="Times New Roman"/>
+          <w:sz w:val="28"/>
+          <w:szCs w:val="28"/>
+        </w:rPr>
+        <w:t xml:space="preserve"> </w:t>
+      </w:r>
+      <w:proofErr w:type="spellStart"/>
+      <w:r>
+        <w:rPr>
+          <w:rFonts w:ascii="Times New Roman" w:hAnsi="Times New Roman"/>
+          <w:sz w:val="28"/>
+          <w:szCs w:val="28"/>
+        </w:rPr>
+        <w:t>giao</w:t>
+      </w:r>
+      <w:proofErr w:type="spellEnd"/>
+      <w:r>
+        <w:rPr>
+          <w:rFonts w:ascii="Times New Roman" w:hAnsi="Times New Roman"/>
+          <w:sz w:val="28"/>
+          <w:szCs w:val="28"/>
+        </w:rPr>
+        <w:t xml:space="preserve"> </w:t>
+      </w:r>
+      <w:proofErr w:type="spellStart"/>
+      <w:r>
+        <w:rPr>
+          <w:rFonts w:ascii="Times New Roman" w:hAnsi="Times New Roman"/>
+          <w:sz w:val="28"/>
+          <w:szCs w:val="28"/>
+        </w:rPr>
+        <w:t>Đài</w:t>
+      </w:r>
+      <w:proofErr w:type="spellEnd"/>
+      <w:r>
+        <w:rPr>
+          <w:rFonts w:ascii="Times New Roman" w:hAnsi="Times New Roman"/>
+          <w:sz w:val="28"/>
+          <w:szCs w:val="28"/>
+        </w:rPr>
+        <w:t xml:space="preserve"> Loan</w:t>
       </w:r>
     </w:p>
     <w:p>
@@ -884,13 +3665,167 @@
           <w:szCs w:val="28"/>
         </w:rPr>
       </w:pPr>
-      <w:r>
-        <w:rPr>
-          <w:rFonts w:ascii="Times New Roman" w:hAnsi="Times New Roman"/>
-          <w:sz w:val="28"/>
-          <w:szCs w:val="28"/>
-        </w:rPr>
-        <w:t>Địa chỉ thường trú: No. 10, Daohua St., Xinfeng Township, Hsinchu County 304110, Taiwan (R.O.C.), Trung Quốc (Đài Loan)</w:t>
+      <w:proofErr w:type="spellStart"/>
+      <w:r>
+        <w:rPr>
+          <w:rFonts w:ascii="Times New Roman" w:hAnsi="Times New Roman"/>
+          <w:sz w:val="28"/>
+          <w:szCs w:val="28"/>
+        </w:rPr>
+        <w:t>Địa</w:t>
+      </w:r>
+      <w:proofErr w:type="spellEnd"/>
+      <w:r>
+        <w:rPr>
+          <w:rFonts w:ascii="Times New Roman" w:hAnsi="Times New Roman"/>
+          <w:sz w:val="28"/>
+          <w:szCs w:val="28"/>
+        </w:rPr>
+        <w:t xml:space="preserve"> </w:t>
+      </w:r>
+      <w:proofErr w:type="spellStart"/>
+      <w:r>
+        <w:rPr>
+          <w:rFonts w:ascii="Times New Roman" w:hAnsi="Times New Roman"/>
+          <w:sz w:val="28"/>
+          <w:szCs w:val="28"/>
+        </w:rPr>
+        <w:t>chỉ</w:t>
+      </w:r>
+      <w:proofErr w:type="spellEnd"/>
+      <w:r>
+        <w:rPr>
+          <w:rFonts w:ascii="Times New Roman" w:hAnsi="Times New Roman"/>
+          <w:sz w:val="28"/>
+          <w:szCs w:val="28"/>
+        </w:rPr>
+        <w:t xml:space="preserve"> </w:t>
+      </w:r>
+      <w:proofErr w:type="spellStart"/>
+      <w:r>
+        <w:rPr>
+          <w:rFonts w:ascii="Times New Roman" w:hAnsi="Times New Roman"/>
+          <w:sz w:val="28"/>
+          <w:szCs w:val="28"/>
+        </w:rPr>
+        <w:t>thường</w:t>
+      </w:r>
+      <w:proofErr w:type="spellEnd"/>
+      <w:r>
+        <w:rPr>
+          <w:rFonts w:ascii="Times New Roman" w:hAnsi="Times New Roman"/>
+          <w:sz w:val="28"/>
+          <w:szCs w:val="28"/>
+        </w:rPr>
+        <w:t xml:space="preserve"> </w:t>
+      </w:r>
+      <w:proofErr w:type="spellStart"/>
+      <w:r>
+        <w:rPr>
+          <w:rFonts w:ascii="Times New Roman" w:hAnsi="Times New Roman"/>
+          <w:sz w:val="28"/>
+          <w:szCs w:val="28"/>
+        </w:rPr>
+        <w:t>trú</w:t>
+      </w:r>
+      <w:proofErr w:type="spellEnd"/>
+      <w:r>
+        <w:rPr>
+          <w:rFonts w:ascii="Times New Roman" w:hAnsi="Times New Roman"/>
+          <w:sz w:val="28"/>
+          <w:szCs w:val="28"/>
+        </w:rPr>
+        <w:t xml:space="preserve">: No. 10, </w:t>
+      </w:r>
+      <w:proofErr w:type="spellStart"/>
+      <w:r>
+        <w:rPr>
+          <w:rFonts w:ascii="Times New Roman" w:hAnsi="Times New Roman"/>
+          <w:sz w:val="28"/>
+          <w:szCs w:val="28"/>
+        </w:rPr>
+        <w:t>Daohua</w:t>
+      </w:r>
+      <w:proofErr w:type="spellEnd"/>
+      <w:r>
+        <w:rPr>
+          <w:rFonts w:ascii="Times New Roman" w:hAnsi="Times New Roman"/>
+          <w:sz w:val="28"/>
+          <w:szCs w:val="28"/>
+        </w:rPr>
+        <w:t xml:space="preserve"> St., </w:t>
+      </w:r>
+      <w:proofErr w:type="spellStart"/>
+      <w:r>
+        <w:rPr>
+          <w:rFonts w:ascii="Times New Roman" w:hAnsi="Times New Roman"/>
+          <w:sz w:val="28"/>
+          <w:szCs w:val="28"/>
+        </w:rPr>
+        <w:t>Xinfeng</w:t>
+      </w:r>
+      <w:proofErr w:type="spellEnd"/>
+      <w:r>
+        <w:rPr>
+          <w:rFonts w:ascii="Times New Roman" w:hAnsi="Times New Roman"/>
+          <w:sz w:val="28"/>
+          <w:szCs w:val="28"/>
+        </w:rPr>
+        <w:t xml:space="preserve"> Township, Hsinchu County 304110, Taiwan (R.O.C.), </w:t>
+      </w:r>
+      <w:proofErr w:type="spellStart"/>
+      <w:r>
+        <w:rPr>
+          <w:rFonts w:ascii="Times New Roman" w:hAnsi="Times New Roman"/>
+          <w:sz w:val="28"/>
+          <w:szCs w:val="28"/>
+        </w:rPr>
+        <w:t>Trung</w:t>
+      </w:r>
+      <w:proofErr w:type="spellEnd"/>
+      <w:r>
+        <w:rPr>
+          <w:rFonts w:ascii="Times New Roman" w:hAnsi="Times New Roman"/>
+          <w:sz w:val="28"/>
+          <w:szCs w:val="28"/>
+        </w:rPr>
+        <w:t xml:space="preserve"> </w:t>
+      </w:r>
+      <w:proofErr w:type="spellStart"/>
+      <w:r>
+        <w:rPr>
+          <w:rFonts w:ascii="Times New Roman" w:hAnsi="Times New Roman"/>
+          <w:sz w:val="28"/>
+          <w:szCs w:val="28"/>
+        </w:rPr>
+        <w:t>Quốc</w:t>
+      </w:r>
+      <w:proofErr w:type="spellEnd"/>
+      <w:r>
+        <w:rPr>
+          <w:rFonts w:ascii="Times New Roman" w:hAnsi="Times New Roman"/>
+          <w:sz w:val="28"/>
+          <w:szCs w:val="28"/>
+        </w:rPr>
+        <w:t xml:space="preserve"> (</w:t>
+      </w:r>
+      <w:proofErr w:type="spellStart"/>
+      <w:r>
+        <w:rPr>
+          <w:rFonts w:ascii="Times New Roman" w:hAnsi="Times New Roman"/>
+          <w:sz w:val="28"/>
+          <w:szCs w:val="28"/>
+        </w:rPr>
+        <w:t>Đài</w:t>
+      </w:r>
+      <w:proofErr w:type="spellEnd"/>
+      <w:r>
+        <w:rPr>
+          <w:rFonts w:ascii="Times New Roman" w:hAnsi="Times New Roman"/>
+          <w:sz w:val="28"/>
+          <w:szCs w:val="28"/>
+        </w:rPr>
+        <w:t xml:space="preserve"> Loan)</w:t>
       </w:r>
     </w:p>
     <w:p>
@@ -904,13 +3839,329 @@
           <w:szCs w:val="28"/>
         </w:rPr>
       </w:pPr>
-      <w:r>
-        <w:rPr>
-          <w:rFonts w:ascii="Times New Roman" w:hAnsi="Times New Roman"/>
-          <w:sz w:val="28"/>
-          <w:szCs w:val="28"/>
-        </w:rPr>
-        <w:t>Địa chỉ liên lạc: 16C VSIP II-A đường Hòa Bình, Khu công nghiệp VSIP II-A, Phường Vĩnh Tân, Thành phố Hồ Chí Minh, Việt Nam</w:t>
+      <w:proofErr w:type="spellStart"/>
+      <w:r>
+        <w:rPr>
+          <w:rFonts w:ascii="Times New Roman" w:hAnsi="Times New Roman"/>
+          <w:sz w:val="28"/>
+          <w:szCs w:val="28"/>
+        </w:rPr>
+        <w:t>Địa</w:t>
+      </w:r>
+      <w:proofErr w:type="spellEnd"/>
+      <w:r>
+        <w:rPr>
+          <w:rFonts w:ascii="Times New Roman" w:hAnsi="Times New Roman"/>
+          <w:sz w:val="28"/>
+          <w:szCs w:val="28"/>
+        </w:rPr>
+        <w:t xml:space="preserve"> </w:t>
+      </w:r>
+      <w:proofErr w:type="spellStart"/>
+      <w:r>
+        <w:rPr>
+          <w:rFonts w:ascii="Times New Roman" w:hAnsi="Times New Roman"/>
+          <w:sz w:val="28"/>
+          <w:szCs w:val="28"/>
+        </w:rPr>
+        <w:t>chỉ</w:t>
+      </w:r>
+      <w:proofErr w:type="spellEnd"/>
+      <w:r>
+        <w:rPr>
+          <w:rFonts w:ascii="Times New Roman" w:hAnsi="Times New Roman"/>
+          <w:sz w:val="28"/>
+          <w:szCs w:val="28"/>
+        </w:rPr>
+        <w:t xml:space="preserve"> </w:t>
+      </w:r>
+      <w:proofErr w:type="spellStart"/>
+      <w:r>
+        <w:rPr>
+          <w:rFonts w:ascii="Times New Roman" w:hAnsi="Times New Roman"/>
+          <w:sz w:val="28"/>
+          <w:szCs w:val="28"/>
+        </w:rPr>
+        <w:t>liên</w:t>
+      </w:r>
+      <w:proofErr w:type="spellEnd"/>
+      <w:r>
+        <w:rPr>
+          <w:rFonts w:ascii="Times New Roman" w:hAnsi="Times New Roman"/>
+          <w:sz w:val="28"/>
+          <w:szCs w:val="28"/>
+        </w:rPr>
+        <w:t xml:space="preserve"> </w:t>
+      </w:r>
+      <w:proofErr w:type="spellStart"/>
+      <w:r>
+        <w:rPr>
+          <w:rFonts w:ascii="Times New Roman" w:hAnsi="Times New Roman"/>
+          <w:sz w:val="28"/>
+          <w:szCs w:val="28"/>
+        </w:rPr>
+        <w:t>lạc</w:t>
+      </w:r>
+      <w:proofErr w:type="spellEnd"/>
+      <w:r>
+        <w:rPr>
+          <w:rFonts w:ascii="Times New Roman" w:hAnsi="Times New Roman"/>
+          <w:sz w:val="28"/>
+          <w:szCs w:val="28"/>
+        </w:rPr>
+        <w:t xml:space="preserve">: 16C VSIP II-A </w:t>
+      </w:r>
+      <w:proofErr w:type="spellStart"/>
+      <w:r>
+        <w:rPr>
+          <w:rFonts w:ascii="Times New Roman" w:hAnsi="Times New Roman"/>
+          <w:sz w:val="28"/>
+          <w:szCs w:val="28"/>
+        </w:rPr>
+        <w:t>đường</w:t>
+      </w:r>
+      <w:proofErr w:type="spellEnd"/>
+      <w:r>
+        <w:rPr>
+          <w:rFonts w:ascii="Times New Roman" w:hAnsi="Times New Roman"/>
+          <w:sz w:val="28"/>
+          <w:szCs w:val="28"/>
+        </w:rPr>
+        <w:t xml:space="preserve"> </w:t>
+      </w:r>
+      <w:proofErr w:type="spellStart"/>
+      <w:r>
+        <w:rPr>
+          <w:rFonts w:ascii="Times New Roman" w:hAnsi="Times New Roman"/>
+          <w:sz w:val="28"/>
+          <w:szCs w:val="28"/>
+        </w:rPr>
+        <w:t>Hòa</w:t>
+      </w:r>
+      <w:proofErr w:type="spellEnd"/>
+      <w:r>
+        <w:rPr>
+          <w:rFonts w:ascii="Times New Roman" w:hAnsi="Times New Roman"/>
+          <w:sz w:val="28"/>
+          <w:szCs w:val="28"/>
+        </w:rPr>
+        <w:t xml:space="preserve"> </w:t>
+      </w:r>
+      <w:proofErr w:type="spellStart"/>
+      <w:r>
+        <w:rPr>
+          <w:rFonts w:ascii="Times New Roman" w:hAnsi="Times New Roman"/>
+          <w:sz w:val="28"/>
+          <w:szCs w:val="28"/>
+        </w:rPr>
+        <w:t>Bình</w:t>
+      </w:r>
+      <w:proofErr w:type="spellEnd"/>
+      <w:r>
+        <w:rPr>
+          <w:rFonts w:ascii="Times New Roman" w:hAnsi="Times New Roman"/>
+          <w:sz w:val="28"/>
+          <w:szCs w:val="28"/>
+        </w:rPr>
+        <w:t xml:space="preserve">, </w:t>
+      </w:r>
+      <w:proofErr w:type="spellStart"/>
+      <w:r>
+        <w:rPr>
+          <w:rFonts w:ascii="Times New Roman" w:hAnsi="Times New Roman"/>
+          <w:sz w:val="28"/>
+          <w:szCs w:val="28"/>
+        </w:rPr>
+        <w:t>Khu</w:t>
+      </w:r>
+      <w:proofErr w:type="spellEnd"/>
+      <w:r>
+        <w:rPr>
+          <w:rFonts w:ascii="Times New Roman" w:hAnsi="Times New Roman"/>
+          <w:sz w:val="28"/>
+          <w:szCs w:val="28"/>
+        </w:rPr>
+        <w:t xml:space="preserve"> </w:t>
+      </w:r>
+      <w:proofErr w:type="spellStart"/>
+      <w:r>
+        <w:rPr>
+          <w:rFonts w:ascii="Times New Roman" w:hAnsi="Times New Roman"/>
+          <w:sz w:val="28"/>
+          <w:szCs w:val="28"/>
+        </w:rPr>
+        <w:t>công</w:t>
+      </w:r>
+      <w:proofErr w:type="spellEnd"/>
+      <w:r>
+        <w:rPr>
+          <w:rFonts w:ascii="Times New Roman" w:hAnsi="Times New Roman"/>
+          <w:sz w:val="28"/>
+          <w:szCs w:val="28"/>
+        </w:rPr>
+        <w:t xml:space="preserve"> </w:t>
+      </w:r>
+      <w:proofErr w:type="spellStart"/>
+      <w:r>
+        <w:rPr>
+          <w:rFonts w:ascii="Times New Roman" w:hAnsi="Times New Roman"/>
+          <w:sz w:val="28"/>
+          <w:szCs w:val="28"/>
+        </w:rPr>
+        <w:t>nghiệp</w:t>
+      </w:r>
+      <w:proofErr w:type="spellEnd"/>
+      <w:r>
+        <w:rPr>
+          <w:rFonts w:ascii="Times New Roman" w:hAnsi="Times New Roman"/>
+          <w:sz w:val="28"/>
+          <w:szCs w:val="28"/>
+        </w:rPr>
+        <w:t xml:space="preserve"> VSIP II-A, </w:t>
+      </w:r>
+      <w:proofErr w:type="spellStart"/>
+      <w:r>
+        <w:rPr>
+          <w:rFonts w:ascii="Times New Roman" w:hAnsi="Times New Roman"/>
+          <w:sz w:val="28"/>
+          <w:szCs w:val="28"/>
+        </w:rPr>
+        <w:t>Phường</w:t>
+      </w:r>
+      <w:proofErr w:type="spellEnd"/>
+      <w:r>
+        <w:rPr>
+          <w:rFonts w:ascii="Times New Roman" w:hAnsi="Times New Roman"/>
+          <w:sz w:val="28"/>
+          <w:szCs w:val="28"/>
+        </w:rPr>
+        <w:t xml:space="preserve"> </w:t>
+      </w:r>
+      <w:proofErr w:type="spellStart"/>
+      <w:r>
+        <w:rPr>
+          <w:rFonts w:ascii="Times New Roman" w:hAnsi="Times New Roman"/>
+          <w:sz w:val="28"/>
+          <w:szCs w:val="28"/>
+        </w:rPr>
+        <w:t>Vĩnh</w:t>
+      </w:r>
+      <w:proofErr w:type="spellEnd"/>
+      <w:r>
+        <w:rPr>
+          <w:rFonts w:ascii="Times New Roman" w:hAnsi="Times New Roman"/>
+          <w:sz w:val="28"/>
+          <w:szCs w:val="28"/>
+        </w:rPr>
+        <w:t xml:space="preserve"> </w:t>
+      </w:r>
+      <w:proofErr w:type="spellStart"/>
+      <w:r>
+        <w:rPr>
+          <w:rFonts w:ascii="Times New Roman" w:hAnsi="Times New Roman"/>
+          <w:sz w:val="28"/>
+          <w:szCs w:val="28"/>
+        </w:rPr>
+        <w:t>Tân</w:t>
+      </w:r>
+      <w:proofErr w:type="spellEnd"/>
+      <w:r>
+        <w:rPr>
+          <w:rFonts w:ascii="Times New Roman" w:hAnsi="Times New Roman"/>
+          <w:sz w:val="28"/>
+          <w:szCs w:val="28"/>
+        </w:rPr>
+        <w:t xml:space="preserve">, </w:t>
+      </w:r>
+      <w:proofErr w:type="spellStart"/>
+      <w:r>
+        <w:rPr>
+          <w:rFonts w:ascii="Times New Roman" w:hAnsi="Times New Roman"/>
+          <w:sz w:val="28"/>
+          <w:szCs w:val="28"/>
+        </w:rPr>
+        <w:t>Thành</w:t>
+      </w:r>
+      <w:proofErr w:type="spellEnd"/>
+      <w:r>
+        <w:rPr>
+          <w:rFonts w:ascii="Times New Roman" w:hAnsi="Times New Roman"/>
+          <w:sz w:val="28"/>
+          <w:szCs w:val="28"/>
+        </w:rPr>
+        <w:t xml:space="preserve"> </w:t>
+      </w:r>
+      <w:proofErr w:type="spellStart"/>
+      <w:r>
+        <w:rPr>
+          <w:rFonts w:ascii="Times New Roman" w:hAnsi="Times New Roman"/>
+          <w:sz w:val="28"/>
+          <w:szCs w:val="28"/>
+        </w:rPr>
+        <w:t>phố</w:t>
+      </w:r>
+      <w:proofErr w:type="spellEnd"/>
+      <w:r>
+        <w:rPr>
+          <w:rFonts w:ascii="Times New Roman" w:hAnsi="Times New Roman"/>
+          <w:sz w:val="28"/>
+          <w:szCs w:val="28"/>
+        </w:rPr>
+        <w:t xml:space="preserve"> </w:t>
+      </w:r>
+      <w:proofErr w:type="spellStart"/>
+      <w:r>
+        <w:rPr>
+          <w:rFonts w:ascii="Times New Roman" w:hAnsi="Times New Roman"/>
+          <w:sz w:val="28"/>
+          <w:szCs w:val="28"/>
+        </w:rPr>
+        <w:t>Hồ</w:t>
+      </w:r>
+      <w:proofErr w:type="spellEnd"/>
+      <w:r>
+        <w:rPr>
+          <w:rFonts w:ascii="Times New Roman" w:hAnsi="Times New Roman"/>
+          <w:sz w:val="28"/>
+          <w:szCs w:val="28"/>
+        </w:rPr>
+        <w:t xml:space="preserve"> </w:t>
+      </w:r>
+      <w:proofErr w:type="spellStart"/>
+      <w:r>
+        <w:rPr>
+          <w:rFonts w:ascii="Times New Roman" w:hAnsi="Times New Roman"/>
+          <w:sz w:val="28"/>
+          <w:szCs w:val="28"/>
+        </w:rPr>
+        <w:t>Chí</w:t>
+      </w:r>
+      <w:proofErr w:type="spellEnd"/>
+      <w:r>
+        <w:rPr>
+          <w:rFonts w:ascii="Times New Roman" w:hAnsi="Times New Roman"/>
+          <w:sz w:val="28"/>
+          <w:szCs w:val="28"/>
+        </w:rPr>
+        <w:t xml:space="preserve"> Minh, </w:t>
+      </w:r>
+      <w:proofErr w:type="spellStart"/>
+      <w:r>
+        <w:rPr>
+          <w:rFonts w:ascii="Times New Roman" w:hAnsi="Times New Roman"/>
+          <w:sz w:val="28"/>
+          <w:szCs w:val="28"/>
+        </w:rPr>
+        <w:t>Việt</w:t>
+      </w:r>
+      <w:proofErr w:type="spellEnd"/>
+      <w:r>
+        <w:rPr>
+          <w:rFonts w:ascii="Times New Roman" w:hAnsi="Times New Roman"/>
+          <w:sz w:val="28"/>
+          <w:szCs w:val="28"/>
+        </w:rPr>
+        <w:t xml:space="preserve"> Nam</w:t>
       </w:r>
     </w:p>
     <w:p>
@@ -950,7 +4201,6 @@
           <w:sz w:val="28"/>
           <w:szCs w:val="28"/>
         </w:rPr>
-        <w:lastRenderedPageBreak/>
         <w:t> </w:t>
       </w:r>
     </w:p>
@@ -965,6 +4215,7 @@
           <w:szCs w:val="28"/>
         </w:rPr>
       </w:pPr>
+      <w:proofErr w:type="spellStart"/>
       <w:r>
         <w:rPr>
           <w:rFonts w:ascii="Times New Roman" w:hAnsi="Times New Roman" w:cs="Times New Roman"/>
@@ -974,15 +4225,100 @@
           <w:szCs w:val="28"/>
           <w:u w:val="single"/>
         </w:rPr>
-        <w:t>Điều 2</w:t>
-      </w:r>
-      <w:r>
-        <w:rPr>
-          <w:rFonts w:ascii="Times New Roman" w:hAnsi="Times New Roman" w:cs="Times New Roman"/>
-          <w:sz w:val="28"/>
-          <w:szCs w:val="28"/>
-        </w:rPr>
-        <w:t xml:space="preserve">: Giao cho Ông/ Bà </w:t>
+        <w:lastRenderedPageBreak/>
+        <w:t>Điều</w:t>
+      </w:r>
+      <w:proofErr w:type="spellEnd"/>
+      <w:r>
+        <w:rPr>
+          <w:rFonts w:ascii="Times New Roman" w:hAnsi="Times New Roman" w:cs="Times New Roman"/>
+          <w:b/>
+          <w:bCs/>
+          <w:sz w:val="28"/>
+          <w:szCs w:val="28"/>
+          <w:u w:val="single"/>
+        </w:rPr>
+        <w:t xml:space="preserve"> 2</w:t>
+      </w:r>
+      <w:r>
+        <w:rPr>
+          <w:rFonts w:ascii="Times New Roman" w:hAnsi="Times New Roman" w:cs="Times New Roman"/>
+          <w:sz w:val="28"/>
+          <w:szCs w:val="28"/>
+        </w:rPr>
+        <w:t xml:space="preserve">: </w:t>
+      </w:r>
+      <w:proofErr w:type="spellStart"/>
+      <w:r>
+        <w:rPr>
+          <w:rFonts w:ascii="Times New Roman" w:hAnsi="Times New Roman" w:cs="Times New Roman"/>
+          <w:sz w:val="28"/>
+          <w:szCs w:val="28"/>
+        </w:rPr>
+        <w:t>Giao</w:t>
+      </w:r>
+      <w:proofErr w:type="spellEnd"/>
+      <w:r>
+        <w:rPr>
+          <w:rFonts w:ascii="Times New Roman" w:hAnsi="Times New Roman" w:cs="Times New Roman"/>
+          <w:sz w:val="28"/>
+          <w:szCs w:val="28"/>
+        </w:rPr>
+        <w:t xml:space="preserve"> </w:t>
+      </w:r>
+      <w:proofErr w:type="spellStart"/>
+      <w:r>
+        <w:rPr>
+          <w:rFonts w:ascii="Times New Roman" w:hAnsi="Times New Roman" w:cs="Times New Roman"/>
+          <w:sz w:val="28"/>
+          <w:szCs w:val="28"/>
+        </w:rPr>
+        <w:t>cho</w:t>
+      </w:r>
+      <w:proofErr w:type="spellEnd"/>
+      <w:r>
+        <w:rPr>
+          <w:rFonts w:ascii="Times New Roman" w:hAnsi="Times New Roman" w:cs="Times New Roman"/>
+          <w:sz w:val="28"/>
+          <w:szCs w:val="28"/>
+        </w:rPr>
+        <w:t xml:space="preserve"> </w:t>
+      </w:r>
+      <w:proofErr w:type="spellStart"/>
+      <w:r>
+        <w:rPr>
+          <w:rFonts w:ascii="Times New Roman" w:hAnsi="Times New Roman" w:cs="Times New Roman"/>
+          <w:sz w:val="28"/>
+          <w:szCs w:val="28"/>
+        </w:rPr>
+        <w:t>Ông</w:t>
+      </w:r>
+      <w:proofErr w:type="spellEnd"/>
+      <w:r>
+        <w:rPr>
+          <w:rFonts w:ascii="Times New Roman" w:hAnsi="Times New Roman" w:cs="Times New Roman"/>
+          <w:sz w:val="28"/>
+          <w:szCs w:val="28"/>
+        </w:rPr>
+        <w:t xml:space="preserve">/ </w:t>
+      </w:r>
+      <w:proofErr w:type="spellStart"/>
+      <w:r>
+        <w:rPr>
+          <w:rFonts w:ascii="Times New Roman" w:hAnsi="Times New Roman" w:cs="Times New Roman"/>
+          <w:sz w:val="28"/>
+          <w:szCs w:val="28"/>
+        </w:rPr>
+        <w:t>Bà</w:t>
+      </w:r>
+      <w:proofErr w:type="spellEnd"/>
+      <w:r>
+        <w:rPr>
+          <w:rFonts w:ascii="Times New Roman" w:hAnsi="Times New Roman" w:cs="Times New Roman"/>
+          <w:sz w:val="28"/>
+          <w:szCs w:val="28"/>
+        </w:rPr>
+        <w:t xml:space="preserve"> </w:t>
       </w:r>
       <w:r>
         <w:rPr>
@@ -998,7 +4334,243 @@
           <w:sz w:val="28"/>
           <w:szCs w:val="28"/>
         </w:rPr>
-        <w:t xml:space="preserve"> tiến hành các thủ tục cần thiết theo quy định của pháp luật.</w:t>
+        <w:t xml:space="preserve"> </w:t>
+      </w:r>
+      <w:proofErr w:type="spellStart"/>
+      <w:r>
+        <w:rPr>
+          <w:rFonts w:ascii="Times New Roman" w:hAnsi="Times New Roman" w:cs="Times New Roman"/>
+          <w:sz w:val="28"/>
+          <w:szCs w:val="28"/>
+        </w:rPr>
+        <w:t>tiến</w:t>
+      </w:r>
+      <w:proofErr w:type="spellEnd"/>
+      <w:r>
+        <w:rPr>
+          <w:rFonts w:ascii="Times New Roman" w:hAnsi="Times New Roman" w:cs="Times New Roman"/>
+          <w:sz w:val="28"/>
+          <w:szCs w:val="28"/>
+        </w:rPr>
+        <w:t xml:space="preserve"> </w:t>
+      </w:r>
+      <w:proofErr w:type="spellStart"/>
+      <w:r>
+        <w:rPr>
+          <w:rFonts w:ascii="Times New Roman" w:hAnsi="Times New Roman" w:cs="Times New Roman"/>
+          <w:sz w:val="28"/>
+          <w:szCs w:val="28"/>
+        </w:rPr>
+        <w:t>hành</w:t>
+      </w:r>
+      <w:proofErr w:type="spellEnd"/>
+      <w:r>
+        <w:rPr>
+          <w:rFonts w:ascii="Times New Roman" w:hAnsi="Times New Roman" w:cs="Times New Roman"/>
+          <w:sz w:val="28"/>
+          <w:szCs w:val="28"/>
+        </w:rPr>
+        <w:t xml:space="preserve"> </w:t>
+      </w:r>
+      <w:proofErr w:type="spellStart"/>
+      <w:r>
+        <w:rPr>
+          <w:rFonts w:ascii="Times New Roman" w:hAnsi="Times New Roman" w:cs="Times New Roman"/>
+          <w:sz w:val="28"/>
+          <w:szCs w:val="28"/>
+        </w:rPr>
+        <w:t>các</w:t>
+      </w:r>
+      <w:proofErr w:type="spellEnd"/>
+      <w:r>
+        <w:rPr>
+          <w:rFonts w:ascii="Times New Roman" w:hAnsi="Times New Roman" w:cs="Times New Roman"/>
+          <w:sz w:val="28"/>
+          <w:szCs w:val="28"/>
+        </w:rPr>
+        <w:t xml:space="preserve"> </w:t>
+      </w:r>
+      <w:proofErr w:type="spellStart"/>
+      <w:r>
+        <w:rPr>
+          <w:rFonts w:ascii="Times New Roman" w:hAnsi="Times New Roman" w:cs="Times New Roman"/>
+          <w:sz w:val="28"/>
+          <w:szCs w:val="28"/>
+        </w:rPr>
+        <w:t>thủ</w:t>
+      </w:r>
+      <w:proofErr w:type="spellEnd"/>
+      <w:r>
+        <w:rPr>
+          <w:rFonts w:ascii="Times New Roman" w:hAnsi="Times New Roman" w:cs="Times New Roman"/>
+          <w:sz w:val="28"/>
+          <w:szCs w:val="28"/>
+        </w:rPr>
+        <w:t xml:space="preserve"> </w:t>
+      </w:r>
+      <w:proofErr w:type="spellStart"/>
+      <w:r>
+        <w:rPr>
+          <w:rFonts w:ascii="Times New Roman" w:hAnsi="Times New Roman" w:cs="Times New Roman"/>
+          <w:sz w:val="28"/>
+          <w:szCs w:val="28"/>
+        </w:rPr>
+        <w:t>tục</w:t>
+      </w:r>
+      <w:proofErr w:type="spellEnd"/>
+      <w:r>
+        <w:rPr>
+          <w:rFonts w:ascii="Times New Roman" w:hAnsi="Times New Roman" w:cs="Times New Roman"/>
+          <w:sz w:val="28"/>
+          <w:szCs w:val="28"/>
+        </w:rPr>
+        <w:t xml:space="preserve"> </w:t>
+      </w:r>
+      <w:proofErr w:type="spellStart"/>
+      <w:r>
+        <w:rPr>
+          <w:rFonts w:ascii="Times New Roman" w:hAnsi="Times New Roman" w:cs="Times New Roman"/>
+          <w:sz w:val="28"/>
+          <w:szCs w:val="28"/>
+        </w:rPr>
+        <w:t>cần</w:t>
+      </w:r>
+      <w:proofErr w:type="spellEnd"/>
+      <w:r>
+        <w:rPr>
+          <w:rFonts w:ascii="Times New Roman" w:hAnsi="Times New Roman" w:cs="Times New Roman"/>
+          <w:sz w:val="28"/>
+          <w:szCs w:val="28"/>
+        </w:rPr>
+        <w:t xml:space="preserve"> </w:t>
+      </w:r>
+      <w:proofErr w:type="spellStart"/>
+      <w:r>
+        <w:rPr>
+          <w:rFonts w:ascii="Times New Roman" w:hAnsi="Times New Roman" w:cs="Times New Roman"/>
+          <w:sz w:val="28"/>
+          <w:szCs w:val="28"/>
+        </w:rPr>
+        <w:t>thiết</w:t>
+      </w:r>
+      <w:proofErr w:type="spellEnd"/>
+      <w:r>
+        <w:rPr>
+          <w:rFonts w:ascii="Times New Roman" w:hAnsi="Times New Roman" w:cs="Times New Roman"/>
+          <w:sz w:val="28"/>
+          <w:szCs w:val="28"/>
+        </w:rPr>
+        <w:t xml:space="preserve"> </w:t>
+      </w:r>
+      <w:proofErr w:type="spellStart"/>
+      <w:proofErr w:type="gramStart"/>
+      <w:r>
+        <w:rPr>
+          <w:rFonts w:ascii="Times New Roman" w:hAnsi="Times New Roman" w:cs="Times New Roman"/>
+          <w:sz w:val="28"/>
+          <w:szCs w:val="28"/>
+        </w:rPr>
+        <w:t>theo</w:t>
+      </w:r>
+      <w:proofErr w:type="spellEnd"/>
+      <w:proofErr w:type="gramEnd"/>
+      <w:r>
+        <w:rPr>
+          <w:rFonts w:ascii="Times New Roman" w:hAnsi="Times New Roman" w:cs="Times New Roman"/>
+          <w:sz w:val="28"/>
+          <w:szCs w:val="28"/>
+        </w:rPr>
+        <w:t xml:space="preserve"> </w:t>
+      </w:r>
+      <w:proofErr w:type="spellStart"/>
+      <w:r>
+        <w:rPr>
+          <w:rFonts w:ascii="Times New Roman" w:hAnsi="Times New Roman" w:cs="Times New Roman"/>
+          <w:sz w:val="28"/>
+          <w:szCs w:val="28"/>
+        </w:rPr>
+        <w:t>quy</w:t>
+      </w:r>
+      <w:proofErr w:type="spellEnd"/>
+      <w:r>
+        <w:rPr>
+          <w:rFonts w:ascii="Times New Roman" w:hAnsi="Times New Roman" w:cs="Times New Roman"/>
+          <w:sz w:val="28"/>
+          <w:szCs w:val="28"/>
+        </w:rPr>
+        <w:t xml:space="preserve"> </w:t>
+      </w:r>
+      <w:proofErr w:type="spellStart"/>
+      <w:r>
+        <w:rPr>
+          <w:rFonts w:ascii="Times New Roman" w:hAnsi="Times New Roman" w:cs="Times New Roman"/>
+          <w:sz w:val="28"/>
+          <w:szCs w:val="28"/>
+        </w:rPr>
+        <w:t>định</w:t>
+      </w:r>
+      <w:proofErr w:type="spellEnd"/>
+      <w:r>
+        <w:rPr>
+          <w:rFonts w:ascii="Times New Roman" w:hAnsi="Times New Roman" w:cs="Times New Roman"/>
+          <w:sz w:val="28"/>
+          <w:szCs w:val="28"/>
+        </w:rPr>
+        <w:t xml:space="preserve"> </w:t>
+      </w:r>
+      <w:proofErr w:type="spellStart"/>
+      <w:r>
+        <w:rPr>
+          <w:rFonts w:ascii="Times New Roman" w:hAnsi="Times New Roman" w:cs="Times New Roman"/>
+          <w:sz w:val="28"/>
+          <w:szCs w:val="28"/>
+        </w:rPr>
+        <w:t>của</w:t>
+      </w:r>
+      <w:proofErr w:type="spellEnd"/>
+      <w:r>
+        <w:rPr>
+          <w:rFonts w:ascii="Times New Roman" w:hAnsi="Times New Roman" w:cs="Times New Roman"/>
+          <w:sz w:val="28"/>
+          <w:szCs w:val="28"/>
+        </w:rPr>
+        <w:t xml:space="preserve"> </w:t>
+      </w:r>
+      <w:proofErr w:type="spellStart"/>
+      <w:r>
+        <w:rPr>
+          <w:rFonts w:ascii="Times New Roman" w:hAnsi="Times New Roman" w:cs="Times New Roman"/>
+          <w:sz w:val="28"/>
+          <w:szCs w:val="28"/>
+        </w:rPr>
+        <w:t>pháp</w:t>
+      </w:r>
+      <w:proofErr w:type="spellEnd"/>
+      <w:r>
+        <w:rPr>
+          <w:rFonts w:ascii="Times New Roman" w:hAnsi="Times New Roman" w:cs="Times New Roman"/>
+          <w:sz w:val="28"/>
+          <w:szCs w:val="28"/>
+        </w:rPr>
+        <w:t xml:space="preserve"> </w:t>
+      </w:r>
+      <w:proofErr w:type="spellStart"/>
+      <w:r>
+        <w:rPr>
+          <w:rFonts w:ascii="Times New Roman" w:hAnsi="Times New Roman" w:cs="Times New Roman"/>
+          <w:sz w:val="28"/>
+          <w:szCs w:val="28"/>
+        </w:rPr>
+        <w:t>luật</w:t>
+      </w:r>
+      <w:proofErr w:type="spellEnd"/>
+      <w:r>
+        <w:rPr>
+          <w:rFonts w:ascii="Times New Roman" w:hAnsi="Times New Roman" w:cs="Times New Roman"/>
+          <w:sz w:val="28"/>
+          <w:szCs w:val="28"/>
+        </w:rPr>
+        <w:t>.</w:t>
       </w:r>
     </w:p>
     <w:p>
@@ -1034,6 +4606,7 @@
           <w:szCs w:val="28"/>
         </w:rPr>
       </w:pPr>
+      <w:proofErr w:type="spellStart"/>
       <w:r>
         <w:rPr>
           <w:rFonts w:ascii="Times New Roman" w:hAnsi="Times New Roman" w:cs="Times New Roman"/>
@@ -1043,15 +4616,317 @@
           <w:szCs w:val="28"/>
           <w:u w:val="single"/>
         </w:rPr>
-        <w:t>Điều 3</w:t>
-      </w:r>
-      <w:r>
-        <w:rPr>
-          <w:rFonts w:ascii="Times New Roman" w:hAnsi="Times New Roman" w:cs="Times New Roman"/>
-          <w:sz w:val="28"/>
-          <w:szCs w:val="28"/>
-        </w:rPr>
-        <w:t>: Người đại diện theo pháp luật của công ty có trách nhiệm thi hành Quyết định này.</w:t>
+        <w:t>Điều</w:t>
+      </w:r>
+      <w:proofErr w:type="spellEnd"/>
+      <w:r>
+        <w:rPr>
+          <w:rFonts w:ascii="Times New Roman" w:hAnsi="Times New Roman" w:cs="Times New Roman"/>
+          <w:b/>
+          <w:bCs/>
+          <w:sz w:val="28"/>
+          <w:szCs w:val="28"/>
+          <w:u w:val="single"/>
+        </w:rPr>
+        <w:t xml:space="preserve"> 3</w:t>
+      </w:r>
+      <w:r>
+        <w:rPr>
+          <w:rFonts w:ascii="Times New Roman" w:hAnsi="Times New Roman" w:cs="Times New Roman"/>
+          <w:sz w:val="28"/>
+          <w:szCs w:val="28"/>
+        </w:rPr>
+        <w:t xml:space="preserve">: </w:t>
+      </w:r>
+      <w:proofErr w:type="spellStart"/>
+      <w:r>
+        <w:rPr>
+          <w:rFonts w:ascii="Times New Roman" w:hAnsi="Times New Roman" w:cs="Times New Roman"/>
+          <w:sz w:val="28"/>
+          <w:szCs w:val="28"/>
+        </w:rPr>
+        <w:t>Người</w:t>
+      </w:r>
+      <w:proofErr w:type="spellEnd"/>
+      <w:r>
+        <w:rPr>
+          <w:rFonts w:ascii="Times New Roman" w:hAnsi="Times New Roman" w:cs="Times New Roman"/>
+          <w:sz w:val="28"/>
+          <w:szCs w:val="28"/>
+        </w:rPr>
+        <w:t xml:space="preserve"> </w:t>
+      </w:r>
+      <w:proofErr w:type="spellStart"/>
+      <w:r>
+        <w:rPr>
+          <w:rFonts w:ascii="Times New Roman" w:hAnsi="Times New Roman" w:cs="Times New Roman"/>
+          <w:sz w:val="28"/>
+          <w:szCs w:val="28"/>
+        </w:rPr>
+        <w:t>đại</w:t>
+      </w:r>
+      <w:proofErr w:type="spellEnd"/>
+      <w:r>
+        <w:rPr>
+          <w:rFonts w:ascii="Times New Roman" w:hAnsi="Times New Roman" w:cs="Times New Roman"/>
+          <w:sz w:val="28"/>
+          <w:szCs w:val="28"/>
+        </w:rPr>
+        <w:t xml:space="preserve"> </w:t>
+      </w:r>
+      <w:proofErr w:type="spellStart"/>
+      <w:r>
+        <w:rPr>
+          <w:rFonts w:ascii="Times New Roman" w:hAnsi="Times New Roman" w:cs="Times New Roman"/>
+          <w:sz w:val="28"/>
+          <w:szCs w:val="28"/>
+        </w:rPr>
+        <w:t>diện</w:t>
+      </w:r>
+      <w:proofErr w:type="spellEnd"/>
+      <w:r>
+        <w:rPr>
+          <w:rFonts w:ascii="Times New Roman" w:hAnsi="Times New Roman" w:cs="Times New Roman"/>
+          <w:sz w:val="28"/>
+          <w:szCs w:val="28"/>
+        </w:rPr>
+        <w:t xml:space="preserve"> </w:t>
+      </w:r>
+      <w:proofErr w:type="spellStart"/>
+      <w:proofErr w:type="gramStart"/>
+      <w:r>
+        <w:rPr>
+          <w:rFonts w:ascii="Times New Roman" w:hAnsi="Times New Roman" w:cs="Times New Roman"/>
+          <w:sz w:val="28"/>
+          <w:szCs w:val="28"/>
+        </w:rPr>
+        <w:t>theo</w:t>
+      </w:r>
+      <w:proofErr w:type="spellEnd"/>
+      <w:proofErr w:type="gramEnd"/>
+      <w:r>
+        <w:rPr>
+          <w:rFonts w:ascii="Times New Roman" w:hAnsi="Times New Roman" w:cs="Times New Roman"/>
+          <w:sz w:val="28"/>
+          <w:szCs w:val="28"/>
+        </w:rPr>
+        <w:t xml:space="preserve"> </w:t>
+      </w:r>
+      <w:proofErr w:type="spellStart"/>
+      <w:r>
+        <w:rPr>
+          <w:rFonts w:ascii="Times New Roman" w:hAnsi="Times New Roman" w:cs="Times New Roman"/>
+          <w:sz w:val="28"/>
+          <w:szCs w:val="28"/>
+        </w:rPr>
+        <w:t>pháp</w:t>
+      </w:r>
+      <w:proofErr w:type="spellEnd"/>
+      <w:r>
+        <w:rPr>
+          <w:rFonts w:ascii="Times New Roman" w:hAnsi="Times New Roman" w:cs="Times New Roman"/>
+          <w:sz w:val="28"/>
+          <w:szCs w:val="28"/>
+        </w:rPr>
+        <w:t xml:space="preserve"> </w:t>
+      </w:r>
+      <w:proofErr w:type="spellStart"/>
+      <w:r>
+        <w:rPr>
+          <w:rFonts w:ascii="Times New Roman" w:hAnsi="Times New Roman" w:cs="Times New Roman"/>
+          <w:sz w:val="28"/>
+          <w:szCs w:val="28"/>
+        </w:rPr>
+        <w:t>luật</w:t>
+      </w:r>
+      <w:proofErr w:type="spellEnd"/>
+      <w:r>
+        <w:rPr>
+          <w:rFonts w:ascii="Times New Roman" w:hAnsi="Times New Roman" w:cs="Times New Roman"/>
+          <w:sz w:val="28"/>
+          <w:szCs w:val="28"/>
+        </w:rPr>
+        <w:t xml:space="preserve"> </w:t>
+      </w:r>
+      <w:proofErr w:type="spellStart"/>
+      <w:r>
+        <w:rPr>
+          <w:rFonts w:ascii="Times New Roman" w:hAnsi="Times New Roman" w:cs="Times New Roman"/>
+          <w:sz w:val="28"/>
+          <w:szCs w:val="28"/>
+        </w:rPr>
+        <w:t>của</w:t>
+      </w:r>
+      <w:proofErr w:type="spellEnd"/>
+      <w:r>
+        <w:rPr>
+          <w:rFonts w:ascii="Times New Roman" w:hAnsi="Times New Roman" w:cs="Times New Roman"/>
+          <w:sz w:val="28"/>
+          <w:szCs w:val="28"/>
+        </w:rPr>
+        <w:t xml:space="preserve"> </w:t>
+      </w:r>
+      <w:proofErr w:type="spellStart"/>
+      <w:r>
+        <w:rPr>
+          <w:rFonts w:ascii="Times New Roman" w:hAnsi="Times New Roman" w:cs="Times New Roman"/>
+          <w:sz w:val="28"/>
+          <w:szCs w:val="28"/>
+        </w:rPr>
+        <w:t>công</w:t>
+      </w:r>
+      <w:proofErr w:type="spellEnd"/>
+      <w:r>
+        <w:rPr>
+          <w:rFonts w:ascii="Times New Roman" w:hAnsi="Times New Roman" w:cs="Times New Roman"/>
+          <w:sz w:val="28"/>
+          <w:szCs w:val="28"/>
+        </w:rPr>
+        <w:t xml:space="preserve"> ty </w:t>
+      </w:r>
+      <w:proofErr w:type="spellStart"/>
+      <w:r>
+        <w:rPr>
+          <w:rFonts w:ascii="Times New Roman" w:hAnsi="Times New Roman" w:cs="Times New Roman"/>
+          <w:sz w:val="28"/>
+          <w:szCs w:val="28"/>
+        </w:rPr>
+        <w:t>có</w:t>
+      </w:r>
+      <w:proofErr w:type="spellEnd"/>
+      <w:r>
+        <w:rPr>
+          <w:rFonts w:ascii="Times New Roman" w:hAnsi="Times New Roman" w:cs="Times New Roman"/>
+          <w:sz w:val="28"/>
+          <w:szCs w:val="28"/>
+        </w:rPr>
+        <w:t xml:space="preserve"> </w:t>
+      </w:r>
+      <w:proofErr w:type="spellStart"/>
+      <w:r>
+        <w:rPr>
+          <w:rFonts w:ascii="Times New Roman" w:hAnsi="Times New Roman" w:cs="Times New Roman"/>
+          <w:sz w:val="28"/>
+          <w:szCs w:val="28"/>
+        </w:rPr>
+        <w:t>trách</w:t>
+      </w:r>
+      <w:proofErr w:type="spellEnd"/>
+      <w:r>
+        <w:rPr>
+          <w:rFonts w:ascii="Times New Roman" w:hAnsi="Times New Roman" w:cs="Times New Roman"/>
+          <w:sz w:val="28"/>
+          <w:szCs w:val="28"/>
+        </w:rPr>
+        <w:t xml:space="preserve"> </w:t>
+      </w:r>
+      <w:proofErr w:type="spellStart"/>
+      <w:r>
+        <w:rPr>
+          <w:rFonts w:ascii="Times New Roman" w:hAnsi="Times New Roman" w:cs="Times New Roman"/>
+          <w:sz w:val="28"/>
+          <w:szCs w:val="28"/>
+        </w:rPr>
+        <w:t>nhiệm</w:t>
+      </w:r>
+      <w:proofErr w:type="spellEnd"/>
+      <w:r>
+        <w:rPr>
+          <w:rFonts w:ascii="Times New Roman" w:hAnsi="Times New Roman" w:cs="Times New Roman"/>
+          <w:sz w:val="28"/>
+          <w:szCs w:val="28"/>
+        </w:rPr>
+        <w:t xml:space="preserve"> </w:t>
+      </w:r>
+      <w:proofErr w:type="spellStart"/>
+      <w:r>
+        <w:rPr>
+          <w:rFonts w:ascii="Times New Roman" w:hAnsi="Times New Roman" w:cs="Times New Roman"/>
+          <w:sz w:val="28"/>
+          <w:szCs w:val="28"/>
+        </w:rPr>
+        <w:t>thi</w:t>
+      </w:r>
+      <w:proofErr w:type="spellEnd"/>
+      <w:r>
+        <w:rPr>
+          <w:rFonts w:ascii="Times New Roman" w:hAnsi="Times New Roman" w:cs="Times New Roman"/>
+          <w:sz w:val="28"/>
+          <w:szCs w:val="28"/>
+        </w:rPr>
+        <w:t xml:space="preserve"> </w:t>
+      </w:r>
+      <w:proofErr w:type="spellStart"/>
+      <w:r>
+        <w:rPr>
+          <w:rFonts w:ascii="Times New Roman" w:hAnsi="Times New Roman" w:cs="Times New Roman"/>
+          <w:sz w:val="28"/>
+          <w:szCs w:val="28"/>
+        </w:rPr>
+        <w:t>hành</w:t>
+      </w:r>
+      <w:proofErr w:type="spellEnd"/>
+      <w:r>
+        <w:rPr>
+          <w:rFonts w:ascii="Times New Roman" w:hAnsi="Times New Roman" w:cs="Times New Roman"/>
+          <w:sz w:val="28"/>
+          <w:szCs w:val="28"/>
+        </w:rPr>
+        <w:t xml:space="preserve"> </w:t>
+      </w:r>
+      <w:proofErr w:type="spellStart"/>
+      <w:r>
+        <w:rPr>
+          <w:rFonts w:ascii="Times New Roman" w:hAnsi="Times New Roman" w:cs="Times New Roman"/>
+          <w:sz w:val="28"/>
+          <w:szCs w:val="28"/>
+        </w:rPr>
+        <w:t>Quyết</w:t>
+      </w:r>
+      <w:proofErr w:type="spellEnd"/>
+      <w:r>
+        <w:rPr>
+          <w:rFonts w:ascii="Times New Roman" w:hAnsi="Times New Roman" w:cs="Times New Roman"/>
+          <w:sz w:val="28"/>
+          <w:szCs w:val="28"/>
+        </w:rPr>
+        <w:t xml:space="preserve"> </w:t>
+      </w:r>
+      <w:proofErr w:type="spellStart"/>
+      <w:r>
+        <w:rPr>
+          <w:rFonts w:ascii="Times New Roman" w:hAnsi="Times New Roman" w:cs="Times New Roman"/>
+          <w:sz w:val="28"/>
+          <w:szCs w:val="28"/>
+        </w:rPr>
+        <w:t>định</w:t>
+      </w:r>
+      <w:proofErr w:type="spellEnd"/>
+      <w:r>
+        <w:rPr>
+          <w:rFonts w:ascii="Times New Roman" w:hAnsi="Times New Roman" w:cs="Times New Roman"/>
+          <w:sz w:val="28"/>
+          <w:szCs w:val="28"/>
+        </w:rPr>
+        <w:t xml:space="preserve"> </w:t>
+      </w:r>
+      <w:proofErr w:type="spellStart"/>
+      <w:r>
+        <w:rPr>
+          <w:rFonts w:ascii="Times New Roman" w:hAnsi="Times New Roman" w:cs="Times New Roman"/>
+          <w:sz w:val="28"/>
+          <w:szCs w:val="28"/>
+        </w:rPr>
+        <w:t>này</w:t>
+      </w:r>
+      <w:proofErr w:type="spellEnd"/>
+      <w:r>
+        <w:rPr>
+          <w:rFonts w:ascii="Times New Roman" w:hAnsi="Times New Roman" w:cs="Times New Roman"/>
+          <w:sz w:val="28"/>
+          <w:szCs w:val="28"/>
+        </w:rPr>
+        <w:t>.</w:t>
       </w:r>
     </w:p>
     <w:p>
@@ -1087,6 +4962,7 @@
           <w:szCs w:val="28"/>
         </w:rPr>
       </w:pPr>
+      <w:proofErr w:type="spellStart"/>
       <w:r>
         <w:rPr>
           <w:rFonts w:ascii="Times New Roman" w:hAnsi="Times New Roman" w:cs="Times New Roman"/>
@@ -1096,16 +4972,222 @@
           <w:szCs w:val="28"/>
           <w:u w:val="single"/>
         </w:rPr>
-        <w:t>Điều 4</w:t>
-      </w:r>
-      <w:r>
-        <w:rPr>
-          <w:rFonts w:ascii="Times New Roman" w:hAnsi="Times New Roman" w:cs="Times New Roman"/>
-          <w:sz w:val="28"/>
-          <w:szCs w:val="28"/>
-        </w:rPr>
-        <w:t>: Quyết định này có hiệu lực kể từ ngày ký.</w:t>
-      </w:r>
+        <w:t>Điều</w:t>
+      </w:r>
+      <w:proofErr w:type="spellEnd"/>
+      <w:r>
+        <w:rPr>
+          <w:rFonts w:ascii="Times New Roman" w:hAnsi="Times New Roman" w:cs="Times New Roman"/>
+          <w:b/>
+          <w:bCs/>
+          <w:sz w:val="28"/>
+          <w:szCs w:val="28"/>
+          <w:u w:val="single"/>
+        </w:rPr>
+        <w:t xml:space="preserve"> 4</w:t>
+      </w:r>
+      <w:r>
+        <w:rPr>
+          <w:rFonts w:ascii="Times New Roman" w:hAnsi="Times New Roman" w:cs="Times New Roman"/>
+          <w:sz w:val="28"/>
+          <w:szCs w:val="28"/>
+        </w:rPr>
+        <w:t xml:space="preserve">: </w:t>
+      </w:r>
+      <w:proofErr w:type="spellStart"/>
+      <w:r>
+        <w:rPr>
+          <w:rFonts w:ascii="Times New Roman" w:hAnsi="Times New Roman" w:cs="Times New Roman"/>
+          <w:sz w:val="28"/>
+          <w:szCs w:val="28"/>
+        </w:rPr>
+        <w:t>Quyết</w:t>
+      </w:r>
+      <w:proofErr w:type="spellEnd"/>
+      <w:r>
+        <w:rPr>
+          <w:rFonts w:ascii="Times New Roman" w:hAnsi="Times New Roman" w:cs="Times New Roman"/>
+          <w:sz w:val="28"/>
+          <w:szCs w:val="28"/>
+        </w:rPr>
+        <w:t xml:space="preserve"> </w:t>
+      </w:r>
+      <w:proofErr w:type="spellStart"/>
+      <w:r>
+        <w:rPr>
+          <w:rFonts w:ascii="Times New Roman" w:hAnsi="Times New Roman" w:cs="Times New Roman"/>
+          <w:sz w:val="28"/>
+          <w:szCs w:val="28"/>
+        </w:rPr>
+        <w:t>định</w:t>
+      </w:r>
+      <w:proofErr w:type="spellEnd"/>
+      <w:r>
+        <w:rPr>
+          <w:rFonts w:ascii="Times New Roman" w:hAnsi="Times New Roman" w:cs="Times New Roman"/>
+          <w:sz w:val="28"/>
+          <w:szCs w:val="28"/>
+        </w:rPr>
+        <w:t xml:space="preserve"> </w:t>
+      </w:r>
+      <w:proofErr w:type="spellStart"/>
+      <w:r>
+        <w:rPr>
+          <w:rFonts w:ascii="Times New Roman" w:hAnsi="Times New Roman" w:cs="Times New Roman"/>
+          <w:sz w:val="28"/>
+          <w:szCs w:val="28"/>
+        </w:rPr>
+        <w:t>này</w:t>
+      </w:r>
+      <w:proofErr w:type="spellEnd"/>
+      <w:r>
+        <w:rPr>
+          <w:rFonts w:ascii="Times New Roman" w:hAnsi="Times New Roman" w:cs="Times New Roman"/>
+          <w:sz w:val="28"/>
+          <w:szCs w:val="28"/>
+        </w:rPr>
+        <w:t xml:space="preserve"> </w:t>
+      </w:r>
+      <w:proofErr w:type="spellStart"/>
+      <w:r>
+        <w:rPr>
+          <w:rFonts w:ascii="Times New Roman" w:hAnsi="Times New Roman" w:cs="Times New Roman"/>
+          <w:sz w:val="28"/>
+          <w:szCs w:val="28"/>
+        </w:rPr>
+        <w:t>có</w:t>
+      </w:r>
+      <w:proofErr w:type="spellEnd"/>
+      <w:r>
+        <w:rPr>
+          <w:rFonts w:ascii="Times New Roman" w:hAnsi="Times New Roman" w:cs="Times New Roman"/>
+          <w:sz w:val="28"/>
+          <w:szCs w:val="28"/>
+        </w:rPr>
+        <w:t xml:space="preserve"> </w:t>
+      </w:r>
+      <w:proofErr w:type="spellStart"/>
+      <w:r>
+        <w:rPr>
+          <w:rFonts w:ascii="Times New Roman" w:hAnsi="Times New Roman" w:cs="Times New Roman"/>
+          <w:sz w:val="28"/>
+          <w:szCs w:val="28"/>
+        </w:rPr>
+        <w:t>hiệu</w:t>
+      </w:r>
+      <w:proofErr w:type="spellEnd"/>
+      <w:r>
+        <w:rPr>
+          <w:rFonts w:ascii="Times New Roman" w:hAnsi="Times New Roman" w:cs="Times New Roman"/>
+          <w:sz w:val="28"/>
+          <w:szCs w:val="28"/>
+        </w:rPr>
+        <w:t xml:space="preserve"> </w:t>
+      </w:r>
+      <w:proofErr w:type="spellStart"/>
+      <w:r>
+        <w:rPr>
+          <w:rFonts w:ascii="Times New Roman" w:hAnsi="Times New Roman" w:cs="Times New Roman"/>
+          <w:sz w:val="28"/>
+          <w:szCs w:val="28"/>
+        </w:rPr>
+        <w:t>lực</w:t>
+      </w:r>
+      <w:proofErr w:type="spellEnd"/>
+      <w:r>
+        <w:rPr>
+          <w:rFonts w:ascii="Times New Roman" w:hAnsi="Times New Roman" w:cs="Times New Roman"/>
+          <w:sz w:val="28"/>
+          <w:szCs w:val="28"/>
+        </w:rPr>
+        <w:t xml:space="preserve"> </w:t>
+      </w:r>
+      <w:proofErr w:type="spellStart"/>
+      <w:r>
+        <w:rPr>
+          <w:rFonts w:ascii="Times New Roman" w:hAnsi="Times New Roman" w:cs="Times New Roman"/>
+          <w:sz w:val="28"/>
+          <w:szCs w:val="28"/>
+        </w:rPr>
+        <w:t>kể</w:t>
+      </w:r>
+      <w:proofErr w:type="spellEnd"/>
+      <w:r>
+        <w:rPr>
+          <w:rFonts w:ascii="Times New Roman" w:hAnsi="Times New Roman" w:cs="Times New Roman"/>
+          <w:sz w:val="28"/>
+          <w:szCs w:val="28"/>
+        </w:rPr>
+        <w:t xml:space="preserve"> </w:t>
+      </w:r>
+      <w:proofErr w:type="spellStart"/>
+      <w:r>
+        <w:rPr>
+          <w:rFonts w:ascii="Times New Roman" w:hAnsi="Times New Roman" w:cs="Times New Roman"/>
+          <w:sz w:val="28"/>
+          <w:szCs w:val="28"/>
+        </w:rPr>
+        <w:t>từ</w:t>
+      </w:r>
+      <w:proofErr w:type="spellEnd"/>
+      <w:r>
+        <w:rPr>
+          <w:rFonts w:ascii="Times New Roman" w:hAnsi="Times New Roman" w:cs="Times New Roman"/>
+          <w:sz w:val="28"/>
+          <w:szCs w:val="28"/>
+        </w:rPr>
+        <w:t xml:space="preserve"> </w:t>
+      </w:r>
+      <w:proofErr w:type="spellStart"/>
+      <w:r>
+        <w:rPr>
+          <w:rFonts w:ascii="Times New Roman" w:hAnsi="Times New Roman" w:cs="Times New Roman"/>
+          <w:sz w:val="28"/>
+          <w:szCs w:val="28"/>
+        </w:rPr>
+        <w:t>ngày</w:t>
+      </w:r>
+      <w:proofErr w:type="spellEnd"/>
+      <w:r>
+        <w:rPr>
+          <w:rFonts w:ascii="Times New Roman" w:hAnsi="Times New Roman" w:cs="Times New Roman"/>
+          <w:sz w:val="28"/>
+          <w:szCs w:val="28"/>
+        </w:rPr>
+        <w:t xml:space="preserve"> </w:t>
+      </w:r>
+      <w:proofErr w:type="spellStart"/>
+      <w:r>
+        <w:rPr>
+          <w:rFonts w:ascii="Times New Roman" w:hAnsi="Times New Roman" w:cs="Times New Roman"/>
+          <w:sz w:val="28"/>
+          <w:szCs w:val="28"/>
+        </w:rPr>
+        <w:t>ký</w:t>
+      </w:r>
+      <w:proofErr w:type="spellEnd"/>
+      <w:r>
+        <w:rPr>
+          <w:rFonts w:ascii="Times New Roman" w:hAnsi="Times New Roman" w:cs="Times New Roman"/>
+          <w:sz w:val="28"/>
+          <w:szCs w:val="28"/>
+        </w:rPr>
+        <w:t>.</w:t>
+      </w:r>
+    </w:p>
+    <w:p>
+      <w:pPr>
+        <w:spacing w:after="120" w:line="240" w:lineRule="auto"/>
+        <w:ind w:left="0" w:right="0" w:firstLine="360"/>
+        <w:jc w:val="both"/>
+        <w:rPr>
+          <w:rFonts w:ascii="Times New Roman" w:hAnsi="Times New Roman" w:cs="Times New Roman"/>
+          <w:sz w:val="28"/>
+          <w:szCs w:val="28"/>
+        </w:rPr>
+      </w:pPr>
+      <w:bookmarkStart w:id="0" w:name="_GoBack"/>
+      <w:bookmarkEnd w:id="0"/>
     </w:p>
     <w:p>
       <w:pPr>
@@ -1183,6 +5265,7 @@
                 <w:lang w:eastAsia="zh-CN"/>
               </w:rPr>
             </w:pPr>
+            <w:proofErr w:type="spellStart"/>
             <w:r>
               <w:rPr>
                 <w:rFonts w:ascii="Times New Roman" w:eastAsia="DengXian" w:hAnsi="Times New Roman" w:cs="Times New Roman"/>
@@ -1192,7 +5275,43 @@
                 <w:szCs w:val="24"/>
                 <w:lang w:eastAsia="zh-CN"/>
               </w:rPr>
-              <w:t>Nơi nhận:</w:t>
+              <w:t>Nơi</w:t>
+            </w:r>
+            <w:proofErr w:type="spellEnd"/>
+            <w:r>
+              <w:rPr>
+                <w:rFonts w:ascii="Times New Roman" w:eastAsia="DengXian" w:hAnsi="Times New Roman" w:cs="Times New Roman"/>
+                <w:b/>
+                <w:bCs/>
+                <w:sz w:val="24"/>
+                <w:szCs w:val="24"/>
+                <w:lang w:eastAsia="zh-CN"/>
+              </w:rPr>
+              <w:t xml:space="preserve"> </w:t>
+            </w:r>
+            <w:proofErr w:type="spellStart"/>
+            <w:r>
+              <w:rPr>
+                <w:rFonts w:ascii="Times New Roman" w:eastAsia="DengXian" w:hAnsi="Times New Roman" w:cs="Times New Roman"/>
+                <w:b/>
+                <w:bCs/>
+                <w:sz w:val="24"/>
+                <w:szCs w:val="24"/>
+                <w:lang w:eastAsia="zh-CN"/>
+              </w:rPr>
+              <w:t>nhận</w:t>
+            </w:r>
+            <w:proofErr w:type="spellEnd"/>
+            <w:r>
+              <w:rPr>
+                <w:rFonts w:ascii="Times New Roman" w:eastAsia="DengXian" w:hAnsi="Times New Roman" w:cs="Times New Roman"/>
+                <w:b/>
+                <w:bCs/>
+                <w:sz w:val="24"/>
+                <w:szCs w:val="24"/>
+                <w:lang w:eastAsia="zh-CN"/>
+              </w:rPr>
+              <w:t>:</w:t>
             </w:r>
           </w:p>
           <w:p>
@@ -1211,7 +5330,43 @@
                 <w:sz w:val="28"/>
                 <w:szCs w:val="28"/>
               </w:rPr>
-              <w:t>- Như điều 3;</w:t>
+              <w:t xml:space="preserve">- </w:t>
+            </w:r>
+            <w:proofErr w:type="spellStart"/>
+            <w:r>
+              <w:rPr>
+                <w:rFonts w:ascii="Times New Roman" w:hAnsi="Times New Roman" w:cs="Times New Roman"/>
+                <w:sz w:val="28"/>
+                <w:szCs w:val="28"/>
+              </w:rPr>
+              <w:t>Như</w:t>
+            </w:r>
+            <w:proofErr w:type="spellEnd"/>
+            <w:r>
+              <w:rPr>
+                <w:rFonts w:ascii="Times New Roman" w:hAnsi="Times New Roman" w:cs="Times New Roman"/>
+                <w:sz w:val="28"/>
+                <w:szCs w:val="28"/>
+              </w:rPr>
+              <w:t xml:space="preserve"> </w:t>
+            </w:r>
+            <w:proofErr w:type="spellStart"/>
+            <w:r>
+              <w:rPr>
+                <w:rFonts w:ascii="Times New Roman" w:hAnsi="Times New Roman" w:cs="Times New Roman"/>
+                <w:sz w:val="28"/>
+                <w:szCs w:val="28"/>
+              </w:rPr>
+              <w:t>điều</w:t>
+            </w:r>
+            <w:proofErr w:type="spellEnd"/>
+            <w:r>
+              <w:rPr>
+                <w:rFonts w:ascii="Times New Roman" w:hAnsi="Times New Roman" w:cs="Times New Roman"/>
+                <w:sz w:val="28"/>
+                <w:szCs w:val="28"/>
+              </w:rPr>
+              <w:t xml:space="preserve"> 3;</w:t>
             </w:r>
           </w:p>
           <w:p>
@@ -1230,7 +5385,115 @@
                 <w:sz w:val="28"/>
                 <w:szCs w:val="28"/>
               </w:rPr>
-              <w:t>- Phòng ĐKKD TP Hồ Chí Minh (đề đăng ký);</w:t>
+              <w:t xml:space="preserve">- </w:t>
+            </w:r>
+            <w:proofErr w:type="spellStart"/>
+            <w:r>
+              <w:rPr>
+                <w:rFonts w:ascii="Times New Roman" w:hAnsi="Times New Roman" w:cs="Times New Roman"/>
+                <w:sz w:val="28"/>
+                <w:szCs w:val="28"/>
+              </w:rPr>
+              <w:t>Phòng</w:t>
+            </w:r>
+            <w:proofErr w:type="spellEnd"/>
+            <w:r>
+              <w:rPr>
+                <w:rFonts w:ascii="Times New Roman" w:hAnsi="Times New Roman" w:cs="Times New Roman"/>
+                <w:sz w:val="28"/>
+                <w:szCs w:val="28"/>
+              </w:rPr>
+              <w:t xml:space="preserve"> ĐKKD TP </w:t>
+            </w:r>
+            <w:proofErr w:type="spellStart"/>
+            <w:r>
+              <w:rPr>
+                <w:rFonts w:ascii="Times New Roman" w:hAnsi="Times New Roman" w:cs="Times New Roman"/>
+                <w:sz w:val="28"/>
+                <w:szCs w:val="28"/>
+              </w:rPr>
+              <w:t>Hồ</w:t>
+            </w:r>
+            <w:proofErr w:type="spellEnd"/>
+            <w:r>
+              <w:rPr>
+                <w:rFonts w:ascii="Times New Roman" w:hAnsi="Times New Roman" w:cs="Times New Roman"/>
+                <w:sz w:val="28"/>
+                <w:szCs w:val="28"/>
+              </w:rPr>
+              <w:t xml:space="preserve"> </w:t>
+            </w:r>
+            <w:proofErr w:type="spellStart"/>
+            <w:r>
+              <w:rPr>
+                <w:rFonts w:ascii="Times New Roman" w:hAnsi="Times New Roman" w:cs="Times New Roman"/>
+                <w:sz w:val="28"/>
+                <w:szCs w:val="28"/>
+              </w:rPr>
+              <w:t>Chí</w:t>
+            </w:r>
+            <w:proofErr w:type="spellEnd"/>
+            <w:r>
+              <w:rPr>
+                <w:rFonts w:ascii="Times New Roman" w:hAnsi="Times New Roman" w:cs="Times New Roman"/>
+                <w:sz w:val="28"/>
+                <w:szCs w:val="28"/>
+              </w:rPr>
+              <w:t xml:space="preserve"> Minh (</w:t>
+            </w:r>
+            <w:proofErr w:type="spellStart"/>
+            <w:r>
+              <w:rPr>
+                <w:rFonts w:ascii="Times New Roman" w:hAnsi="Times New Roman" w:cs="Times New Roman"/>
+                <w:sz w:val="28"/>
+                <w:szCs w:val="28"/>
+              </w:rPr>
+              <w:t>đề</w:t>
+            </w:r>
+            <w:proofErr w:type="spellEnd"/>
+            <w:r>
+              <w:rPr>
+                <w:rFonts w:ascii="Times New Roman" w:hAnsi="Times New Roman" w:cs="Times New Roman"/>
+                <w:sz w:val="28"/>
+                <w:szCs w:val="28"/>
+              </w:rPr>
+              <w:t xml:space="preserve"> </w:t>
+            </w:r>
+            <w:proofErr w:type="spellStart"/>
+            <w:r>
+              <w:rPr>
+                <w:rFonts w:ascii="Times New Roman" w:hAnsi="Times New Roman" w:cs="Times New Roman"/>
+                <w:sz w:val="28"/>
+                <w:szCs w:val="28"/>
+              </w:rPr>
+              <w:t>đăng</w:t>
+            </w:r>
+            <w:proofErr w:type="spellEnd"/>
+            <w:r>
+              <w:rPr>
+                <w:rFonts w:ascii="Times New Roman" w:hAnsi="Times New Roman" w:cs="Times New Roman"/>
+                <w:sz w:val="28"/>
+                <w:szCs w:val="28"/>
+              </w:rPr>
+              <w:t xml:space="preserve"> </w:t>
+            </w:r>
+            <w:proofErr w:type="spellStart"/>
+            <w:r>
+              <w:rPr>
+                <w:rFonts w:ascii="Times New Roman" w:hAnsi="Times New Roman" w:cs="Times New Roman"/>
+                <w:sz w:val="28"/>
+                <w:szCs w:val="28"/>
+              </w:rPr>
+              <w:t>ký</w:t>
+            </w:r>
+            <w:proofErr w:type="spellEnd"/>
+            <w:r>
+              <w:rPr>
+                <w:rFonts w:ascii="Times New Roman" w:hAnsi="Times New Roman" w:cs="Times New Roman"/>
+                <w:sz w:val="28"/>
+                <w:szCs w:val="28"/>
+              </w:rPr>
+              <w:t>);</w:t>
             </w:r>
           </w:p>
           <w:p>
@@ -1249,7 +5512,25 @@
                 <w:sz w:val="28"/>
                 <w:szCs w:val="28"/>
               </w:rPr>
-              <w:t>- Lưu:</w:t>
+              <w:t xml:space="preserve">- </w:t>
+            </w:r>
+            <w:proofErr w:type="spellStart"/>
+            <w:r>
+              <w:rPr>
+                <w:rFonts w:ascii="Times New Roman" w:hAnsi="Times New Roman" w:cs="Times New Roman"/>
+                <w:sz w:val="28"/>
+                <w:szCs w:val="28"/>
+              </w:rPr>
+              <w:t>Lưu</w:t>
+            </w:r>
+            <w:proofErr w:type="spellEnd"/>
+            <w:r>
+              <w:rPr>
+                <w:rFonts w:ascii="Times New Roman" w:hAnsi="Times New Roman" w:cs="Times New Roman"/>
+                <w:sz w:val="28"/>
+                <w:szCs w:val="28"/>
+              </w:rPr>
+              <w:t>:</w:t>
             </w:r>
           </w:p>
           <w:p>
@@ -1352,7 +5633,151 @@
                 <w:szCs w:val="24"/>
                 <w:lang w:eastAsia="zh-CN"/>
               </w:rPr>
-              <w:t>(Ký và ghi rõ họ tên)</w:t>
+              <w:t>(</w:t>
+            </w:r>
+            <w:proofErr w:type="spellStart"/>
+            <w:r>
+              <w:rPr>
+                <w:rFonts w:ascii="Times New Roman" w:eastAsia="DengXian" w:hAnsi="Times New Roman" w:cs="Times New Roman"/>
+                <w:i/>
+                <w:iCs/>
+                <w:sz w:val="24"/>
+                <w:szCs w:val="24"/>
+                <w:lang w:eastAsia="zh-CN"/>
+              </w:rPr>
+              <w:t>Ký</w:t>
+            </w:r>
+            <w:proofErr w:type="spellEnd"/>
+            <w:r>
+              <w:rPr>
+                <w:rFonts w:ascii="Times New Roman" w:eastAsia="DengXian" w:hAnsi="Times New Roman" w:cs="Times New Roman"/>
+                <w:i/>
+                <w:iCs/>
+                <w:sz w:val="24"/>
+                <w:szCs w:val="24"/>
+                <w:lang w:eastAsia="zh-CN"/>
+              </w:rPr>
+              <w:t xml:space="preserve"> </w:t>
+            </w:r>
+            <w:proofErr w:type="spellStart"/>
+            <w:r>
+              <w:rPr>
+                <w:rFonts w:ascii="Times New Roman" w:eastAsia="DengXian" w:hAnsi="Times New Roman" w:cs="Times New Roman"/>
+                <w:i/>
+                <w:iCs/>
+                <w:sz w:val="24"/>
+                <w:szCs w:val="24"/>
+                <w:lang w:eastAsia="zh-CN"/>
+              </w:rPr>
+              <w:t>và</w:t>
+            </w:r>
+            <w:proofErr w:type="spellEnd"/>
+            <w:r>
+              <w:rPr>
+                <w:rFonts w:ascii="Times New Roman" w:eastAsia="DengXian" w:hAnsi="Times New Roman" w:cs="Times New Roman"/>
+                <w:i/>
+                <w:iCs/>
+                <w:sz w:val="24"/>
+                <w:szCs w:val="24"/>
+                <w:lang w:eastAsia="zh-CN"/>
+              </w:rPr>
+              <w:t xml:space="preserve"> </w:t>
+            </w:r>
+            <w:proofErr w:type="spellStart"/>
+            <w:r>
+              <w:rPr>
+                <w:rFonts w:ascii="Times New Roman" w:eastAsia="DengXian" w:hAnsi="Times New Roman" w:cs="Times New Roman"/>
+                <w:i/>
+                <w:iCs/>
+                <w:sz w:val="24"/>
+                <w:szCs w:val="24"/>
+                <w:lang w:eastAsia="zh-CN"/>
+              </w:rPr>
+              <w:t>ghi</w:t>
+            </w:r>
+            <w:proofErr w:type="spellEnd"/>
+            <w:r>
+              <w:rPr>
+                <w:rFonts w:ascii="Times New Roman" w:eastAsia="DengXian" w:hAnsi="Times New Roman" w:cs="Times New Roman"/>
+                <w:i/>
+                <w:iCs/>
+                <w:sz w:val="24"/>
+                <w:szCs w:val="24"/>
+                <w:lang w:eastAsia="zh-CN"/>
+              </w:rPr>
+              <w:t xml:space="preserve"> </w:t>
+            </w:r>
+            <w:proofErr w:type="spellStart"/>
+            <w:r>
+              <w:rPr>
+                <w:rFonts w:ascii="Times New Roman" w:eastAsia="DengXian" w:hAnsi="Times New Roman" w:cs="Times New Roman"/>
+                <w:i/>
+                <w:iCs/>
+                <w:sz w:val="24"/>
+                <w:szCs w:val="24"/>
+                <w:lang w:eastAsia="zh-CN"/>
+              </w:rPr>
+              <w:t>rõ</w:t>
+            </w:r>
+            <w:proofErr w:type="spellEnd"/>
+            <w:r>
+              <w:rPr>
+                <w:rFonts w:ascii="Times New Roman" w:eastAsia="DengXian" w:hAnsi="Times New Roman" w:cs="Times New Roman"/>
+                <w:i/>
+                <w:iCs/>
+                <w:sz w:val="24"/>
+                <w:szCs w:val="24"/>
+                <w:lang w:eastAsia="zh-CN"/>
+              </w:rPr>
+              <w:t xml:space="preserve"> </w:t>
+            </w:r>
+            <w:proofErr w:type="spellStart"/>
+            <w:r>
+              <w:rPr>
+                <w:rFonts w:ascii="Times New Roman" w:eastAsia="DengXian" w:hAnsi="Times New Roman" w:cs="Times New Roman"/>
+                <w:i/>
+                <w:iCs/>
+                <w:sz w:val="24"/>
+                <w:szCs w:val="24"/>
+                <w:lang w:eastAsia="zh-CN"/>
+              </w:rPr>
+              <w:t>họ</w:t>
+            </w:r>
+            <w:proofErr w:type="spellEnd"/>
+            <w:r>
+              <w:rPr>
+                <w:rFonts w:ascii="Times New Roman" w:eastAsia="DengXian" w:hAnsi="Times New Roman" w:cs="Times New Roman"/>
+                <w:i/>
+                <w:iCs/>
+                <w:sz w:val="24"/>
+                <w:szCs w:val="24"/>
+                <w:lang w:eastAsia="zh-CN"/>
+              </w:rPr>
+              <w:t xml:space="preserve"> </w:t>
+            </w:r>
+            <w:proofErr w:type="spellStart"/>
+            <w:r>
+              <w:rPr>
+                <w:rFonts w:ascii="Times New Roman" w:eastAsia="DengXian" w:hAnsi="Times New Roman" w:cs="Times New Roman"/>
+                <w:i/>
+                <w:iCs/>
+                <w:sz w:val="24"/>
+                <w:szCs w:val="24"/>
+                <w:lang w:eastAsia="zh-CN"/>
+              </w:rPr>
+              <w:t>tên</w:t>
+            </w:r>
+            <w:proofErr w:type="spellEnd"/>
+            <w:r>
+              <w:rPr>
+                <w:rFonts w:ascii="Times New Roman" w:eastAsia="DengXian" w:hAnsi="Times New Roman" w:cs="Times New Roman"/>
+                <w:i/>
+                <w:iCs/>
+                <w:sz w:val="24"/>
+                <w:szCs w:val="24"/>
+                <w:lang w:eastAsia="zh-CN"/>
+              </w:rPr>
+              <w:t>)</w:t>
             </w:r>
           </w:p>
           <w:p>
@@ -1721,7 +6146,7 @@
     </w:p>
     <w:p/>
     <w:sectPr>
-      <w:pgSz w:w="12240" w:h="15840"/>
+      <w:pgSz w:w="11906" w:h="16838" w:code="9"/>
       <w:pgMar w:top="1440" w:right="1440" w:bottom="1440" w:left="1440" w:header="720" w:footer="720" w:gutter="0"/>
       <w:cols w:space="720"/>
       <w:docGrid w:linePitch="360"/>
@@ -2811,6 +7236,30 @@
 </file>
 
 <file path=customXml/item1.xml><?xml version="1.0" encoding="utf-8"?>
+<?mso-contentType ?>
+<FormTemplates xmlns="http://schemas.microsoft.com/sharepoint/v3/contenttype/forms">
+  <Display>DocumentLibraryForm</Display>
+  <Edit>DocumentLibraryForm</Edit>
+  <New>DocumentLibraryForm</New>
+</FormTemplates>
+</file>
+
+<file path=customXml/item2.xml><?xml version="1.0" encoding="utf-8"?>
+<p:properties xmlns:p="http://schemas.microsoft.com/office/2006/metadata/properties" xmlns:xsi="http://www.w3.org/2001/XMLSchema-instance" xmlns:pc="http://schemas.microsoft.com/office/infopath/2007/PartnerControls">
+  <documentManagement>
+    <AlternateThumbnailUrl xmlns="http://schemas.microsoft.com/sharepoint/v3">
+      <Url xsi:nil="true"/>
+      <Description xsi:nil="true"/>
+    </AlternateThumbnailUrl>
+    <VideoThumbnail xmlns="4ae7861e-4bff-47fb-9754-a3da037d4eb5" xsi:nil="true"/>
+    <ImageCreateDate xmlns="http://schemas.microsoft.com/sharepoint/v3" xsi:nil="true"/>
+    <GetImgForVideo xmlns="4ae7861e-4bff-47fb-9754-a3da037d4eb5" xsi:nil="true"/>
+    <Description xmlns="http://schemas.microsoft.com/sharepoint/v3" xsi:nil="true"/>
+  </documentManagement>
+</p:properties>
+</file>
+
+<file path=customXml/item3.xml><?xml version="1.0" encoding="utf-8"?>
 <ct:contentTypeSchema xmlns:ct="http://schemas.microsoft.com/office/2006/metadata/contentType" xmlns:ma="http://schemas.microsoft.com/office/2006/metadata/properties/metaAttributes" ct:_="" ma:_="" ma:contentTypeName="Picture" ma:contentTypeID="0x0101020088C615AFA6081A4EAC6D0C7B5DE5004C" ma:contentTypeVersion="3" ma:contentTypeDescription="Upload an image or a photograph." ma:contentTypeScope="" ma:versionID="8a358c36b680c6236bc77b7a1286c80c">
   <xsd:schema xmlns:xsd="http://www.w3.org/2001/XMLSchema" xmlns:xs="http://www.w3.org/2001/XMLSchema" xmlns:p="http://schemas.microsoft.com/office/2006/metadata/properties" xmlns:ns1="http://schemas.microsoft.com/sharepoint/v3" xmlns:ns2="4ae7861e-4bff-47fb-9754-a3da037d4eb5" targetNamespace="http://schemas.microsoft.com/office/2006/metadata/properties" ma:root="true" ma:fieldsID="1315e3235dfc98430f19347398624d38" ns1:_="" ns2:_="">
     <xsd:import namespace="http://schemas.microsoft.com/sharepoint/v3"/>
@@ -2998,31 +7447,26 @@
 </ct:contentTypeSchema>
 </file>
 
-<file path=customXml/item2.xml><?xml version="1.0" encoding="utf-8"?>
-<p:properties xmlns:p="http://schemas.microsoft.com/office/2006/metadata/properties" xmlns:xsi="http://www.w3.org/2001/XMLSchema-instance" xmlns:pc="http://schemas.microsoft.com/office/infopath/2007/PartnerControls">
-  <documentManagement>
-    <AlternateThumbnailUrl xmlns="http://schemas.microsoft.com/sharepoint/v3">
-      <Url xsi:nil="true"/>
-      <Description xsi:nil="true"/>
-    </AlternateThumbnailUrl>
-    <VideoThumbnail xmlns="4ae7861e-4bff-47fb-9754-a3da037d4eb5" xsi:nil="true"/>
-    <ImageCreateDate xmlns="http://schemas.microsoft.com/sharepoint/v3" xsi:nil="true"/>
-    <GetImgForVideo xmlns="4ae7861e-4bff-47fb-9754-a3da037d4eb5" xsi:nil="true"/>
-    <Description xmlns="http://schemas.microsoft.com/sharepoint/v3" xsi:nil="true"/>
-  </documentManagement>
-</p:properties>
+<file path=customXml/itemProps1.xml><?xml version="1.0" encoding="utf-8"?>
+<ds:datastoreItem xmlns:ds="http://schemas.openxmlformats.org/officeDocument/2006/customXml" ds:itemID="{AFD07A8A-035B-44B3-8740-60045F8E4C9F}">
+  <ds:schemaRefs>
+    <ds:schemaRef ds:uri="http://schemas.microsoft.com/sharepoint/v3/contenttype/forms"/>
+  </ds:schemaRefs>
+</ds:datastoreItem>
 </file>
 
-<file path=customXml/item3.xml><?xml version="1.0" encoding="utf-8"?>
-<?mso-contentType ?>
-<FormTemplates xmlns="http://schemas.microsoft.com/sharepoint/v3/contenttype/forms">
-  <Display>DocumentLibraryForm</Display>
-  <Edit>DocumentLibraryForm</Edit>
-  <New>DocumentLibraryForm</New>
-</FormTemplates>
+<file path=customXml/itemProps2.xml><?xml version="1.0" encoding="utf-8"?>
+<ds:datastoreItem xmlns:ds="http://schemas.openxmlformats.org/officeDocument/2006/customXml" ds:itemID="{DFBF5159-804B-4563-9B15-6A0468B25410}">
+  <ds:schemaRefs>
+    <ds:schemaRef ds:uri="http://schemas.microsoft.com/office/2006/metadata/properties"/>
+    <ds:schemaRef ds:uri="http://schemas.microsoft.com/office/infopath/2007/PartnerControls"/>
+    <ds:schemaRef ds:uri="http://schemas.microsoft.com/sharepoint/v3"/>
+    <ds:schemaRef ds:uri="4ae7861e-4bff-47fb-9754-a3da037d4eb5"/>
+  </ds:schemaRefs>
+</ds:datastoreItem>
 </file>
 
-<file path=customXml/itemProps1.xml><?xml version="1.0" encoding="utf-8"?>
+<file path=customXml/itemProps3.xml><?xml version="1.0" encoding="utf-8"?>
 <ds:datastoreItem xmlns:ds="http://schemas.openxmlformats.org/officeDocument/2006/customXml" ds:itemID="{8032CC91-C47F-435F-963C-35AB8945FB24}">
   <ds:schemaRefs>
     <ds:schemaRef ds:uri="http://schemas.microsoft.com/office/2006/metadata/contentType"/>
@@ -3039,23 +7483,4 @@
     <ds:schemaRef ds:uri="http://schemas.microsoft.com/internal/obd"/>
   </ds:schemaRefs>
 </ds:datastoreItem>
-</file>
-
-<file path=customXml/itemProps2.xml><?xml version="1.0" encoding="utf-8"?>
-<ds:datastoreItem xmlns:ds="http://schemas.openxmlformats.org/officeDocument/2006/customXml" ds:itemID="{DFBF5159-804B-4563-9B15-6A0468B25410}">
-  <ds:schemaRefs>
-    <ds:schemaRef ds:uri="http://schemas.microsoft.com/office/2006/metadata/properties"/>
-    <ds:schemaRef ds:uri="http://schemas.microsoft.com/office/infopath/2007/PartnerControls"/>
-    <ds:schemaRef ds:uri="http://schemas.microsoft.com/sharepoint/v3"/>
-    <ds:schemaRef ds:uri="4ae7861e-4bff-47fb-9754-a3da037d4eb5"/>
-  </ds:schemaRefs>
-</ds:datastoreItem>
-</file>
-
-<file path=customXml/itemProps3.xml><?xml version="1.0" encoding="utf-8"?>
-<ds:datastoreItem xmlns:ds="http://schemas.openxmlformats.org/officeDocument/2006/customXml" ds:itemID="{AFD07A8A-035B-44B3-8740-60045F8E4C9F}">
-  <ds:schemaRefs>
-    <ds:schemaRef ds:uri="http://schemas.microsoft.com/sharepoint/v3/contenttype/forms"/>
-  </ds:schemaRefs>
-</ds:datastoreItem>
 </file>